--- a/Report_group_k.docx
+++ b/Report_group_k.docx
@@ -1,6 +1,6 @@
 
 <file path=word/document.xml><?xml version="1.0" encoding="utf-8"?>
-<w:document xmlns:wpc="http://schemas.microsoft.com/office/word/2010/wordprocessingCanvas" xmlns:cx="http://schemas.microsoft.com/office/drawing/2014/chartex" xmlns:cx1="http://schemas.microsoft.com/office/drawing/2015/9/8/chartex" xmlns:mc="http://schemas.openxmlformats.org/markup-compatibility/2006" xmlns:o="urn:schemas-microsoft-com:office:office" xmlns:r="http://schemas.openxmlformats.org/officeDocument/2006/relationships" xmlns:m="http://schemas.openxmlformats.org/officeDocument/2006/math" xmlns:v="urn:schemas-microsoft-com:vml" xmlns:wp14="http://schemas.microsoft.com/office/word/2010/wordprocessingDrawing" xmlns:wp="http://schemas.openxmlformats.org/drawingml/2006/wordprocessingDrawing" xmlns:w10="urn:schemas-microsoft-com:office:word" xmlns:w="http://schemas.openxmlformats.org/wordprocessingml/2006/main" xmlns:w14="http://schemas.microsoft.com/office/word/2010/wordml" xmlns:w15="http://schemas.microsoft.com/office/word/2012/wordml" xmlns:w16se="http://schemas.microsoft.com/office/word/2015/wordml/symex" xmlns:wpg="http://schemas.microsoft.com/office/word/2010/wordprocessingGroup" xmlns:wpi="http://schemas.microsoft.com/office/word/2010/wordprocessingInk" xmlns:wne="http://schemas.microsoft.com/office/word/2006/wordml" xmlns:wps="http://schemas.microsoft.com/office/word/2010/wordprocessingShape" mc:Ignorable="w14 w15 w16se wp14">
+<w:document xmlns:wpc="http://schemas.microsoft.com/office/word/2010/wordprocessingCanvas" xmlns:mc="http://schemas.openxmlformats.org/markup-compatibility/2006" xmlns:o="urn:schemas-microsoft-com:office:office" xmlns:r="http://schemas.openxmlformats.org/officeDocument/2006/relationships" xmlns:m="http://schemas.openxmlformats.org/officeDocument/2006/math" xmlns:v="urn:schemas-microsoft-com:vml" xmlns:wp14="http://schemas.microsoft.com/office/word/2010/wordprocessingDrawing" xmlns:wp="http://schemas.openxmlformats.org/drawingml/2006/wordprocessingDrawing" xmlns:w10="urn:schemas-microsoft-com:office:word" xmlns:w="http://schemas.openxmlformats.org/wordprocessingml/2006/main" xmlns:w14="http://schemas.microsoft.com/office/word/2010/wordml" xmlns:w15="http://schemas.microsoft.com/office/word/2012/wordml" xmlns:wpg="http://schemas.microsoft.com/office/word/2010/wordprocessingGroup" xmlns:wpi="http://schemas.microsoft.com/office/word/2010/wordprocessingInk" xmlns:wne="http://schemas.microsoft.com/office/word/2006/wordml" xmlns:wps="http://schemas.microsoft.com/office/word/2010/wordprocessingShape" mc:Ignorable="w14 w15 wp14">
   <w:body>
     <w:p>
       <w:pPr>
@@ -31,7 +31,6 @@
           <w:noProof/>
           <w:sz w:val="24"/>
           <w:szCs w:val="24"/>
-          <w:lang w:eastAsia="zh-CN"/>
         </w:rPr>
         <w:drawing>
           <wp:inline distT="0" distB="0" distL="0" distR="0" wp14:anchorId="5BBEE0F4" wp14:editId="44C8CB9B">
@@ -237,20 +236,12 @@
         <w:ind w:left="720" w:hanging="720"/>
         <w:jc w:val="center"/>
         <w:rPr>
-          <w:color w:val="FFFFFF"/>
-          <w:sz w:val="33"/>
-          <w:szCs w:val="33"/>
-        </w:rPr>
-      </w:pPr>
-      <w:r>
-        <w:rPr>
           <w:rFonts w:ascii="Calibri" w:eastAsia="Calibri" w:hAnsi="Calibri" w:cs="Calibri"/>
           <w:b/>
           <w:sz w:val="52"/>
           <w:szCs w:val="52"/>
         </w:rPr>
-        <w:t>R</w:t>
-      </w:r>
+      </w:pPr>
       <w:r>
         <w:rPr>
           <w:rFonts w:ascii="Calibri" w:eastAsia="Calibri" w:hAnsi="Calibri" w:cs="Calibri"/>
@@ -258,7 +249,7 @@
           <w:sz w:val="52"/>
           <w:szCs w:val="52"/>
         </w:rPr>
-        <w:t>ecommendation System of amazon product data</w:t>
+        <w:t>A</w:t>
       </w:r>
       <w:r>
         <w:rPr>
@@ -267,7 +258,53 @@
           <w:sz w:val="52"/>
           <w:szCs w:val="52"/>
         </w:rPr>
-        <w:t xml:space="preserve">  </w:t>
+        <w:t>mazon product data</w:t>
+      </w:r>
+      <w:r>
+        <w:rPr>
+          <w:rFonts w:ascii="Calibri" w:eastAsia="Calibri" w:hAnsi="Calibri" w:cs="Calibri"/>
+          <w:b/>
+          <w:sz w:val="52"/>
+          <w:szCs w:val="52"/>
+        </w:rPr>
+        <w:t xml:space="preserve"> </w:t>
+      </w:r>
+      <w:r>
+        <w:rPr>
+          <w:rFonts w:ascii="Calibri" w:eastAsia="Calibri" w:hAnsi="Calibri" w:cs="Calibri"/>
+          <w:b/>
+          <w:sz w:val="52"/>
+          <w:szCs w:val="52"/>
+        </w:rPr>
+        <w:t>analysis</w:t>
+      </w:r>
+    </w:p>
+    <w:p>
+      <w:pPr>
+        <w:pBdr>
+          <w:top w:val="nil"/>
+          <w:left w:val="nil"/>
+          <w:bottom w:val="nil"/>
+          <w:right w:val="nil"/>
+          <w:between w:val="nil"/>
+        </w:pBdr>
+        <w:spacing w:after="160" w:line="259" w:lineRule="auto"/>
+        <w:ind w:left="720" w:hanging="720"/>
+        <w:jc w:val="center"/>
+        <w:rPr>
+          <w:color w:val="FFFFFF"/>
+          <w:sz w:val="40"/>
+          <w:szCs w:val="40"/>
+        </w:rPr>
+      </w:pPr>
+      <w:r>
+        <w:rPr>
+          <w:rFonts w:ascii="Calibri" w:eastAsia="Calibri" w:hAnsi="Calibri" w:cs="Calibri"/>
+          <w:b/>
+          <w:sz w:val="40"/>
+          <w:szCs w:val="40"/>
+        </w:rPr>
+        <w:t>Recommendation System</w:t>
       </w:r>
     </w:p>
     <w:p>
@@ -769,7 +806,7 @@
     </w:p>
     <w:p>
       <w:pPr>
-        <w:pStyle w:val="ListParagraph"/>
+        <w:pStyle w:val="a5"/>
         <w:numPr>
           <w:ilvl w:val="0"/>
           <w:numId w:val="5"/>
@@ -793,7 +830,7 @@
     </w:p>
     <w:p>
       <w:pPr>
-        <w:pStyle w:val="ListParagraph"/>
+        <w:pStyle w:val="a5"/>
         <w:numPr>
           <w:ilvl w:val="0"/>
           <w:numId w:val="5"/>
@@ -817,7 +854,7 @@
     </w:p>
     <w:p>
       <w:pPr>
-        <w:pStyle w:val="ListParagraph"/>
+        <w:pStyle w:val="a5"/>
         <w:numPr>
           <w:ilvl w:val="1"/>
           <w:numId w:val="5"/>
@@ -838,23 +875,13 @@
         </w:rPr>
         <w:t>20,000 products</w:t>
       </w:r>
-    </w:p>
-    <w:p>
-      <w:pPr>
-        <w:pStyle w:val="ListParagraph"/>
-        <w:numPr>
-          <w:ilvl w:val="1"/>
-          <w:numId w:val="5"/>
-        </w:numPr>
-        <w:tabs>
-          <w:tab w:val="num" w:pos="1440"/>
-        </w:tabs>
-        <w:ind w:leftChars="0"/>
-        <w:rPr>
-          <w:sz w:val="24"/>
-          <w:szCs w:val="24"/>
-        </w:rPr>
-      </w:pPr>
+      <w:r>
+        <w:rPr>
+          <w:sz w:val="24"/>
+          <w:szCs w:val="24"/>
+        </w:rPr>
+        <w:t xml:space="preserve">, </w:t>
+      </w:r>
       <w:r>
         <w:rPr>
           <w:sz w:val="24"/>
@@ -862,23 +889,13 @@
         </w:rPr>
         <w:t>1,100 categories</w:t>
       </w:r>
-    </w:p>
-    <w:p>
-      <w:pPr>
-        <w:pStyle w:val="ListParagraph"/>
-        <w:numPr>
-          <w:ilvl w:val="1"/>
-          <w:numId w:val="5"/>
-        </w:numPr>
-        <w:tabs>
-          <w:tab w:val="num" w:pos="1440"/>
-        </w:tabs>
-        <w:ind w:leftChars="0"/>
-        <w:rPr>
-          <w:sz w:val="24"/>
-          <w:szCs w:val="24"/>
-        </w:rPr>
-      </w:pPr>
+      <w:r>
+        <w:rPr>
+          <w:sz w:val="24"/>
+          <w:szCs w:val="24"/>
+        </w:rPr>
+        <w:t xml:space="preserve">, </w:t>
+      </w:r>
       <w:r>
         <w:rPr>
           <w:sz w:val="24"/>
@@ -886,23 +903,20 @@
         </w:rPr>
         <w:t>1.42 million users</w:t>
       </w:r>
-    </w:p>
-    <w:p>
-      <w:pPr>
-        <w:pStyle w:val="ListParagraph"/>
-        <w:numPr>
-          <w:ilvl w:val="1"/>
-          <w:numId w:val="5"/>
-        </w:numPr>
-        <w:tabs>
-          <w:tab w:val="num" w:pos="1440"/>
-        </w:tabs>
-        <w:ind w:leftChars="0"/>
-        <w:rPr>
-          <w:sz w:val="24"/>
-          <w:szCs w:val="24"/>
-        </w:rPr>
-      </w:pPr>
+      <w:r>
+        <w:rPr>
+          <w:sz w:val="24"/>
+          <w:szCs w:val="24"/>
+        </w:rPr>
+        <w:t>,</w:t>
+      </w:r>
+      <w:r>
+        <w:rPr>
+          <w:sz w:val="24"/>
+          <w:szCs w:val="24"/>
+        </w:rPr>
+        <w:t xml:space="preserve"> </w:t>
+      </w:r>
       <w:r>
         <w:rPr>
           <w:sz w:val="24"/>
@@ -913,7 +927,7 @@
     </w:p>
     <w:p>
       <w:pPr>
-        <w:pStyle w:val="ListParagraph"/>
+        <w:pStyle w:val="a5"/>
         <w:numPr>
           <w:ilvl w:val="0"/>
           <w:numId w:val="5"/>
@@ -934,15 +948,13 @@
         </w:rPr>
         <w:t xml:space="preserve">From: </w:t>
       </w:r>
-      <w:hyperlink r:id="rId6" w:history="1">
-        <w:r>
-          <w:rPr>
-            <w:sz w:val="18"/>
-            <w:szCs w:val="18"/>
-          </w:rPr>
-          <w:t>https://github.com/SophonPlus/ChineseNlpCorpus/blob/master/datasets/yf_amazon/intro.ipynb</w:t>
-        </w:r>
-      </w:hyperlink>
+      <w:r>
+        <w:rPr>
+          <w:sz w:val="18"/>
+          <w:szCs w:val="18"/>
+        </w:rPr>
+        <w:t>https://github.com/SophonPlus/ChineseNlpCorpus/blob/master/datasets/yf_amazon/intro.ipynb</w:t>
+      </w:r>
     </w:p>
     <w:p>
       <w:pPr>
@@ -968,7 +980,7 @@
     </w:p>
     <w:p>
       <w:pPr>
-        <w:pStyle w:val="ListParagraph"/>
+        <w:pStyle w:val="a5"/>
         <w:numPr>
           <w:ilvl w:val="0"/>
           <w:numId w:val="5"/>
@@ -978,30 +990,180 @@
         </w:tabs>
         <w:ind w:leftChars="0"/>
         <w:rPr>
-          <w:sz w:val="24"/>
-          <w:szCs w:val="24"/>
-        </w:rPr>
-      </w:pPr>
-      <w:r>
-        <w:rPr>
-          <w:sz w:val="24"/>
-          <w:szCs w:val="24"/>
-        </w:rPr>
-        <w:t>Drop useless</w:t>
-      </w:r>
-      <w:bookmarkStart w:id="2" w:name="_GoBack"/>
-      <w:bookmarkEnd w:id="2"/>
-      <w:r>
-        <w:rPr>
-          <w:sz w:val="24"/>
-          <w:szCs w:val="24"/>
-        </w:rPr>
-        <w:t xml:space="preserve"> column</w:t>
-      </w:r>
-    </w:p>
-    <w:p>
-      <w:pPr>
-        <w:pStyle w:val="ListParagraph"/>
+          <w:rFonts w:hint="eastAsia"/>
+          <w:sz w:val="24"/>
+          <w:szCs w:val="24"/>
+        </w:rPr>
+      </w:pPr>
+      <w:r>
+        <w:rPr>
+          <w:sz w:val="24"/>
+          <w:szCs w:val="24"/>
+        </w:rPr>
+        <w:t>Drop useless column</w:t>
+      </w:r>
+    </w:p>
+    <w:p>
+      <w:pPr>
+        <w:pStyle w:val="a5"/>
+        <w:numPr>
+          <w:ilvl w:val="0"/>
+          <w:numId w:val="5"/>
+        </w:numPr>
+        <w:tabs>
+          <w:tab w:val="num" w:pos="720"/>
+        </w:tabs>
+        <w:ind w:leftChars="0"/>
+        <w:rPr>
+          <w:sz w:val="24"/>
+          <w:szCs w:val="24"/>
+        </w:rPr>
+      </w:pPr>
+      <w:r>
+        <w:rPr>
+          <w:sz w:val="24"/>
+          <w:szCs w:val="24"/>
+        </w:rPr>
+        <w:t xml:space="preserve">Remove </w:t>
+      </w:r>
+      <w:proofErr w:type="spellStart"/>
+      <w:r>
+        <w:rPr>
+          <w:sz w:val="24"/>
+          <w:szCs w:val="24"/>
+        </w:rPr>
+        <w:t>NaN</w:t>
+      </w:r>
+      <w:proofErr w:type="spellEnd"/>
+      <w:r>
+        <w:rPr>
+          <w:sz w:val="24"/>
+          <w:szCs w:val="24"/>
+        </w:rPr>
+        <w:t xml:space="preserve"> product name/user id/rating data</w:t>
+      </w:r>
+    </w:p>
+    <w:p>
+      <w:pPr>
+        <w:pStyle w:val="a5"/>
+        <w:numPr>
+          <w:ilvl w:val="0"/>
+          <w:numId w:val="5"/>
+        </w:numPr>
+        <w:tabs>
+          <w:tab w:val="num" w:pos="720"/>
+        </w:tabs>
+        <w:ind w:leftChars="0"/>
+        <w:rPr>
+          <w:sz w:val="24"/>
+          <w:szCs w:val="24"/>
+        </w:rPr>
+      </w:pPr>
+      <w:r>
+        <w:rPr>
+          <w:sz w:val="24"/>
+          <w:szCs w:val="24"/>
+        </w:rPr>
+        <w:t>Remove punctuation(%$?) in product name</w:t>
+      </w:r>
+    </w:p>
+    <w:p>
+      <w:pPr>
+        <w:pStyle w:val="a5"/>
+        <w:numPr>
+          <w:ilvl w:val="0"/>
+          <w:numId w:val="5"/>
+        </w:numPr>
+        <w:tabs>
+          <w:tab w:val="num" w:pos="720"/>
+        </w:tabs>
+        <w:ind w:leftChars="0"/>
+        <w:rPr>
+          <w:sz w:val="24"/>
+          <w:szCs w:val="24"/>
+        </w:rPr>
+      </w:pPr>
+      <w:r>
+        <w:rPr>
+          <w:sz w:val="24"/>
+          <w:szCs w:val="24"/>
+        </w:rPr>
+        <w:t>Remove Extreme data (rating)</w:t>
+      </w:r>
+    </w:p>
+    <w:p>
+      <w:pPr>
+        <w:pStyle w:val="a5"/>
+        <w:numPr>
+          <w:ilvl w:val="0"/>
+          <w:numId w:val="5"/>
+        </w:numPr>
+        <w:tabs>
+          <w:tab w:val="num" w:pos="720"/>
+        </w:tabs>
+        <w:ind w:leftChars="0"/>
+        <w:rPr>
+          <w:sz w:val="24"/>
+          <w:szCs w:val="24"/>
+        </w:rPr>
+      </w:pPr>
+      <w:r>
+        <w:rPr>
+          <w:sz w:val="24"/>
+          <w:szCs w:val="24"/>
+        </w:rPr>
+        <w:t>Drop duplicate rating records</w:t>
+      </w:r>
+    </w:p>
+    <w:p>
+      <w:pPr>
+        <w:spacing w:after="160" w:line="259" w:lineRule="auto"/>
+        <w:rPr>
+          <w:rFonts w:ascii="Calibri" w:eastAsia="Calibri" w:hAnsi="Calibri" w:cs="Calibri"/>
+          <w:b/>
+          <w:color w:val="2E75B5"/>
+          <w:sz w:val="40"/>
+          <w:szCs w:val="40"/>
+        </w:rPr>
+      </w:pPr>
+      <w:r>
+        <w:rPr>
+          <w:rFonts w:ascii="Calibri" w:eastAsia="Calibri" w:hAnsi="Calibri" w:cs="Calibri"/>
+          <w:b/>
+          <w:color w:val="2E75B5"/>
+          <w:sz w:val="40"/>
+          <w:szCs w:val="40"/>
+        </w:rPr>
+        <w:t>DATA PROCESSING</w:t>
+      </w:r>
+    </w:p>
+    <w:p>
+      <w:pPr>
+        <w:pStyle w:val="a5"/>
+        <w:numPr>
+          <w:ilvl w:val="0"/>
+          <w:numId w:val="5"/>
+        </w:numPr>
+        <w:tabs>
+          <w:tab w:val="num" w:pos="720"/>
+        </w:tabs>
+        <w:ind w:leftChars="0"/>
+        <w:rPr>
+          <w:sz w:val="24"/>
+          <w:szCs w:val="24"/>
+        </w:rPr>
+      </w:pPr>
+      <w:r>
+        <w:rPr>
+          <w:sz w:val="24"/>
+          <w:szCs w:val="24"/>
+        </w:rPr>
+        <w:t>Categories split</w:t>
+      </w:r>
+    </w:p>
+    <w:p>
+      <w:pPr>
+        <w:pStyle w:val="a5"/>
         <w:numPr>
           <w:ilvl w:val="1"/>
           <w:numId w:val="5"/>
@@ -1012,10 +1174,115 @@
           <w:szCs w:val="24"/>
         </w:rPr>
       </w:pPr>
-    </w:p>
-    <w:p>
-      <w:pPr>
-        <w:pStyle w:val="ListParagraph"/>
+      <w:r>
+        <w:rPr>
+          <w:sz w:val="24"/>
+          <w:szCs w:val="24"/>
+        </w:rPr>
+        <w:t xml:space="preserve">The original data in products </w:t>
+      </w:r>
+      <w:proofErr w:type="spellStart"/>
+      <w:proofErr w:type="gramStart"/>
+      <w:r>
+        <w:rPr>
+          <w:sz w:val="24"/>
+          <w:szCs w:val="24"/>
+        </w:rPr>
+        <w:t>csv</w:t>
+      </w:r>
+      <w:proofErr w:type="spellEnd"/>
+      <w:r>
+        <w:rPr>
+          <w:sz w:val="24"/>
+          <w:szCs w:val="24"/>
+        </w:rPr>
+        <w:t>, that</w:t>
+      </w:r>
+      <w:proofErr w:type="gramEnd"/>
+      <w:r>
+        <w:rPr>
+          <w:sz w:val="24"/>
+          <w:szCs w:val="24"/>
+        </w:rPr>
+        <w:t xml:space="preserve"> is a column contain all the categories id level of the product. It is hard to analyze. </w:t>
+      </w:r>
+      <w:r>
+        <w:rPr>
+          <w:sz w:val="24"/>
+          <w:szCs w:val="24"/>
+        </w:rPr>
+        <w:t xml:space="preserve">So we split it into different column and join the categories </w:t>
+      </w:r>
+      <w:proofErr w:type="spellStart"/>
+      <w:r>
+        <w:rPr>
+          <w:sz w:val="24"/>
+          <w:szCs w:val="24"/>
+        </w:rPr>
+        <w:t>csv</w:t>
+      </w:r>
+      <w:proofErr w:type="spellEnd"/>
+      <w:r>
+        <w:rPr>
+          <w:sz w:val="24"/>
+          <w:szCs w:val="24"/>
+        </w:rPr>
+        <w:t xml:space="preserve"> and the result as below.</w:t>
+      </w:r>
+    </w:p>
+    <w:p>
+      <w:pPr>
+        <w:jc w:val="center"/>
+        <w:rPr>
+          <w:rFonts w:hint="eastAsia"/>
+          <w:sz w:val="24"/>
+          <w:szCs w:val="24"/>
+        </w:rPr>
+      </w:pPr>
+      <w:r>
+        <w:rPr>
+          <w:noProof/>
+        </w:rPr>
+        <w:drawing>
+          <wp:inline distT="0" distB="0" distL="0" distR="0" wp14:anchorId="4EF6F628" wp14:editId="22558DCD">
+            <wp:extent cx="5514975" cy="753736"/>
+            <wp:effectExtent l="0" t="0" r="0" b="8890"/>
+            <wp:docPr id="1" name="圖片 1"/>
+            <wp:cNvGraphicFramePr>
+              <a:graphicFrameLocks xmlns:a="http://schemas.openxmlformats.org/drawingml/2006/main" noChangeAspect="1"/>
+            </wp:cNvGraphicFramePr>
+            <a:graphic xmlns:a="http://schemas.openxmlformats.org/drawingml/2006/main">
+              <a:graphicData uri="http://schemas.openxmlformats.org/drawingml/2006/picture">
+                <pic:pic xmlns:pic="http://schemas.openxmlformats.org/drawingml/2006/picture">
+                  <pic:nvPicPr>
+                    <pic:cNvPr id="1" name=""/>
+                    <pic:cNvPicPr/>
+                  </pic:nvPicPr>
+                  <pic:blipFill>
+                    <a:blip r:embed="rId6"/>
+                    <a:stretch>
+                      <a:fillRect/>
+                    </a:stretch>
+                  </pic:blipFill>
+                  <pic:spPr>
+                    <a:xfrm>
+                      <a:off x="0" y="0"/>
+                      <a:ext cx="5532352" cy="756111"/>
+                    </a:xfrm>
+                    <a:prstGeom prst="rect">
+                      <a:avLst/>
+                    </a:prstGeom>
+                  </pic:spPr>
+                </pic:pic>
+              </a:graphicData>
+            </a:graphic>
+          </wp:inline>
+        </w:drawing>
+      </w:r>
+    </w:p>
+    <w:p>
+      <w:pPr>
+        <w:pStyle w:val="a5"/>
         <w:numPr>
           <w:ilvl w:val="0"/>
           <w:numId w:val="5"/>
@@ -1025,16 +1292,17 @@
         </w:tabs>
         <w:ind w:leftChars="0"/>
         <w:rPr>
-          <w:sz w:val="24"/>
-          <w:szCs w:val="24"/>
-        </w:rPr>
-      </w:pPr>
-      <w:r>
-        <w:rPr>
-          <w:sz w:val="24"/>
-          <w:szCs w:val="24"/>
-        </w:rPr>
-        <w:t xml:space="preserve">Remove </w:t>
+          <w:rFonts w:hint="eastAsia"/>
+          <w:sz w:val="24"/>
+          <w:szCs w:val="24"/>
+        </w:rPr>
+      </w:pPr>
+      <w:r>
+        <w:rPr>
+          <w:sz w:val="24"/>
+          <w:szCs w:val="24"/>
+        </w:rPr>
+        <w:t xml:space="preserve">Join table (join </w:t>
       </w:r>
       <w:proofErr w:type="spellStart"/>
       <w:r>
@@ -1042,7 +1310,7 @@
           <w:sz w:val="24"/>
           <w:szCs w:val="24"/>
         </w:rPr>
-        <w:t>NaN</w:t>
+        <w:t>csv</w:t>
       </w:r>
       <w:proofErr w:type="spellEnd"/>
       <w:r>
@@ -1050,12 +1318,12 @@
           <w:sz w:val="24"/>
           <w:szCs w:val="24"/>
         </w:rPr>
-        <w:t xml:space="preserve"> product name/user id/rating data</w:t>
-      </w:r>
-    </w:p>
-    <w:p>
-      <w:pPr>
-        <w:pStyle w:val="ListParagraph"/>
+        <w:t>)</w:t>
+      </w:r>
+    </w:p>
+    <w:p>
+      <w:pPr>
+        <w:pStyle w:val="a5"/>
         <w:numPr>
           <w:ilvl w:val="0"/>
           <w:numId w:val="5"/>
@@ -1074,12 +1342,153 @@
           <w:sz w:val="24"/>
           <w:szCs w:val="24"/>
         </w:rPr>
-        <w:t>Remove punctuation(%$?) in product name</w:t>
-      </w:r>
-    </w:p>
-    <w:p>
-      <w:pPr>
-        <w:pStyle w:val="ListParagraph"/>
+        <w:t>Split the word (</w:t>
+      </w:r>
+      <w:proofErr w:type="spellStart"/>
+      <w:r>
+        <w:rPr>
+          <w:sz w:val="24"/>
+          <w:szCs w:val="24"/>
+        </w:rPr>
+        <w:t>jieba</w:t>
+      </w:r>
+      <w:proofErr w:type="spellEnd"/>
+      <w:r>
+        <w:rPr>
+          <w:sz w:val="24"/>
+          <w:szCs w:val="24"/>
+        </w:rPr>
+        <w:t>)</w:t>
+      </w:r>
+    </w:p>
+    <w:p>
+      <w:pPr>
+        <w:pStyle w:val="a5"/>
+        <w:numPr>
+          <w:ilvl w:val="1"/>
+          <w:numId w:val="5"/>
+        </w:numPr>
+        <w:ind w:leftChars="0"/>
+        <w:rPr>
+          <w:sz w:val="24"/>
+          <w:szCs w:val="24"/>
+        </w:rPr>
+      </w:pPr>
+      <w:r>
+        <w:rPr>
+          <w:sz w:val="24"/>
+          <w:szCs w:val="24"/>
+        </w:rPr>
+        <w:t xml:space="preserve">In order to analyze the product name and the TFIDF model preparation, we need to separate the Chinese word. </w:t>
+      </w:r>
+      <w:r>
+        <w:rPr>
+          <w:sz w:val="24"/>
+          <w:szCs w:val="24"/>
+        </w:rPr>
+        <w:t>“</w:t>
+      </w:r>
+      <w:proofErr w:type="spellStart"/>
+      <w:proofErr w:type="gramStart"/>
+      <w:r>
+        <w:rPr>
+          <w:sz w:val="24"/>
+          <w:szCs w:val="24"/>
+        </w:rPr>
+        <w:t>jieba</w:t>
+      </w:r>
+      <w:proofErr w:type="spellEnd"/>
+      <w:proofErr w:type="gramEnd"/>
+      <w:r>
+        <w:rPr>
+          <w:sz w:val="24"/>
+          <w:szCs w:val="24"/>
+        </w:rPr>
+        <w:t xml:space="preserve">” library just helped us with this job. </w:t>
+      </w:r>
+      <w:r>
+        <w:rPr>
+          <w:sz w:val="24"/>
+          <w:szCs w:val="24"/>
+        </w:rPr>
+        <w:t xml:space="preserve">It has three segmentation mode, but our use case is the default model because of the TFIDF model. </w:t>
+      </w:r>
+      <w:r>
+        <w:rPr>
+          <w:sz w:val="24"/>
+          <w:szCs w:val="24"/>
+        </w:rPr>
+        <w:t xml:space="preserve">We don’t want </w:t>
+      </w:r>
+      <w:r>
+        <w:rPr>
+          <w:sz w:val="24"/>
+          <w:szCs w:val="24"/>
+        </w:rPr>
+        <w:lastRenderedPageBreak/>
+        <w:t xml:space="preserve">to effect the term frequency. </w:t>
+      </w:r>
+      <w:r>
+        <w:rPr>
+          <w:sz w:val="24"/>
+          <w:szCs w:val="24"/>
+        </w:rPr>
+        <w:t xml:space="preserve">And the below function we are going to remove all the punctuation and split the Chinese word. </w:t>
+      </w:r>
+    </w:p>
+    <w:p>
+      <w:pPr>
+        <w:jc w:val="center"/>
+        <w:rPr>
+          <w:rFonts w:hint="eastAsia"/>
+          <w:sz w:val="24"/>
+          <w:szCs w:val="24"/>
+        </w:rPr>
+      </w:pPr>
+      <w:r>
+        <w:rPr>
+          <w:noProof/>
+        </w:rPr>
+        <w:drawing>
+          <wp:inline distT="0" distB="0" distL="0" distR="0" wp14:anchorId="0CA2A1F7" wp14:editId="726FE84B">
+            <wp:extent cx="3705225" cy="1488888"/>
+            <wp:effectExtent l="0" t="0" r="0" b="0"/>
+            <wp:docPr id="3" name="圖片 3"/>
+            <wp:cNvGraphicFramePr>
+              <a:graphicFrameLocks xmlns:a="http://schemas.openxmlformats.org/drawingml/2006/main" noChangeAspect="1"/>
+            </wp:cNvGraphicFramePr>
+            <a:graphic xmlns:a="http://schemas.openxmlformats.org/drawingml/2006/main">
+              <a:graphicData uri="http://schemas.openxmlformats.org/drawingml/2006/picture">
+                <pic:pic xmlns:pic="http://schemas.openxmlformats.org/drawingml/2006/picture">
+                  <pic:nvPicPr>
+                    <pic:cNvPr id="1" name=""/>
+                    <pic:cNvPicPr/>
+                  </pic:nvPicPr>
+                  <pic:blipFill>
+                    <a:blip r:embed="rId7"/>
+                    <a:stretch>
+                      <a:fillRect/>
+                    </a:stretch>
+                  </pic:blipFill>
+                  <pic:spPr>
+                    <a:xfrm>
+                      <a:off x="0" y="0"/>
+                      <a:ext cx="3740516" cy="1503069"/>
+                    </a:xfrm>
+                    <a:prstGeom prst="rect">
+                      <a:avLst/>
+                    </a:prstGeom>
+                  </pic:spPr>
+                </pic:pic>
+              </a:graphicData>
+            </a:graphic>
+          </wp:inline>
+        </w:drawing>
+      </w:r>
+    </w:p>
+    <w:p>
+      <w:pPr>
+        <w:pStyle w:val="a5"/>
         <w:numPr>
           <w:ilvl w:val="0"/>
           <w:numId w:val="5"/>
@@ -1098,19 +1507,19 @@
           <w:sz w:val="24"/>
           <w:szCs w:val="24"/>
         </w:rPr>
-        <w:t xml:space="preserve">Remove Extreme data </w:t>
-      </w:r>
-      <w:r>
-        <w:rPr>
-          <w:sz w:val="24"/>
-          <w:szCs w:val="24"/>
-        </w:rPr>
-        <w:t>(rating)</w:t>
-      </w:r>
-    </w:p>
-    <w:p>
-      <w:pPr>
-        <w:pStyle w:val="ListParagraph"/>
+        <w:t>Build user-i</w:t>
+      </w:r>
+      <w:r>
+        <w:rPr>
+          <w:sz w:val="24"/>
+          <w:szCs w:val="24"/>
+        </w:rPr>
+        <w:t>tems matrix</w:t>
+      </w:r>
+    </w:p>
+    <w:p>
+      <w:pPr>
+        <w:pStyle w:val="a5"/>
         <w:numPr>
           <w:ilvl w:val="0"/>
           <w:numId w:val="5"/>
@@ -1129,7 +1538,97 @@
           <w:sz w:val="24"/>
           <w:szCs w:val="24"/>
         </w:rPr>
-        <w:t>Drop duplicate rating records</w:t>
+        <w:t>Export the processed dataset (speed up)</w:t>
+      </w:r>
+    </w:p>
+    <w:p>
+      <w:pPr>
+        <w:pStyle w:val="a5"/>
+        <w:numPr>
+          <w:ilvl w:val="0"/>
+          <w:numId w:val="5"/>
+        </w:numPr>
+        <w:tabs>
+          <w:tab w:val="num" w:pos="720"/>
+        </w:tabs>
+        <w:ind w:leftChars="0"/>
+        <w:rPr>
+          <w:sz w:val="24"/>
+          <w:szCs w:val="24"/>
+        </w:rPr>
+      </w:pPr>
+      <w:r>
+        <w:rPr>
+          <w:sz w:val="24"/>
+          <w:szCs w:val="24"/>
+        </w:rPr>
+        <w:t>Cut stop word before the analyze (</w:t>
+      </w:r>
+      <w:proofErr w:type="spellStart"/>
+      <w:r>
+        <w:rPr>
+          <w:sz w:val="24"/>
+          <w:szCs w:val="24"/>
+        </w:rPr>
+        <w:t>baidu</w:t>
+      </w:r>
+      <w:proofErr w:type="spellEnd"/>
+      <w:r>
+        <w:rPr>
+          <w:sz w:val="24"/>
+          <w:szCs w:val="24"/>
+        </w:rPr>
+        <w:t xml:space="preserve"> stop word list)</w:t>
+      </w:r>
+    </w:p>
+    <w:p>
+      <w:pPr>
+        <w:jc w:val="center"/>
+        <w:rPr>
+          <w:rFonts w:hint="eastAsia"/>
+          <w:sz w:val="24"/>
+          <w:szCs w:val="24"/>
+        </w:rPr>
+      </w:pPr>
+      <w:r>
+        <w:rPr>
+          <w:noProof/>
+        </w:rPr>
+        <w:drawing>
+          <wp:inline distT="0" distB="0" distL="0" distR="0" wp14:anchorId="25A55DAF" wp14:editId="1DCFD9DA">
+            <wp:extent cx="3762375" cy="764226"/>
+            <wp:effectExtent l="0" t="0" r="0" b="0"/>
+            <wp:docPr id="6" name="圖片 6"/>
+            <wp:cNvGraphicFramePr>
+              <a:graphicFrameLocks xmlns:a="http://schemas.openxmlformats.org/drawingml/2006/main" noChangeAspect="1"/>
+            </wp:cNvGraphicFramePr>
+            <a:graphic xmlns:a="http://schemas.openxmlformats.org/drawingml/2006/main">
+              <a:graphicData uri="http://schemas.openxmlformats.org/drawingml/2006/picture">
+                <pic:pic xmlns:pic="http://schemas.openxmlformats.org/drawingml/2006/picture">
+                  <pic:nvPicPr>
+                    <pic:cNvPr id="1" name=""/>
+                    <pic:cNvPicPr/>
+                  </pic:nvPicPr>
+                  <pic:blipFill>
+                    <a:blip r:embed="rId8"/>
+                    <a:stretch>
+                      <a:fillRect/>
+                    </a:stretch>
+                  </pic:blipFill>
+                  <pic:spPr>
+                    <a:xfrm>
+                      <a:off x="0" y="0"/>
+                      <a:ext cx="3840557" cy="780107"/>
+                    </a:xfrm>
+                    <a:prstGeom prst="rect">
+                      <a:avLst/>
+                    </a:prstGeom>
+                  </pic:spPr>
+                </pic:pic>
+              </a:graphicData>
+            </a:graphic>
+          </wp:inline>
+        </w:drawing>
       </w:r>
     </w:p>
     <w:p>
@@ -1151,14 +1650,54 @@
           <w:sz w:val="40"/>
           <w:szCs w:val="40"/>
         </w:rPr>
-        <w:t>DATA PROCESSING</w:t>
+        <w:t>DATA ANALYZE</w:t>
+      </w:r>
+    </w:p>
+    <w:p>
+      <w:pPr>
+        <w:pStyle w:val="a5"/>
+        <w:numPr>
+          <w:ilvl w:val="0"/>
+          <w:numId w:val="5"/>
+        </w:numPr>
+        <w:tabs>
+          <w:tab w:val="num" w:pos="720"/>
+        </w:tabs>
+        <w:ind w:leftChars="0"/>
+        <w:rPr>
+          <w:sz w:val="24"/>
+          <w:szCs w:val="24"/>
+        </w:rPr>
+      </w:pPr>
+      <w:r>
+        <w:rPr>
+          <w:rFonts w:hint="eastAsia"/>
+          <w:sz w:val="24"/>
+          <w:szCs w:val="24"/>
+        </w:rPr>
+        <w:t xml:space="preserve">In our Amazon </w:t>
+      </w:r>
+      <w:r>
+        <w:rPr>
+          <w:sz w:val="24"/>
+          <w:szCs w:val="24"/>
+        </w:rPr>
+        <w:t>China product, almost product categories are Book</w:t>
+      </w:r>
+      <w:r>
+        <w:rPr>
+          <w:sz w:val="24"/>
+          <w:szCs w:val="24"/>
+        </w:rPr>
+        <w:t>. Second level categories mainly distributed in children and education book.</w:t>
       </w:r>
     </w:p>
     <w:p>
       <w:pPr>
         <w:spacing w:after="160" w:line="259" w:lineRule="auto"/>
-        <w:rPr>
-          <w:rFonts w:ascii="Calibri" w:eastAsia="Calibri" w:hAnsi="Calibri" w:cs="Calibri"/>
+        <w:jc w:val="center"/>
+        <w:rPr>
+          <w:rFonts w:ascii="Calibri" w:hAnsi="Calibri" w:cs="Calibri"/>
           <w:b/>
           <w:color w:val="2E75B5"/>
           <w:sz w:val="40"/>
@@ -1167,27 +1706,154 @@
       </w:pPr>
       <w:r>
         <w:rPr>
-          <w:rFonts w:ascii="Calibri" w:eastAsia="Calibri" w:hAnsi="Calibri" w:cs="Calibri"/>
+          <w:noProof/>
+        </w:rPr>
+        <w:drawing>
+          <wp:inline distT="0" distB="0" distL="0" distR="0" wp14:anchorId="2BD59282" wp14:editId="2B97E2E5">
+            <wp:extent cx="5733415" cy="2315210"/>
+            <wp:effectExtent l="0" t="0" r="635" b="8890"/>
+            <wp:docPr id="5" name="圖片 5"/>
+            <wp:cNvGraphicFramePr>
+              <a:graphicFrameLocks xmlns:a="http://schemas.openxmlformats.org/drawingml/2006/main" noChangeAspect="1"/>
+            </wp:cNvGraphicFramePr>
+            <a:graphic xmlns:a="http://schemas.openxmlformats.org/drawingml/2006/main">
+              <a:graphicData uri="http://schemas.openxmlformats.org/drawingml/2006/picture">
+                <pic:pic xmlns:pic="http://schemas.openxmlformats.org/drawingml/2006/picture">
+                  <pic:nvPicPr>
+                    <pic:cNvPr id="1" name=""/>
+                    <pic:cNvPicPr/>
+                  </pic:nvPicPr>
+                  <pic:blipFill>
+                    <a:blip r:embed="rId9"/>
+                    <a:stretch>
+                      <a:fillRect/>
+                    </a:stretch>
+                  </pic:blipFill>
+                  <pic:spPr>
+                    <a:xfrm>
+                      <a:off x="0" y="0"/>
+                      <a:ext cx="5733415" cy="2315210"/>
+                    </a:xfrm>
+                    <a:prstGeom prst="rect">
+                      <a:avLst/>
+                    </a:prstGeom>
+                  </pic:spPr>
+                </pic:pic>
+              </a:graphicData>
+            </a:graphic>
+          </wp:inline>
+        </w:drawing>
+      </w:r>
+    </w:p>
+    <w:p>
+      <w:pPr>
+        <w:pStyle w:val="a5"/>
+        <w:numPr>
+          <w:ilvl w:val="0"/>
+          <w:numId w:val="5"/>
+        </w:numPr>
+        <w:tabs>
+          <w:tab w:val="num" w:pos="720"/>
+        </w:tabs>
+        <w:ind w:leftChars="0"/>
+        <w:rPr>
+          <w:sz w:val="24"/>
+          <w:szCs w:val="24"/>
+        </w:rPr>
+      </w:pPr>
+      <w:r>
+        <w:rPr>
+          <w:rFonts w:hint="eastAsia"/>
+          <w:sz w:val="24"/>
+          <w:szCs w:val="24"/>
+        </w:rPr>
+        <w:t xml:space="preserve">Most common term </w:t>
+      </w:r>
+      <w:r>
+        <w:rPr>
+          <w:sz w:val="24"/>
+          <w:szCs w:val="24"/>
+        </w:rPr>
+        <w:t>calculate</w:t>
+      </w:r>
+      <w:r>
+        <w:rPr>
+          <w:rFonts w:hint="eastAsia"/>
+          <w:sz w:val="24"/>
+          <w:szCs w:val="24"/>
+        </w:rPr>
+        <w:t xml:space="preserve"> </w:t>
+      </w:r>
+      <w:r>
+        <w:rPr>
+          <w:sz w:val="24"/>
+          <w:szCs w:val="24"/>
+        </w:rPr>
+        <w:t>by Bigrams list:</w:t>
+      </w:r>
+    </w:p>
+    <w:p>
+      <w:pPr>
+        <w:spacing w:after="160" w:line="259" w:lineRule="auto"/>
+        <w:jc w:val="center"/>
+        <w:rPr>
+          <w:rFonts w:ascii="Calibri" w:hAnsi="Calibri" w:cs="Calibri" w:hint="eastAsia"/>
           <w:b/>
           <w:color w:val="2E75B5"/>
           <w:sz w:val="40"/>
           <w:szCs w:val="40"/>
         </w:rPr>
-        <w:t>DATA ANALYZE</w:t>
-      </w:r>
-    </w:p>
-    <w:p>
-      <w:pPr>
-        <w:spacing w:after="160" w:line="259" w:lineRule="auto"/>
-        <w:rPr>
-          <w:rFonts w:ascii="Calibri" w:eastAsia="Calibri" w:hAnsi="Calibri" w:cs="Calibri"/>
+      </w:pPr>
+      <w:r>
+        <w:rPr>
+          <w:rFonts w:ascii="Calibri" w:hAnsi="Calibri" w:cs="Calibri"/>
           <w:b/>
           <w:color w:val="2E75B5"/>
           <w:sz w:val="40"/>
           <w:szCs w:val="40"/>
         </w:rPr>
-      </w:pPr>
-      <w:r>
+        <w:drawing>
+          <wp:inline distT="0" distB="0" distL="0" distR="0" wp14:anchorId="0BC8F11C" wp14:editId="53ED51F2">
+            <wp:extent cx="3724275" cy="1922153"/>
+            <wp:effectExtent l="0" t="0" r="0" b="1905"/>
+            <wp:docPr id="4" name="Content Placeholder 3"/>
+            <wp:cNvGraphicFramePr>
+              <a:graphicFrameLocks xmlns:a="http://schemas.openxmlformats.org/drawingml/2006/main" noGrp="1" noChangeAspect="1"/>
+            </wp:cNvGraphicFramePr>
+            <a:graphic xmlns:a="http://schemas.openxmlformats.org/drawingml/2006/main">
+              <a:graphicData uri="http://schemas.openxmlformats.org/drawingml/2006/picture">
+                <pic:pic xmlns:pic="http://schemas.openxmlformats.org/drawingml/2006/picture">
+                  <pic:nvPicPr>
+                    <pic:cNvPr id="4" name="Content Placeholder 3"/>
+                    <pic:cNvPicPr>
+                      <a:picLocks noGrp="1" noChangeAspect="1"/>
+                    </pic:cNvPicPr>
+                  </pic:nvPicPr>
+                  <pic:blipFill>
+                    <a:blip r:embed="rId10"/>
+                    <a:stretch>
+                      <a:fillRect/>
+                    </a:stretch>
+                  </pic:blipFill>
+                  <pic:spPr>
+                    <a:xfrm>
+                      <a:off x="0" y="0"/>
+                      <a:ext cx="3732835" cy="1926571"/>
+                    </a:xfrm>
+                    <a:prstGeom prst="rect">
+                      <a:avLst/>
+                    </a:prstGeom>
+                  </pic:spPr>
+                </pic:pic>
+              </a:graphicData>
+            </a:graphic>
+          </wp:inline>
+        </w:drawing>
+      </w:r>
+    </w:p>
+    <w:p>
+      <w:pPr>
+        <w:spacing w:after="160" w:line="259" w:lineRule="auto"/>
         <w:rPr>
           <w:rFonts w:ascii="Calibri" w:eastAsia="Calibri" w:hAnsi="Calibri" w:cs="Calibri"/>
           <w:b/>
@@ -1195,7 +1861,301 @@
           <w:sz w:val="40"/>
           <w:szCs w:val="40"/>
         </w:rPr>
+      </w:pPr>
+      <w:r>
+        <w:rPr>
+          <w:rFonts w:ascii="Calibri" w:eastAsia="Calibri" w:hAnsi="Calibri" w:cs="Calibri"/>
+          <w:b/>
+          <w:color w:val="2E75B5"/>
+          <w:sz w:val="40"/>
+          <w:szCs w:val="40"/>
+        </w:rPr>
+        <w:lastRenderedPageBreak/>
         <w:t>DATA RECOMMENDATION</w:t>
+      </w:r>
+    </w:p>
+    <w:p>
+      <w:pPr>
+        <w:pStyle w:val="a5"/>
+        <w:numPr>
+          <w:ilvl w:val="0"/>
+          <w:numId w:val="5"/>
+        </w:numPr>
+        <w:tabs>
+          <w:tab w:val="num" w:pos="720"/>
+        </w:tabs>
+        <w:ind w:leftChars="0"/>
+        <w:rPr>
+          <w:sz w:val="24"/>
+          <w:szCs w:val="24"/>
+        </w:rPr>
+      </w:pPr>
+      <w:r>
+        <w:rPr>
+          <w:rFonts w:hint="eastAsia"/>
+          <w:sz w:val="24"/>
+          <w:szCs w:val="24"/>
+        </w:rPr>
+        <w:t>In the recommendation system part one</w:t>
+      </w:r>
+      <w:r>
+        <w:rPr>
+          <w:sz w:val="24"/>
+          <w:szCs w:val="24"/>
+        </w:rPr>
+        <w:t xml:space="preserve">, we are using TF-IDF model to calculate the </w:t>
+      </w:r>
+      <w:r>
+        <w:rPr>
+          <w:sz w:val="24"/>
+          <w:szCs w:val="24"/>
+        </w:rPr>
+        <w:t xml:space="preserve">cosine </w:t>
+      </w:r>
+      <w:r>
+        <w:rPr>
+          <w:sz w:val="24"/>
+          <w:szCs w:val="24"/>
+        </w:rPr>
+        <w:t xml:space="preserve">similarly of the term and product name. </w:t>
+      </w:r>
+      <w:r>
+        <w:rPr>
+          <w:sz w:val="24"/>
+          <w:szCs w:val="24"/>
+        </w:rPr>
+        <w:t>After we use the “</w:t>
+      </w:r>
+      <w:proofErr w:type="spellStart"/>
+      <w:r>
+        <w:rPr>
+          <w:sz w:val="24"/>
+          <w:szCs w:val="24"/>
+        </w:rPr>
+        <w:t>jieba</w:t>
+      </w:r>
+      <w:proofErr w:type="spellEnd"/>
+      <w:r>
+        <w:rPr>
+          <w:sz w:val="24"/>
+          <w:szCs w:val="24"/>
+        </w:rPr>
+        <w:t>” library help us segmentation, we will generate a new column name “</w:t>
+      </w:r>
+      <w:proofErr w:type="spellStart"/>
+      <w:r>
+        <w:rPr>
+          <w:sz w:val="24"/>
+          <w:szCs w:val="24"/>
+        </w:rPr>
+        <w:t>cut_name</w:t>
+      </w:r>
+      <w:proofErr w:type="spellEnd"/>
+      <w:r>
+        <w:rPr>
+          <w:sz w:val="24"/>
+          <w:szCs w:val="24"/>
+        </w:rPr>
+        <w:t xml:space="preserve">”. </w:t>
+      </w:r>
+      <w:r>
+        <w:rPr>
+          <w:sz w:val="24"/>
+          <w:szCs w:val="24"/>
+        </w:rPr>
+        <w:t xml:space="preserve">And then we use the </w:t>
+      </w:r>
+      <w:proofErr w:type="spellStart"/>
+      <w:r>
+        <w:rPr>
+          <w:sz w:val="24"/>
+          <w:szCs w:val="24"/>
+        </w:rPr>
+        <w:t>TfidfVectorizer</w:t>
+      </w:r>
+      <w:proofErr w:type="spellEnd"/>
+      <w:r>
+        <w:rPr>
+          <w:sz w:val="24"/>
+          <w:szCs w:val="24"/>
+        </w:rPr>
+        <w:t xml:space="preserve"> of </w:t>
+      </w:r>
+      <w:proofErr w:type="spellStart"/>
+      <w:r>
+        <w:rPr>
+          <w:sz w:val="24"/>
+          <w:szCs w:val="24"/>
+        </w:rPr>
+        <w:t>sklearn</w:t>
+      </w:r>
+      <w:proofErr w:type="spellEnd"/>
+      <w:r>
+        <w:rPr>
+          <w:sz w:val="24"/>
+          <w:szCs w:val="24"/>
+        </w:rPr>
+        <w:t xml:space="preserve"> library to use the TF-IDF model to calculate the </w:t>
+      </w:r>
+      <w:r>
+        <w:rPr>
+          <w:sz w:val="24"/>
+          <w:szCs w:val="24"/>
+        </w:rPr>
+        <w:t xml:space="preserve">vector. </w:t>
+      </w:r>
+      <w:r>
+        <w:rPr>
+          <w:sz w:val="24"/>
+          <w:szCs w:val="24"/>
+        </w:rPr>
+        <w:t xml:space="preserve">And also using the </w:t>
+      </w:r>
+      <w:proofErr w:type="spellStart"/>
+      <w:r>
+        <w:rPr>
+          <w:sz w:val="24"/>
+          <w:szCs w:val="24"/>
+        </w:rPr>
+        <w:t>cosine_similarity</w:t>
+      </w:r>
+      <w:proofErr w:type="spellEnd"/>
+      <w:r>
+        <w:rPr>
+          <w:sz w:val="24"/>
+          <w:szCs w:val="24"/>
+        </w:rPr>
+        <w:t xml:space="preserve"> of the </w:t>
+      </w:r>
+      <w:proofErr w:type="spellStart"/>
+      <w:r>
+        <w:rPr>
+          <w:sz w:val="24"/>
+          <w:szCs w:val="24"/>
+        </w:rPr>
+        <w:t>sklearn</w:t>
+      </w:r>
+      <w:proofErr w:type="spellEnd"/>
+      <w:r>
+        <w:rPr>
+          <w:sz w:val="24"/>
+          <w:szCs w:val="24"/>
+        </w:rPr>
+        <w:t xml:space="preserve"> library to calculate the </w:t>
+      </w:r>
+      <w:r>
+        <w:rPr>
+          <w:sz w:val="24"/>
+          <w:szCs w:val="24"/>
+        </w:rPr>
+        <w:t>cosine</w:t>
+      </w:r>
+      <w:r>
+        <w:rPr>
+          <w:sz w:val="24"/>
+          <w:szCs w:val="24"/>
+        </w:rPr>
+        <w:t xml:space="preserve"> similarity and sort it. Last will recommendation to the user.</w:t>
+      </w:r>
+    </w:p>
+    <w:p>
+      <w:pPr>
+        <w:rPr>
+          <w:rFonts w:hint="eastAsia"/>
+          <w:sz w:val="24"/>
+          <w:szCs w:val="24"/>
+        </w:rPr>
+      </w:pPr>
+      <w:bookmarkStart w:id="2" w:name="_GoBack"/>
+      <w:r>
+        <w:rPr>
+          <w:noProof/>
+        </w:rPr>
+        <w:drawing>
+          <wp:inline distT="0" distB="0" distL="0" distR="0" wp14:anchorId="3EA63D95" wp14:editId="3227D314">
+            <wp:extent cx="3590925" cy="2101103"/>
+            <wp:effectExtent l="0" t="0" r="0" b="0"/>
+            <wp:docPr id="7" name="圖片 7"/>
+            <wp:cNvGraphicFramePr>
+              <a:graphicFrameLocks xmlns:a="http://schemas.openxmlformats.org/drawingml/2006/main" noChangeAspect="1"/>
+            </wp:cNvGraphicFramePr>
+            <a:graphic xmlns:a="http://schemas.openxmlformats.org/drawingml/2006/main">
+              <a:graphicData uri="http://schemas.openxmlformats.org/drawingml/2006/picture">
+                <pic:pic xmlns:pic="http://schemas.openxmlformats.org/drawingml/2006/picture">
+                  <pic:nvPicPr>
+                    <pic:cNvPr id="1" name=""/>
+                    <pic:cNvPicPr/>
+                  </pic:nvPicPr>
+                  <pic:blipFill>
+                    <a:blip r:embed="rId11"/>
+                    <a:stretch>
+                      <a:fillRect/>
+                    </a:stretch>
+                  </pic:blipFill>
+                  <pic:spPr>
+                    <a:xfrm>
+                      <a:off x="0" y="0"/>
+                      <a:ext cx="3641615" cy="2130762"/>
+                    </a:xfrm>
+                    <a:prstGeom prst="rect">
+                      <a:avLst/>
+                    </a:prstGeom>
+                  </pic:spPr>
+                </pic:pic>
+              </a:graphicData>
+            </a:graphic>
+          </wp:inline>
+        </w:drawing>
+      </w:r>
+      <w:bookmarkEnd w:id="2"/>
+      <w:r>
+        <w:rPr>
+          <w:noProof/>
+        </w:rPr>
+        <w:t xml:space="preserve"> </w:t>
+      </w:r>
+      <w:r>
+        <w:rPr>
+          <w:sz w:val="24"/>
+          <w:szCs w:val="24"/>
+        </w:rPr>
+        <w:drawing>
+          <wp:inline distT="0" distB="0" distL="0" distR="0" wp14:anchorId="09AF8FB0" wp14:editId="62038AD1">
+            <wp:extent cx="1990725" cy="2288685"/>
+            <wp:effectExtent l="0" t="0" r="0" b="0"/>
+            <wp:docPr id="12" name="圖片 11"/>
+            <wp:cNvGraphicFramePr>
+              <a:graphicFrameLocks xmlns:a="http://schemas.openxmlformats.org/drawingml/2006/main" noChangeAspect="1"/>
+            </wp:cNvGraphicFramePr>
+            <a:graphic xmlns:a="http://schemas.openxmlformats.org/drawingml/2006/main">
+              <a:graphicData uri="http://schemas.openxmlformats.org/drawingml/2006/picture">
+                <pic:pic xmlns:pic="http://schemas.openxmlformats.org/drawingml/2006/picture">
+                  <pic:nvPicPr>
+                    <pic:cNvPr id="12" name="圖片 11"/>
+                    <pic:cNvPicPr>
+                      <a:picLocks noChangeAspect="1"/>
+                    </pic:cNvPicPr>
+                  </pic:nvPicPr>
+                  <pic:blipFill>
+                    <a:blip r:embed="rId12"/>
+                    <a:stretch>
+                      <a:fillRect/>
+                    </a:stretch>
+                  </pic:blipFill>
+                  <pic:spPr>
+                    <a:xfrm>
+                      <a:off x="0" y="0"/>
+                      <a:ext cx="1998938" cy="2298128"/>
+                    </a:xfrm>
+                    <a:prstGeom prst="rect">
+                      <a:avLst/>
+                    </a:prstGeom>
+                  </pic:spPr>
+                </pic:pic>
+              </a:graphicData>
+            </a:graphic>
+          </wp:inline>
+        </w:drawing>
       </w:r>
     </w:p>
     <w:p>
@@ -1239,8 +2199,148 @@
 </file>
 
 <file path=word/numbering.xml><?xml version="1.0" encoding="utf-8"?>
-<w:numbering xmlns:wpc="http://schemas.microsoft.com/office/word/2010/wordprocessingCanvas" xmlns:cx="http://schemas.microsoft.com/office/drawing/2014/chartex" xmlns:cx1="http://schemas.microsoft.com/office/drawing/2015/9/8/chartex" xmlns:mc="http://schemas.openxmlformats.org/markup-compatibility/2006" xmlns:o="urn:schemas-microsoft-com:office:office" xmlns:r="http://schemas.openxmlformats.org/officeDocument/2006/relationships" xmlns:m="http://schemas.openxmlformats.org/officeDocument/2006/math" xmlns:v="urn:schemas-microsoft-com:vml" xmlns:wp14="http://schemas.microsoft.com/office/word/2010/wordprocessingDrawing" xmlns:wp="http://schemas.openxmlformats.org/drawingml/2006/wordprocessingDrawing" xmlns:w10="urn:schemas-microsoft-com:office:word" xmlns:w="http://schemas.openxmlformats.org/wordprocessingml/2006/main" xmlns:w14="http://schemas.microsoft.com/office/word/2010/wordml" xmlns:w15="http://schemas.microsoft.com/office/word/2012/wordml" xmlns:w16se="http://schemas.microsoft.com/office/word/2015/wordml/symex" xmlns:wpg="http://schemas.microsoft.com/office/word/2010/wordprocessingGroup" xmlns:wpi="http://schemas.microsoft.com/office/word/2010/wordprocessingInk" xmlns:wne="http://schemas.microsoft.com/office/word/2006/wordml" xmlns:wps="http://schemas.microsoft.com/office/word/2010/wordprocessingShape" mc:Ignorable="w14 w15 w16se wp14">
-  <w:abstractNum w:abstractNumId="0" w15:restartNumberingAfterBreak="0">
+<w:numbering xmlns:wpc="http://schemas.microsoft.com/office/word/2010/wordprocessingCanvas" xmlns:mc="http://schemas.openxmlformats.org/markup-compatibility/2006" xmlns:o="urn:schemas-microsoft-com:office:office" xmlns:r="http://schemas.openxmlformats.org/officeDocument/2006/relationships" xmlns:m="http://schemas.openxmlformats.org/officeDocument/2006/math" xmlns:v="urn:schemas-microsoft-com:vml" xmlns:wp14="http://schemas.microsoft.com/office/word/2010/wordprocessingDrawing" xmlns:wp="http://schemas.openxmlformats.org/drawingml/2006/wordprocessingDrawing" xmlns:w10="urn:schemas-microsoft-com:office:word" xmlns:w="http://schemas.openxmlformats.org/wordprocessingml/2006/main" xmlns:w14="http://schemas.microsoft.com/office/word/2010/wordml" xmlns:w15="http://schemas.microsoft.com/office/word/2012/wordml" xmlns:wpg="http://schemas.microsoft.com/office/word/2010/wordprocessingGroup" xmlns:wpi="http://schemas.microsoft.com/office/word/2010/wordprocessingInk" xmlns:wne="http://schemas.microsoft.com/office/word/2006/wordml" xmlns:wps="http://schemas.microsoft.com/office/word/2010/wordprocessingShape" mc:Ignorable="w14 w15 wp14">
+  <w:abstractNum w:abstractNumId="0">
+    <w:nsid w:val="06603FE6"/>
+    <w:multiLevelType w:val="hybridMultilevel"/>
+    <w:tmpl w:val="4D366E8C"/>
+    <w:lvl w:ilvl="0" w:tplc="79F0486C">
+      <w:start w:val="1"/>
+      <w:numFmt w:val="bullet"/>
+      <w:lvlText w:val=""/>
+      <w:lvlJc w:val="left"/>
+      <w:pPr>
+        <w:tabs>
+          <w:tab w:val="num" w:pos="720"/>
+        </w:tabs>
+        <w:ind w:left="720" w:hanging="360"/>
+      </w:pPr>
+      <w:rPr>
+        <w:rFonts w:ascii="Wingdings" w:hAnsi="Wingdings" w:hint="default"/>
+      </w:rPr>
+    </w:lvl>
+    <w:lvl w:ilvl="1" w:tplc="D6E21EEE" w:tentative="1">
+      <w:start w:val="1"/>
+      <w:numFmt w:val="bullet"/>
+      <w:lvlText w:val=""/>
+      <w:lvlJc w:val="left"/>
+      <w:pPr>
+        <w:tabs>
+          <w:tab w:val="num" w:pos="1440"/>
+        </w:tabs>
+        <w:ind w:left="1440" w:hanging="360"/>
+      </w:pPr>
+      <w:rPr>
+        <w:rFonts w:ascii="Wingdings" w:hAnsi="Wingdings" w:hint="default"/>
+      </w:rPr>
+    </w:lvl>
+    <w:lvl w:ilvl="2" w:tplc="1C3EFDF8" w:tentative="1">
+      <w:start w:val="1"/>
+      <w:numFmt w:val="bullet"/>
+      <w:lvlText w:val=""/>
+      <w:lvlJc w:val="left"/>
+      <w:pPr>
+        <w:tabs>
+          <w:tab w:val="num" w:pos="2160"/>
+        </w:tabs>
+        <w:ind w:left="2160" w:hanging="360"/>
+      </w:pPr>
+      <w:rPr>
+        <w:rFonts w:ascii="Wingdings" w:hAnsi="Wingdings" w:hint="default"/>
+      </w:rPr>
+    </w:lvl>
+    <w:lvl w:ilvl="3" w:tplc="AC54B76E" w:tentative="1">
+      <w:start w:val="1"/>
+      <w:numFmt w:val="bullet"/>
+      <w:lvlText w:val=""/>
+      <w:lvlJc w:val="left"/>
+      <w:pPr>
+        <w:tabs>
+          <w:tab w:val="num" w:pos="2880"/>
+        </w:tabs>
+        <w:ind w:left="2880" w:hanging="360"/>
+      </w:pPr>
+      <w:rPr>
+        <w:rFonts w:ascii="Wingdings" w:hAnsi="Wingdings" w:hint="default"/>
+      </w:rPr>
+    </w:lvl>
+    <w:lvl w:ilvl="4" w:tplc="8A5427F0" w:tentative="1">
+      <w:start w:val="1"/>
+      <w:numFmt w:val="bullet"/>
+      <w:lvlText w:val=""/>
+      <w:lvlJc w:val="left"/>
+      <w:pPr>
+        <w:tabs>
+          <w:tab w:val="num" w:pos="3600"/>
+        </w:tabs>
+        <w:ind w:left="3600" w:hanging="360"/>
+      </w:pPr>
+      <w:rPr>
+        <w:rFonts w:ascii="Wingdings" w:hAnsi="Wingdings" w:hint="default"/>
+      </w:rPr>
+    </w:lvl>
+    <w:lvl w:ilvl="5" w:tplc="9312A8D8" w:tentative="1">
+      <w:start w:val="1"/>
+      <w:numFmt w:val="bullet"/>
+      <w:lvlText w:val=""/>
+      <w:lvlJc w:val="left"/>
+      <w:pPr>
+        <w:tabs>
+          <w:tab w:val="num" w:pos="4320"/>
+        </w:tabs>
+        <w:ind w:left="4320" w:hanging="360"/>
+      </w:pPr>
+      <w:rPr>
+        <w:rFonts w:ascii="Wingdings" w:hAnsi="Wingdings" w:hint="default"/>
+      </w:rPr>
+    </w:lvl>
+    <w:lvl w:ilvl="6" w:tplc="038E9EC8" w:tentative="1">
+      <w:start w:val="1"/>
+      <w:numFmt w:val="bullet"/>
+      <w:lvlText w:val=""/>
+      <w:lvlJc w:val="left"/>
+      <w:pPr>
+        <w:tabs>
+          <w:tab w:val="num" w:pos="5040"/>
+        </w:tabs>
+        <w:ind w:left="5040" w:hanging="360"/>
+      </w:pPr>
+      <w:rPr>
+        <w:rFonts w:ascii="Wingdings" w:hAnsi="Wingdings" w:hint="default"/>
+      </w:rPr>
+    </w:lvl>
+    <w:lvl w:ilvl="7" w:tplc="F014DE00" w:tentative="1">
+      <w:start w:val="1"/>
+      <w:numFmt w:val="bullet"/>
+      <w:lvlText w:val=""/>
+      <w:lvlJc w:val="left"/>
+      <w:pPr>
+        <w:tabs>
+          <w:tab w:val="num" w:pos="5760"/>
+        </w:tabs>
+        <w:ind w:left="5760" w:hanging="360"/>
+      </w:pPr>
+      <w:rPr>
+        <w:rFonts w:ascii="Wingdings" w:hAnsi="Wingdings" w:hint="default"/>
+      </w:rPr>
+    </w:lvl>
+    <w:lvl w:ilvl="8" w:tplc="4BB48BEC" w:tentative="1">
+      <w:start w:val="1"/>
+      <w:numFmt w:val="bullet"/>
+      <w:lvlText w:val=""/>
+      <w:lvlJc w:val="left"/>
+      <w:pPr>
+        <w:tabs>
+          <w:tab w:val="num" w:pos="6480"/>
+        </w:tabs>
+        <w:ind w:left="6480" w:hanging="360"/>
+      </w:pPr>
+      <w:rPr>
+        <w:rFonts w:ascii="Wingdings" w:hAnsi="Wingdings" w:hint="default"/>
+      </w:rPr>
+    </w:lvl>
+  </w:abstractNum>
+  <w:abstractNum w:abstractNumId="1">
     <w:nsid w:val="097F1073"/>
     <w:multiLevelType w:val="hybridMultilevel"/>
     <w:tmpl w:val="42B69ABE"/>
@@ -1338,7 +2438,7 @@
       </w:pPr>
     </w:lvl>
   </w:abstractNum>
-  <w:abstractNum w:abstractNumId="1" w15:restartNumberingAfterBreak="0">
+  <w:abstractNum w:abstractNumId="2">
     <w:nsid w:val="179E4035"/>
     <w:multiLevelType w:val="multilevel"/>
     <w:tmpl w:val="CF7C4C74"/>
@@ -1451,7 +2551,7 @@
       </w:rPr>
     </w:lvl>
   </w:abstractNum>
-  <w:abstractNum w:abstractNumId="2" w15:restartNumberingAfterBreak="0">
+  <w:abstractNum w:abstractNumId="3">
     <w:nsid w:val="181B043A"/>
     <w:multiLevelType w:val="hybridMultilevel"/>
     <w:tmpl w:val="97B21150"/>
@@ -1591,7 +2691,7 @@
       </w:rPr>
     </w:lvl>
   </w:abstractNum>
-  <w:abstractNum w:abstractNumId="3" w15:restartNumberingAfterBreak="0">
+  <w:abstractNum w:abstractNumId="4">
     <w:nsid w:val="70AD60E7"/>
     <w:multiLevelType w:val="hybridMultilevel"/>
     <w:tmpl w:val="845C2E9C"/>
@@ -1689,7 +2789,7 @@
       </w:pPr>
     </w:lvl>
   </w:abstractNum>
-  <w:abstractNum w:abstractNumId="4" w15:restartNumberingAfterBreak="0">
+  <w:abstractNum w:abstractNumId="5">
     <w:nsid w:val="773045B6"/>
     <w:multiLevelType w:val="hybridMultilevel"/>
     <w:tmpl w:val="B5DC66D8"/>
@@ -1801,7 +2901,7 @@
       </w:rPr>
     </w:lvl>
   </w:abstractNum>
-  <w:abstractNum w:abstractNumId="5" w15:restartNumberingAfterBreak="0">
+  <w:abstractNum w:abstractNumId="6">
     <w:nsid w:val="7E8D32E4"/>
     <w:multiLevelType w:val="hybridMultilevel"/>
     <w:tmpl w:val="10864CE2"/>
@@ -1942,28 +3042,31 @@
     </w:lvl>
   </w:abstractNum>
   <w:num w:numId="1">
+    <w:abstractNumId w:val="2"/>
+  </w:num>
+  <w:num w:numId="2">
     <w:abstractNumId w:val="1"/>
   </w:num>
-  <w:num w:numId="2">
-    <w:abstractNumId w:val="0"/>
+  <w:num w:numId="3">
+    <w:abstractNumId w:val="4"/>
   </w:num>
-  <w:num w:numId="3">
+  <w:num w:numId="4">
+    <w:abstractNumId w:val="6"/>
+  </w:num>
+  <w:num w:numId="5">
+    <w:abstractNumId w:val="5"/>
+  </w:num>
+  <w:num w:numId="6">
     <w:abstractNumId w:val="3"/>
   </w:num>
-  <w:num w:numId="4">
-    <w:abstractNumId w:val="5"/>
-  </w:num>
-  <w:num w:numId="5">
-    <w:abstractNumId w:val="4"/>
-  </w:num>
-  <w:num w:numId="6">
-    <w:abstractNumId w:val="2"/>
+  <w:num w:numId="7">
+    <w:abstractNumId w:val="0"/>
   </w:num>
 </w:numbering>
 </file>
 
 <file path=word/styles.xml><?xml version="1.0" encoding="utf-8"?>
-<w:styles xmlns:mc="http://schemas.openxmlformats.org/markup-compatibility/2006" xmlns:r="http://schemas.openxmlformats.org/officeDocument/2006/relationships" xmlns:w="http://schemas.openxmlformats.org/wordprocessingml/2006/main" xmlns:w14="http://schemas.microsoft.com/office/word/2010/wordml" xmlns:w15="http://schemas.microsoft.com/office/word/2012/wordml" xmlns:w16se="http://schemas.microsoft.com/office/word/2015/wordml/symex" mc:Ignorable="w14 w15 w16se">
+<w:styles xmlns:mc="http://schemas.openxmlformats.org/markup-compatibility/2006" xmlns:r="http://schemas.openxmlformats.org/officeDocument/2006/relationships" xmlns:w="http://schemas.openxmlformats.org/wordprocessingml/2006/main" xmlns:w14="http://schemas.microsoft.com/office/word/2010/wordml" xmlns:w15="http://schemas.microsoft.com/office/word/2012/wordml" mc:Ignorable="w14 w15">
   <w:docDefaults>
     <w:rPrDefault>
       <w:rPr>
@@ -2352,13 +3455,13 @@
     <w:lsdException w:name="List Table 6 Colorful Accent 6" w:uiPriority="51"/>
     <w:lsdException w:name="List Table 7 Colorful Accent 6" w:uiPriority="52"/>
   </w:latentStyles>
-  <w:style w:type="paragraph" w:default="1" w:styleId="Normal">
+  <w:style w:type="paragraph" w:default="1" w:styleId="a">
     <w:name w:val="Normal"/>
   </w:style>
-  <w:style w:type="paragraph" w:styleId="Heading1">
+  <w:style w:type="paragraph" w:styleId="1">
     <w:name w:val="heading 1"/>
-    <w:basedOn w:val="Normal"/>
-    <w:next w:val="Normal"/>
+    <w:basedOn w:val="a"/>
+    <w:next w:val="a"/>
     <w:pPr>
       <w:keepNext/>
       <w:keepLines/>
@@ -2370,10 +3473,10 @@
       <w:szCs w:val="40"/>
     </w:rPr>
   </w:style>
-  <w:style w:type="paragraph" w:styleId="Heading2">
+  <w:style w:type="paragraph" w:styleId="2">
     <w:name w:val="heading 2"/>
-    <w:basedOn w:val="Normal"/>
-    <w:next w:val="Normal"/>
+    <w:basedOn w:val="a"/>
+    <w:next w:val="a"/>
     <w:pPr>
       <w:keepNext/>
       <w:keepLines/>
@@ -2385,10 +3488,10 @@
       <w:szCs w:val="32"/>
     </w:rPr>
   </w:style>
-  <w:style w:type="paragraph" w:styleId="Heading3">
+  <w:style w:type="paragraph" w:styleId="3">
     <w:name w:val="heading 3"/>
-    <w:basedOn w:val="Normal"/>
-    <w:next w:val="Normal"/>
+    <w:basedOn w:val="a"/>
+    <w:next w:val="a"/>
     <w:pPr>
       <w:keepNext/>
       <w:keepLines/>
@@ -2401,10 +3504,10 @@
       <w:szCs w:val="28"/>
     </w:rPr>
   </w:style>
-  <w:style w:type="paragraph" w:styleId="Heading4">
+  <w:style w:type="paragraph" w:styleId="4">
     <w:name w:val="heading 4"/>
-    <w:basedOn w:val="Normal"/>
-    <w:next w:val="Normal"/>
+    <w:basedOn w:val="a"/>
+    <w:next w:val="a"/>
     <w:pPr>
       <w:keepNext/>
       <w:keepLines/>
@@ -2417,10 +3520,10 @@
       <w:szCs w:val="24"/>
     </w:rPr>
   </w:style>
-  <w:style w:type="paragraph" w:styleId="Heading5">
+  <w:style w:type="paragraph" w:styleId="5">
     <w:name w:val="heading 5"/>
-    <w:basedOn w:val="Normal"/>
-    <w:next w:val="Normal"/>
+    <w:basedOn w:val="a"/>
+    <w:next w:val="a"/>
     <w:pPr>
       <w:keepNext/>
       <w:keepLines/>
@@ -2431,10 +3534,10 @@
       <w:color w:val="666666"/>
     </w:rPr>
   </w:style>
-  <w:style w:type="paragraph" w:styleId="Heading6">
+  <w:style w:type="paragraph" w:styleId="6">
     <w:name w:val="heading 6"/>
-    <w:basedOn w:val="Normal"/>
-    <w:next w:val="Normal"/>
+    <w:basedOn w:val="a"/>
+    <w:next w:val="a"/>
     <w:pPr>
       <w:keepNext/>
       <w:keepLines/>
@@ -2446,12 +3549,12 @@
       <w:color w:val="666666"/>
     </w:rPr>
   </w:style>
-  <w:style w:type="character" w:default="1" w:styleId="DefaultParagraphFont">
+  <w:style w:type="character" w:default="1" w:styleId="a0">
     <w:name w:val="Default Paragraph Font"/>
     <w:uiPriority w:val="1"/>
     <w:unhideWhenUsed/>
   </w:style>
-  <w:style w:type="table" w:default="1" w:styleId="TableNormal">
+  <w:style w:type="table" w:default="1" w:styleId="a1">
     <w:name w:val="Normal Table"/>
     <w:uiPriority w:val="99"/>
     <w:semiHidden/>
@@ -2466,7 +3569,7 @@
       </w:tblCellMar>
     </w:tblPr>
   </w:style>
-  <w:style w:type="numbering" w:default="1" w:styleId="NoList">
+  <w:style w:type="numbering" w:default="1" w:styleId="a2">
     <w:name w:val="No List"/>
     <w:uiPriority w:val="99"/>
     <w:semiHidden/>
@@ -2483,10 +3586,10 @@
       </w:tblCellMar>
     </w:tblPr>
   </w:style>
-  <w:style w:type="paragraph" w:styleId="Title">
+  <w:style w:type="paragraph" w:styleId="a3">
     <w:name w:val="Title"/>
-    <w:basedOn w:val="Normal"/>
-    <w:next w:val="Normal"/>
+    <w:basedOn w:val="a"/>
+    <w:next w:val="a"/>
     <w:pPr>
       <w:keepNext/>
       <w:keepLines/>
@@ -2497,10 +3600,10 @@
       <w:szCs w:val="52"/>
     </w:rPr>
   </w:style>
-  <w:style w:type="paragraph" w:styleId="Subtitle">
+  <w:style w:type="paragraph" w:styleId="a4">
     <w:name w:val="Subtitle"/>
-    <w:basedOn w:val="Normal"/>
-    <w:next w:val="Normal"/>
+    <w:basedOn w:val="a"/>
+    <w:next w:val="a"/>
     <w:pPr>
       <w:keepNext/>
       <w:keepLines/>
@@ -2513,9 +3616,9 @@
       <w:szCs w:val="30"/>
     </w:rPr>
   </w:style>
-  <w:style w:type="paragraph" w:styleId="ListParagraph">
+  <w:style w:type="paragraph" w:styleId="a5">
     <w:name w:val="List Paragraph"/>
-    <w:basedOn w:val="Normal"/>
+    <w:basedOn w:val="a"/>
     <w:uiPriority w:val="34"/>
     <w:qFormat/>
     <w:rsid w:val="00845CFA"/>
@@ -2523,9 +3626,9 @@
       <w:ind w:leftChars="200" w:left="480"/>
     </w:pPr>
   </w:style>
-  <w:style w:type="character" w:styleId="Hyperlink">
+  <w:style w:type="character" w:styleId="a6">
     <w:name w:val="Hyperlink"/>
-    <w:basedOn w:val="DefaultParagraphFont"/>
+    <w:basedOn w:val="a0"/>
     <w:uiPriority w:val="99"/>
     <w:unhideWhenUsed/>
     <w:rsid w:val="00706E96"/>

--- a/Report_group_k.docx
+++ b/Report_group_k.docx
@@ -1,6 +1,6 @@
 
 <file path=word/document.xml><?xml version="1.0" encoding="utf-8"?>
-<w:document xmlns:wpc="http://schemas.microsoft.com/office/word/2010/wordprocessingCanvas" xmlns:mc="http://schemas.openxmlformats.org/markup-compatibility/2006" xmlns:o="urn:schemas-microsoft-com:office:office" xmlns:r="http://schemas.openxmlformats.org/officeDocument/2006/relationships" xmlns:m="http://schemas.openxmlformats.org/officeDocument/2006/math" xmlns:v="urn:schemas-microsoft-com:vml" xmlns:wp14="http://schemas.microsoft.com/office/word/2010/wordprocessingDrawing" xmlns:wp="http://schemas.openxmlformats.org/drawingml/2006/wordprocessingDrawing" xmlns:w10="urn:schemas-microsoft-com:office:word" xmlns:w="http://schemas.openxmlformats.org/wordprocessingml/2006/main" xmlns:w14="http://schemas.microsoft.com/office/word/2010/wordml" xmlns:w15="http://schemas.microsoft.com/office/word/2012/wordml" xmlns:wpg="http://schemas.microsoft.com/office/word/2010/wordprocessingGroup" xmlns:wpi="http://schemas.microsoft.com/office/word/2010/wordprocessingInk" xmlns:wne="http://schemas.microsoft.com/office/word/2006/wordml" xmlns:wps="http://schemas.microsoft.com/office/word/2010/wordprocessingShape" mc:Ignorable="w14 w15 wp14">
+<w:document xmlns:wpc="http://schemas.microsoft.com/office/word/2010/wordprocessingCanvas" xmlns:mo="http://schemas.microsoft.com/office/mac/office/2008/main" xmlns:mc="http://schemas.openxmlformats.org/markup-compatibility/2006" xmlns:mv="urn:schemas-microsoft-com:mac:vml" xmlns:o="urn:schemas-microsoft-com:office:office" xmlns:r="http://schemas.openxmlformats.org/officeDocument/2006/relationships" xmlns:m="http://schemas.openxmlformats.org/officeDocument/2006/math" xmlns:v="urn:schemas-microsoft-com:vml" xmlns:wp14="http://schemas.microsoft.com/office/word/2010/wordprocessingDrawing" xmlns:wp="http://schemas.openxmlformats.org/drawingml/2006/wordprocessingDrawing" xmlns:w10="urn:schemas-microsoft-com:office:word" xmlns:w="http://schemas.openxmlformats.org/wordprocessingml/2006/main" xmlns:w14="http://schemas.microsoft.com/office/word/2010/wordml" xmlns:w15="http://schemas.microsoft.com/office/word/2012/wordml" xmlns:wpg="http://schemas.microsoft.com/office/word/2010/wordprocessingGroup" xmlns:wpi="http://schemas.microsoft.com/office/word/2010/wordprocessingInk" xmlns:wne="http://schemas.microsoft.com/office/word/2006/wordml" xmlns:wps="http://schemas.microsoft.com/office/word/2010/wordprocessingShape" mc:Ignorable="w14 w15 wp14">
   <w:body>
     <w:p>
       <w:pPr>
@@ -395,25 +395,7 @@
           <w:sz w:val="36"/>
           <w:szCs w:val="36"/>
         </w:rPr>
-        <w:t xml:space="preserve">Wong Kit </w:t>
-      </w:r>
-      <w:proofErr w:type="spellStart"/>
-      <w:r>
-        <w:rPr>
-          <w:rFonts w:ascii="Calibri" w:eastAsia="Calibri" w:hAnsi="Calibri" w:cs="Calibri"/>
-          <w:sz w:val="36"/>
-          <w:szCs w:val="36"/>
-        </w:rPr>
-        <w:t>Kan</w:t>
-      </w:r>
-      <w:proofErr w:type="spellEnd"/>
-      <w:r>
-        <w:rPr>
-          <w:rFonts w:ascii="Calibri" w:eastAsia="Calibri" w:hAnsi="Calibri" w:cs="Calibri"/>
-          <w:sz w:val="36"/>
-          <w:szCs w:val="36"/>
-        </w:rPr>
-        <w:t xml:space="preserve"> - mb95513</w:t>
+        <w:t>Wong Kit Kan - mb95513</w:t>
       </w:r>
     </w:p>
     <w:p>
@@ -634,51 +616,14 @@
           <w:sz w:val="24"/>
           <w:szCs w:val="24"/>
         </w:rPr>
-        <w:t xml:space="preserve">In </w:t>
-      </w:r>
-      <w:r>
-        <w:rPr>
-          <w:rFonts w:hint="eastAsia"/>
-          <w:sz w:val="24"/>
-          <w:szCs w:val="24"/>
-        </w:rPr>
-        <w:t>latent factor</w:t>
-      </w:r>
-      <w:r>
-        <w:rPr>
-          <w:sz w:val="24"/>
-          <w:szCs w:val="24"/>
-        </w:rPr>
-        <w:t xml:space="preserve"> </w:t>
-      </w:r>
-      <w:r>
-        <w:rPr>
-          <w:rFonts w:hint="eastAsia"/>
-          <w:sz w:val="24"/>
-          <w:szCs w:val="24"/>
-        </w:rPr>
-        <w:t>models</w:t>
-      </w:r>
-      <w:r>
-        <w:rPr>
-          <w:sz w:val="24"/>
-          <w:szCs w:val="24"/>
-        </w:rPr>
-        <w:t xml:space="preserve"> we are already used in our assignment to train the </w:t>
-      </w:r>
-      <w:r>
-        <w:rPr>
-          <w:sz w:val="24"/>
-          <w:szCs w:val="24"/>
-        </w:rPr>
-        <w:t>neural network</w:t>
-      </w:r>
-      <w:r>
-        <w:rPr>
-          <w:sz w:val="24"/>
-          <w:szCs w:val="24"/>
-        </w:rPr>
-        <w:t>, so we d</w:t>
+        <w:t>W</w:t>
+      </w:r>
+      <w:r>
+        <w:rPr>
+          <w:sz w:val="24"/>
+          <w:szCs w:val="24"/>
+        </w:rPr>
+        <w:t>e d</w:t>
       </w:r>
       <w:r>
         <w:rPr>
@@ -990,7 +935,6 @@
         </w:tabs>
         <w:ind w:leftChars="0"/>
         <w:rPr>
-          <w:rFonts w:hint="eastAsia"/>
           <w:sz w:val="24"/>
           <w:szCs w:val="24"/>
         </w:rPr>
@@ -1024,23 +968,7 @@
           <w:sz w:val="24"/>
           <w:szCs w:val="24"/>
         </w:rPr>
-        <w:t xml:space="preserve">Remove </w:t>
-      </w:r>
-      <w:proofErr w:type="spellStart"/>
-      <w:r>
-        <w:rPr>
-          <w:sz w:val="24"/>
-          <w:szCs w:val="24"/>
-        </w:rPr>
-        <w:t>NaN</w:t>
-      </w:r>
-      <w:proofErr w:type="spellEnd"/>
-      <w:r>
-        <w:rPr>
-          <w:sz w:val="24"/>
-          <w:szCs w:val="24"/>
-        </w:rPr>
-        <w:t xml:space="preserve"> product name/user id/rating data</w:t>
+        <w:t>Remove NaN product name/user id/rating data</w:t>
       </w:r>
     </w:p>
     <w:p>
@@ -1181,60 +1109,25 @@
         </w:rPr>
         <w:t xml:space="preserve">The original data in products </w:t>
       </w:r>
-      <w:proofErr w:type="spellStart"/>
-      <w:proofErr w:type="gramStart"/>
-      <w:r>
-        <w:rPr>
-          <w:sz w:val="24"/>
-          <w:szCs w:val="24"/>
-        </w:rPr>
-        <w:t>csv</w:t>
-      </w:r>
-      <w:proofErr w:type="spellEnd"/>
-      <w:r>
-        <w:rPr>
-          <w:sz w:val="24"/>
-          <w:szCs w:val="24"/>
-        </w:rPr>
-        <w:t>, that</w:t>
-      </w:r>
-      <w:proofErr w:type="gramEnd"/>
-      <w:r>
-        <w:rPr>
-          <w:sz w:val="24"/>
-          <w:szCs w:val="24"/>
-        </w:rPr>
-        <w:t xml:space="preserve"> is a column contain all the categories id level of the product. It is hard to analyze. </w:t>
-      </w:r>
-      <w:r>
-        <w:rPr>
-          <w:sz w:val="24"/>
-          <w:szCs w:val="24"/>
-        </w:rPr>
-        <w:t xml:space="preserve">So we split it into different column and join the categories </w:t>
-      </w:r>
-      <w:proofErr w:type="spellStart"/>
-      <w:r>
-        <w:rPr>
-          <w:sz w:val="24"/>
-          <w:szCs w:val="24"/>
-        </w:rPr>
-        <w:t>csv</w:t>
-      </w:r>
-      <w:proofErr w:type="spellEnd"/>
-      <w:r>
-        <w:rPr>
-          <w:sz w:val="24"/>
-          <w:szCs w:val="24"/>
-        </w:rPr>
-        <w:t xml:space="preserve"> and the result as below.</w:t>
+      <w:r>
+        <w:rPr>
+          <w:sz w:val="24"/>
+          <w:szCs w:val="24"/>
+        </w:rPr>
+        <w:t xml:space="preserve">csv, that is a column contain all the categories id level of the product. It is hard to analyze. </w:t>
+      </w:r>
+      <w:r>
+        <w:rPr>
+          <w:sz w:val="24"/>
+          <w:szCs w:val="24"/>
+        </w:rPr>
+        <w:t>So we split it into different column and join the categories csv and the result as below.</w:t>
       </w:r>
     </w:p>
     <w:p>
       <w:pPr>
         <w:jc w:val="center"/>
         <w:rPr>
-          <w:rFonts w:hint="eastAsia"/>
           <w:sz w:val="24"/>
           <w:szCs w:val="24"/>
         </w:rPr>
@@ -1292,33 +1185,16 @@
         </w:tabs>
         <w:ind w:leftChars="0"/>
         <w:rPr>
-          <w:rFonts w:hint="eastAsia"/>
-          <w:sz w:val="24"/>
-          <w:szCs w:val="24"/>
-        </w:rPr>
-      </w:pPr>
-      <w:r>
-        <w:rPr>
-          <w:sz w:val="24"/>
-          <w:szCs w:val="24"/>
-        </w:rPr>
-        <w:t xml:space="preserve">Join table (join </w:t>
-      </w:r>
-      <w:proofErr w:type="spellStart"/>
-      <w:r>
-        <w:rPr>
-          <w:sz w:val="24"/>
-          <w:szCs w:val="24"/>
-        </w:rPr>
-        <w:t>csv</w:t>
-      </w:r>
-      <w:proofErr w:type="spellEnd"/>
-      <w:r>
-        <w:rPr>
-          <w:sz w:val="24"/>
-          <w:szCs w:val="24"/>
-        </w:rPr>
-        <w:t>)</w:t>
+          <w:sz w:val="24"/>
+          <w:szCs w:val="24"/>
+        </w:rPr>
+      </w:pPr>
+      <w:r>
+        <w:rPr>
+          <w:sz w:val="24"/>
+          <w:szCs w:val="24"/>
+        </w:rPr>
+        <w:t>Join table (join csv)</w:t>
       </w:r>
     </w:p>
     <w:p>
@@ -1342,23 +1218,7 @@
           <w:sz w:val="24"/>
           <w:szCs w:val="24"/>
         </w:rPr>
-        <w:t>Split the word (</w:t>
-      </w:r>
-      <w:proofErr w:type="spellStart"/>
-      <w:r>
-        <w:rPr>
-          <w:sz w:val="24"/>
-          <w:szCs w:val="24"/>
-        </w:rPr>
-        <w:t>jieba</w:t>
-      </w:r>
-      <w:proofErr w:type="spellEnd"/>
-      <w:r>
-        <w:rPr>
-          <w:sz w:val="24"/>
-          <w:szCs w:val="24"/>
-        </w:rPr>
-        <w:t>)</w:t>
+        <w:t>Split the word (jieba)</w:t>
       </w:r>
     </w:p>
     <w:p>
@@ -1386,25 +1246,7 @@
           <w:sz w:val="24"/>
           <w:szCs w:val="24"/>
         </w:rPr>
-        <w:t>“</w:t>
-      </w:r>
-      <w:proofErr w:type="spellStart"/>
-      <w:proofErr w:type="gramStart"/>
-      <w:r>
-        <w:rPr>
-          <w:sz w:val="24"/>
-          <w:szCs w:val="24"/>
-        </w:rPr>
-        <w:t>jieba</w:t>
-      </w:r>
-      <w:proofErr w:type="spellEnd"/>
-      <w:proofErr w:type="gramEnd"/>
-      <w:r>
-        <w:rPr>
-          <w:sz w:val="24"/>
-          <w:szCs w:val="24"/>
-        </w:rPr>
-        <w:t xml:space="preserve">” library just helped us with this job. </w:t>
+        <w:t xml:space="preserve">“jieba” library just helped us with this job. </w:t>
       </w:r>
       <w:r>
         <w:rPr>
@@ -1440,7 +1282,6 @@
       <w:pPr>
         <w:jc w:val="center"/>
         <w:rPr>
-          <w:rFonts w:hint="eastAsia"/>
           <w:sz w:val="24"/>
           <w:szCs w:val="24"/>
         </w:rPr>
@@ -1507,26 +1348,16 @@
           <w:sz w:val="24"/>
           <w:szCs w:val="24"/>
         </w:rPr>
-        <w:t>Build user-i</w:t>
-      </w:r>
-      <w:r>
-        <w:rPr>
-          <w:sz w:val="24"/>
-          <w:szCs w:val="24"/>
-        </w:rPr>
-        <w:t>tems matrix</w:t>
+        <w:t>Build user-items matrix</w:t>
       </w:r>
     </w:p>
     <w:p>
       <w:pPr>
         <w:pStyle w:val="a5"/>
         <w:numPr>
-          <w:ilvl w:val="0"/>
+          <w:ilvl w:val="1"/>
           <w:numId w:val="5"/>
         </w:numPr>
-        <w:tabs>
-          <w:tab w:val="num" w:pos="720"/>
-        </w:tabs>
         <w:ind w:leftChars="0"/>
         <w:rPr>
           <w:sz w:val="24"/>
@@ -1538,67 +1369,32 @@
           <w:sz w:val="24"/>
           <w:szCs w:val="24"/>
         </w:rPr>
-        <w:t>Export the processed dataset (speed up)</w:t>
-      </w:r>
-    </w:p>
-    <w:p>
-      <w:pPr>
-        <w:pStyle w:val="a5"/>
-        <w:numPr>
-          <w:ilvl w:val="0"/>
-          <w:numId w:val="5"/>
-        </w:numPr>
-        <w:tabs>
-          <w:tab w:val="num" w:pos="720"/>
-        </w:tabs>
-        <w:ind w:leftChars="0"/>
-        <w:rPr>
-          <w:sz w:val="24"/>
-          <w:szCs w:val="24"/>
-        </w:rPr>
-      </w:pPr>
-      <w:r>
-        <w:rPr>
-          <w:sz w:val="24"/>
-          <w:szCs w:val="24"/>
-        </w:rPr>
-        <w:t>Cut stop word before the analyze (</w:t>
-      </w:r>
-      <w:proofErr w:type="spellStart"/>
-      <w:r>
-        <w:rPr>
-          <w:sz w:val="24"/>
-          <w:szCs w:val="24"/>
-        </w:rPr>
-        <w:t>baidu</w:t>
-      </w:r>
-      <w:proofErr w:type="spellEnd"/>
-      <w:r>
-        <w:rPr>
-          <w:sz w:val="24"/>
-          <w:szCs w:val="24"/>
-        </w:rPr>
-        <w:t xml:space="preserve"> stop word list)</w:t>
-      </w:r>
-    </w:p>
-    <w:p>
-      <w:pPr>
-        <w:jc w:val="center"/>
-        <w:rPr>
-          <w:rFonts w:hint="eastAsia"/>
-          <w:sz w:val="24"/>
-          <w:szCs w:val="24"/>
-        </w:rPr>
-      </w:pPr>
-      <w:r>
-        <w:rPr>
-          <w:noProof/>
+        <w:t>In order to build the recommend system, we based on the user-item-rating to find the s</w:t>
+      </w:r>
+      <w:r>
+        <w:rPr>
+          <w:sz w:val="24"/>
+          <w:szCs w:val="24"/>
+        </w:rPr>
+        <w:t>imilarity</w:t>
+      </w:r>
+      <w:r>
+        <w:rPr>
+          <w:sz w:val="24"/>
+          <w:szCs w:val="24"/>
+        </w:rPr>
+        <w:t xml:space="preserve">, so here we build the matrix: </w:t>
+      </w:r>
+      <w:r>
+        <w:rPr>
+          <w:sz w:val="24"/>
+          <w:szCs w:val="24"/>
         </w:rPr>
         <w:drawing>
-          <wp:inline distT="0" distB="0" distL="0" distR="0" wp14:anchorId="25A55DAF" wp14:editId="1DCFD9DA">
-            <wp:extent cx="3762375" cy="764226"/>
-            <wp:effectExtent l="0" t="0" r="0" b="0"/>
-            <wp:docPr id="6" name="圖片 6"/>
+          <wp:inline distT="0" distB="0" distL="0" distR="0" wp14:anchorId="3AB2CC39" wp14:editId="177BAC6B">
+            <wp:extent cx="3251835" cy="1086514"/>
+            <wp:effectExtent l="0" t="0" r="0" b="5715"/>
+            <wp:docPr id="9" name="圖片 9"/>
             <wp:cNvGraphicFramePr>
               <a:graphicFrameLocks xmlns:a="http://schemas.openxmlformats.org/drawingml/2006/main" noChangeAspect="1"/>
             </wp:cNvGraphicFramePr>
@@ -1618,7 +1414,7 @@
                   <pic:spPr>
                     <a:xfrm>
                       <a:off x="0" y="0"/>
-                      <a:ext cx="3840557" cy="780107"/>
+                      <a:ext cx="3314748" cy="1107535"/>
                     </a:xfrm>
                     <a:prstGeom prst="rect">
                       <a:avLst/>
@@ -1633,28 +1429,6 @@
     </w:p>
     <w:p>
       <w:pPr>
-        <w:spacing w:after="160" w:line="259" w:lineRule="auto"/>
-        <w:rPr>
-          <w:rFonts w:ascii="Calibri" w:eastAsia="Calibri" w:hAnsi="Calibri" w:cs="Calibri"/>
-          <w:b/>
-          <w:color w:val="2E75B5"/>
-          <w:sz w:val="40"/>
-          <w:szCs w:val="40"/>
-        </w:rPr>
-      </w:pPr>
-      <w:r>
-        <w:rPr>
-          <w:rFonts w:ascii="Calibri" w:eastAsia="Calibri" w:hAnsi="Calibri" w:cs="Calibri"/>
-          <w:b/>
-          <w:color w:val="2E75B5"/>
-          <w:sz w:val="40"/>
-          <w:szCs w:val="40"/>
-        </w:rPr>
-        <w:t>DATA ANALYZE</w:t>
-      </w:r>
-    </w:p>
-    <w:p>
-      <w:pPr>
         <w:pStyle w:val="a5"/>
         <w:numPr>
           <w:ilvl w:val="0"/>
@@ -1671,37 +1445,85 @@
       </w:pPr>
       <w:r>
         <w:rPr>
+          <w:sz w:val="24"/>
+          <w:szCs w:val="24"/>
+        </w:rPr>
+        <w:t>Export the processed dataset (speed up)</w:t>
+      </w:r>
+    </w:p>
+    <w:p>
+      <w:pPr>
+        <w:pStyle w:val="a5"/>
+        <w:numPr>
+          <w:ilvl w:val="1"/>
+          <w:numId w:val="5"/>
+        </w:numPr>
+        <w:ind w:leftChars="0"/>
+        <w:rPr>
+          <w:sz w:val="24"/>
+          <w:szCs w:val="24"/>
+        </w:rPr>
+      </w:pPr>
+      <w:r>
+        <w:rPr>
+          <w:sz w:val="24"/>
+          <w:szCs w:val="24"/>
+        </w:rPr>
+        <w:t xml:space="preserve">We export the processed result to csv and avoid every time to do the </w:t>
+      </w:r>
+      <w:r>
+        <w:rPr>
           <w:rFonts w:hint="eastAsia"/>
           <w:sz w:val="24"/>
           <w:szCs w:val="24"/>
         </w:rPr>
-        <w:t xml:space="preserve">In our Amazon </w:t>
-      </w:r>
-      <w:r>
-        <w:rPr>
-          <w:sz w:val="24"/>
-          <w:szCs w:val="24"/>
-        </w:rPr>
-        <w:t>China product, almost product categories are Book</w:t>
-      </w:r>
-      <w:r>
-        <w:rPr>
-          <w:sz w:val="24"/>
-          <w:szCs w:val="24"/>
-        </w:rPr>
-        <w:t>. Second level categories mainly distributed in children and education book.</w:t>
-      </w:r>
-    </w:p>
-    <w:p>
-      <w:pPr>
-        <w:spacing w:after="160" w:line="259" w:lineRule="auto"/>
+        <w:t>c</w:t>
+      </w:r>
+      <w:r>
+        <w:rPr>
+          <w:sz w:val="24"/>
+          <w:szCs w:val="24"/>
+        </w:rPr>
+        <w:t>alculation</w:t>
+      </w:r>
+      <w:r>
+        <w:rPr>
+          <w:sz w:val="24"/>
+          <w:szCs w:val="24"/>
+        </w:rPr>
+        <w:t xml:space="preserve"> in memory.</w:t>
+      </w:r>
+    </w:p>
+    <w:p>
+      <w:pPr>
+        <w:pStyle w:val="a5"/>
+        <w:numPr>
+          <w:ilvl w:val="0"/>
+          <w:numId w:val="5"/>
+        </w:numPr>
+        <w:tabs>
+          <w:tab w:val="num" w:pos="720"/>
+        </w:tabs>
+        <w:ind w:leftChars="0"/>
+        <w:rPr>
+          <w:sz w:val="24"/>
+          <w:szCs w:val="24"/>
+        </w:rPr>
+      </w:pPr>
+      <w:r>
+        <w:rPr>
+          <w:sz w:val="24"/>
+          <w:szCs w:val="24"/>
+        </w:rPr>
+        <w:t>Cut stop word before the analyze (baidu stop word list)</w:t>
+      </w:r>
+    </w:p>
+    <w:p>
+      <w:pPr>
         <w:jc w:val="center"/>
         <w:rPr>
-          <w:rFonts w:ascii="Calibri" w:hAnsi="Calibri" w:cs="Calibri"/>
-          <w:b/>
-          <w:color w:val="2E75B5"/>
-          <w:sz w:val="40"/>
-          <w:szCs w:val="40"/>
+          <w:sz w:val="24"/>
+          <w:szCs w:val="24"/>
         </w:rPr>
       </w:pPr>
       <w:r>
@@ -1709,10 +1531,10 @@
           <w:noProof/>
         </w:rPr>
         <w:drawing>
-          <wp:inline distT="0" distB="0" distL="0" distR="0" wp14:anchorId="2BD59282" wp14:editId="2B97E2E5">
-            <wp:extent cx="5733415" cy="2315210"/>
-            <wp:effectExtent l="0" t="0" r="635" b="8890"/>
-            <wp:docPr id="5" name="圖片 5"/>
+          <wp:inline distT="0" distB="0" distL="0" distR="0" wp14:anchorId="25A55DAF" wp14:editId="1DCFD9DA">
+            <wp:extent cx="3762375" cy="764226"/>
+            <wp:effectExtent l="0" t="0" r="0" b="0"/>
+            <wp:docPr id="6" name="圖片 6"/>
             <wp:cNvGraphicFramePr>
               <a:graphicFrameLocks xmlns:a="http://schemas.openxmlformats.org/drawingml/2006/main" noChangeAspect="1"/>
             </wp:cNvGraphicFramePr>
@@ -1732,6 +1554,150 @@
                   <pic:spPr>
                     <a:xfrm>
                       <a:off x="0" y="0"/>
+                      <a:ext cx="3840557" cy="780107"/>
+                    </a:xfrm>
+                    <a:prstGeom prst="rect">
+                      <a:avLst/>
+                    </a:prstGeom>
+                  </pic:spPr>
+                </pic:pic>
+              </a:graphicData>
+            </a:graphic>
+          </wp:inline>
+        </w:drawing>
+      </w:r>
+    </w:p>
+    <w:p>
+      <w:pPr>
+        <w:spacing w:after="160" w:line="259" w:lineRule="auto"/>
+        <w:rPr>
+          <w:rFonts w:ascii="Calibri" w:eastAsia="Calibri" w:hAnsi="Calibri" w:cs="Calibri"/>
+          <w:b/>
+          <w:color w:val="2E75B5"/>
+          <w:sz w:val="40"/>
+          <w:szCs w:val="40"/>
+        </w:rPr>
+      </w:pPr>
+      <w:r>
+        <w:rPr>
+          <w:rFonts w:ascii="Calibri" w:eastAsia="Calibri" w:hAnsi="Calibri" w:cs="Calibri"/>
+          <w:b/>
+          <w:color w:val="2E75B5"/>
+          <w:sz w:val="40"/>
+          <w:szCs w:val="40"/>
+        </w:rPr>
+        <w:t>DATA ANALYZE</w:t>
+      </w:r>
+      <w:r>
+        <w:rPr>
+          <w:rFonts w:ascii="Calibri" w:eastAsia="Calibri" w:hAnsi="Calibri" w:cs="Calibri" w:hint="eastAsia"/>
+          <w:b/>
+          <w:color w:val="2E75B5"/>
+          <w:sz w:val="40"/>
+          <w:szCs w:val="40"/>
+        </w:rPr>
+        <w:t xml:space="preserve"> </w:t>
+      </w:r>
+      <w:r>
+        <w:rPr>
+          <w:rFonts w:ascii="Calibri" w:eastAsia="Calibri" w:hAnsi="Calibri" w:cs="Calibri"/>
+          <w:b/>
+          <w:color w:val="2E75B5"/>
+          <w:sz w:val="40"/>
+          <w:szCs w:val="40"/>
+        </w:rPr>
+        <w:t xml:space="preserve">AND DATA </w:t>
+      </w:r>
+      <w:r>
+        <w:rPr>
+          <w:rFonts w:ascii="Calibri" w:eastAsia="Calibri" w:hAnsi="Calibri" w:cs="Calibri"/>
+          <w:b/>
+          <w:color w:val="2E75B5"/>
+          <w:sz w:val="40"/>
+          <w:szCs w:val="40"/>
+        </w:rPr>
+        <w:t>VISUALIZSION</w:t>
+      </w:r>
+    </w:p>
+    <w:p>
+      <w:pPr>
+        <w:pStyle w:val="a5"/>
+        <w:numPr>
+          <w:ilvl w:val="0"/>
+          <w:numId w:val="5"/>
+        </w:numPr>
+        <w:tabs>
+          <w:tab w:val="num" w:pos="720"/>
+        </w:tabs>
+        <w:ind w:leftChars="0"/>
+        <w:rPr>
+          <w:sz w:val="24"/>
+          <w:szCs w:val="24"/>
+        </w:rPr>
+      </w:pPr>
+      <w:r>
+        <w:rPr>
+          <w:rFonts w:hint="eastAsia"/>
+          <w:sz w:val="24"/>
+          <w:szCs w:val="24"/>
+        </w:rPr>
+        <w:t xml:space="preserve">In our Amazon </w:t>
+      </w:r>
+      <w:r>
+        <w:rPr>
+          <w:sz w:val="24"/>
+          <w:szCs w:val="24"/>
+        </w:rPr>
+        <w:t>China product, almost product categories are Book</w:t>
+      </w:r>
+      <w:r>
+        <w:rPr>
+          <w:sz w:val="24"/>
+          <w:szCs w:val="24"/>
+        </w:rPr>
+        <w:t>. Second level categories mainly distributed in children and education book.</w:t>
+      </w:r>
+    </w:p>
+    <w:p>
+      <w:pPr>
+        <w:spacing w:after="160" w:line="259" w:lineRule="auto"/>
+        <w:jc w:val="center"/>
+        <w:rPr>
+          <w:rFonts w:ascii="Calibri" w:hAnsi="Calibri" w:cs="Calibri"/>
+          <w:b/>
+          <w:color w:val="2E75B5"/>
+          <w:sz w:val="40"/>
+          <w:szCs w:val="40"/>
+        </w:rPr>
+      </w:pPr>
+      <w:r>
+        <w:rPr>
+          <w:noProof/>
+        </w:rPr>
+        <w:drawing>
+          <wp:inline distT="0" distB="0" distL="0" distR="0" wp14:anchorId="2BD59282" wp14:editId="2B97E2E5">
+            <wp:extent cx="5733415" cy="2315210"/>
+            <wp:effectExtent l="0" t="0" r="635" b="8890"/>
+            <wp:docPr id="5" name="圖片 5"/>
+            <wp:cNvGraphicFramePr>
+              <a:graphicFrameLocks xmlns:a="http://schemas.openxmlformats.org/drawingml/2006/main" noChangeAspect="1"/>
+            </wp:cNvGraphicFramePr>
+            <a:graphic xmlns:a="http://schemas.openxmlformats.org/drawingml/2006/main">
+              <a:graphicData uri="http://schemas.openxmlformats.org/drawingml/2006/picture">
+                <pic:pic xmlns:pic="http://schemas.openxmlformats.org/drawingml/2006/picture">
+                  <pic:nvPicPr>
+                    <pic:cNvPr id="1" name=""/>
+                    <pic:cNvPicPr/>
+                  </pic:nvPicPr>
+                  <pic:blipFill>
+                    <a:blip r:embed="rId10"/>
+                    <a:stretch>
+                      <a:fillRect/>
+                    </a:stretch>
+                  </pic:blipFill>
+                  <pic:spPr>
+                    <a:xfrm>
+                      <a:off x="0" y="0"/>
                       <a:ext cx="5733415" cy="2315210"/>
                     </a:xfrm>
                     <a:prstGeom prst="rect">
@@ -1797,7 +1763,7 @@
         <w:spacing w:after="160" w:line="259" w:lineRule="auto"/>
         <w:jc w:val="center"/>
         <w:rPr>
-          <w:rFonts w:ascii="Calibri" w:hAnsi="Calibri" w:cs="Calibri" w:hint="eastAsia"/>
+          <w:rFonts w:ascii="Calibri" w:hAnsi="Calibri" w:cs="Calibri"/>
           <w:b/>
           <w:color w:val="2E75B5"/>
           <w:sz w:val="40"/>
@@ -1808,12 +1774,14 @@
         <w:rPr>
           <w:rFonts w:ascii="Calibri" w:hAnsi="Calibri" w:cs="Calibri"/>
           <w:b/>
+          <w:noProof/>
           <w:color w:val="2E75B5"/>
           <w:sz w:val="40"/>
           <w:szCs w:val="40"/>
         </w:rPr>
+        <w:lastRenderedPageBreak/>
         <w:drawing>
-          <wp:inline distT="0" distB="0" distL="0" distR="0" wp14:anchorId="0BC8F11C" wp14:editId="53ED51F2">
+          <wp:inline distT="0" distB="0" distL="0" distR="0" wp14:anchorId="0BC8F11C" wp14:editId="2D8D763B">
             <wp:extent cx="3724275" cy="1922153"/>
             <wp:effectExtent l="0" t="0" r="0" b="1905"/>
             <wp:docPr id="4" name="Content Placeholder 3"/>
@@ -1830,7 +1798,7 @@
                     </pic:cNvPicPr>
                   </pic:nvPicPr>
                   <pic:blipFill>
-                    <a:blip r:embed="rId10"/>
+                    <a:blip r:embed="rId11"/>
                     <a:stretch>
                       <a:fillRect/>
                     </a:stretch>
@@ -1838,7 +1806,7 @@
                   <pic:spPr>
                     <a:xfrm>
                       <a:off x="0" y="0"/>
-                      <a:ext cx="3732835" cy="1926571"/>
+                      <a:ext cx="3724275" cy="1922153"/>
                     </a:xfrm>
                     <a:prstGeom prst="rect">
                       <a:avLst/>
@@ -1870,7 +1838,6 @@
           <w:sz w:val="40"/>
           <w:szCs w:val="40"/>
         </w:rPr>
-        <w:lastRenderedPageBreak/>
         <w:t>DATA RECOMMENDATION</w:t>
       </w:r>
     </w:p>
@@ -1926,37 +1893,20 @@
         </w:rPr>
         <w:t>After we use the “</w:t>
       </w:r>
-      <w:proofErr w:type="spellStart"/>
-      <w:r>
-        <w:rPr>
+      <w:r>
+        <w:rPr>
+          <w:b/>
           <w:sz w:val="24"/>
           <w:szCs w:val="24"/>
         </w:rPr>
         <w:t>jieba</w:t>
       </w:r>
-      <w:proofErr w:type="spellEnd"/>
-      <w:r>
-        <w:rPr>
-          <w:sz w:val="24"/>
-          <w:szCs w:val="24"/>
-        </w:rPr>
-        <w:t>” library help us segmentation, we will generate a new column name “</w:t>
-      </w:r>
-      <w:proofErr w:type="spellStart"/>
-      <w:r>
-        <w:rPr>
-          <w:sz w:val="24"/>
-          <w:szCs w:val="24"/>
-        </w:rPr>
-        <w:t>cut_name</w:t>
-      </w:r>
-      <w:proofErr w:type="spellEnd"/>
-      <w:r>
-        <w:rPr>
-          <w:sz w:val="24"/>
-          <w:szCs w:val="24"/>
-        </w:rPr>
-        <w:t xml:space="preserve">”. </w:t>
+      <w:r>
+        <w:rPr>
+          <w:sz w:val="24"/>
+          <w:szCs w:val="24"/>
+        </w:rPr>
+        <w:t xml:space="preserve">” library help us segmentation, we will generate a new column name “cut_name”. </w:t>
       </w:r>
       <w:r>
         <w:rPr>
@@ -1965,15 +1915,14 @@
         </w:rPr>
         <w:t xml:space="preserve">And then we use the </w:t>
       </w:r>
-      <w:proofErr w:type="spellStart"/>
-      <w:r>
-        <w:rPr>
+      <w:r>
+        <w:rPr>
+          <w:b/>
           <w:sz w:val="24"/>
           <w:szCs w:val="24"/>
         </w:rPr>
         <w:t>TfidfVectorizer</w:t>
       </w:r>
-      <w:proofErr w:type="spellEnd"/>
       <w:r>
         <w:rPr>
           <w:sz w:val="24"/>
@@ -1981,15 +1930,14 @@
         </w:rPr>
         <w:t xml:space="preserve"> of </w:t>
       </w:r>
-      <w:proofErr w:type="spellStart"/>
-      <w:r>
-        <w:rPr>
+      <w:r>
+        <w:rPr>
+          <w:b/>
           <w:sz w:val="24"/>
           <w:szCs w:val="24"/>
         </w:rPr>
         <w:t>sklearn</w:t>
       </w:r>
-      <w:proofErr w:type="spellEnd"/>
       <w:r>
         <w:rPr>
           <w:sz w:val="24"/>
@@ -2011,62 +1959,29 @@
         </w:rPr>
         <w:t xml:space="preserve">And also using the </w:t>
       </w:r>
-      <w:proofErr w:type="spellStart"/>
-      <w:r>
-        <w:rPr>
+      <w:r>
+        <w:rPr>
+          <w:b/>
           <w:sz w:val="24"/>
           <w:szCs w:val="24"/>
         </w:rPr>
         <w:t>cosine_similarity</w:t>
       </w:r>
-      <w:proofErr w:type="spellEnd"/>
-      <w:r>
-        <w:rPr>
-          <w:sz w:val="24"/>
-          <w:szCs w:val="24"/>
-        </w:rPr>
-        <w:t xml:space="preserve"> of the </w:t>
-      </w:r>
-      <w:proofErr w:type="spellStart"/>
-      <w:r>
-        <w:rPr>
-          <w:sz w:val="24"/>
-          <w:szCs w:val="24"/>
-        </w:rPr>
-        <w:t>sklearn</w:t>
-      </w:r>
-      <w:proofErr w:type="spellEnd"/>
-      <w:r>
-        <w:rPr>
-          <w:sz w:val="24"/>
-          <w:szCs w:val="24"/>
-        </w:rPr>
-        <w:t xml:space="preserve"> library to calculate the </w:t>
-      </w:r>
-      <w:r>
-        <w:rPr>
-          <w:sz w:val="24"/>
-          <w:szCs w:val="24"/>
-        </w:rPr>
-        <w:t>cosine</w:t>
-      </w:r>
-      <w:r>
-        <w:rPr>
-          <w:sz w:val="24"/>
-          <w:szCs w:val="24"/>
-        </w:rPr>
-        <w:t xml:space="preserve"> similarity and sort it. Last will recommendation to the user.</w:t>
+      <w:r>
+        <w:rPr>
+          <w:sz w:val="24"/>
+          <w:szCs w:val="24"/>
+        </w:rPr>
+        <w:t xml:space="preserve"> of the sklearn library to calculate the cosine similarity and sort it. Last will recommendation to the user.</w:t>
       </w:r>
     </w:p>
     <w:p>
       <w:pPr>
         <w:rPr>
           <w:rFonts w:hint="eastAsia"/>
-          <w:sz w:val="24"/>
-          <w:szCs w:val="24"/>
-        </w:rPr>
-      </w:pPr>
-      <w:bookmarkStart w:id="2" w:name="_GoBack"/>
+          <w:noProof/>
+        </w:rPr>
+      </w:pPr>
       <w:r>
         <w:rPr>
           <w:noProof/>
@@ -2087,7 +2002,7 @@
                     <pic:cNvPicPr/>
                   </pic:nvPicPr>
                   <pic:blipFill>
-                    <a:blip r:embed="rId11"/>
+                    <a:blip r:embed="rId12"/>
                     <a:stretch>
                       <a:fillRect/>
                     </a:stretch>
@@ -2107,7 +2022,6 @@
           </wp:inline>
         </w:drawing>
       </w:r>
-      <w:bookmarkEnd w:id="2"/>
       <w:r>
         <w:rPr>
           <w:noProof/>
@@ -2116,6 +2030,7 @@
       </w:r>
       <w:r>
         <w:rPr>
+          <w:noProof/>
           <w:sz w:val="24"/>
           <w:szCs w:val="24"/>
         </w:rPr>
@@ -2137,7 +2052,7 @@
                     </pic:cNvPicPr>
                   </pic:nvPicPr>
                   <pic:blipFill>
-                    <a:blip r:embed="rId12"/>
+                    <a:blip r:embed="rId13"/>
                     <a:stretch>
                       <a:fillRect/>
                     </a:stretch>
@@ -2160,6 +2075,219 @@
     </w:p>
     <w:p>
       <w:pPr>
+        <w:pStyle w:val="a5"/>
+        <w:numPr>
+          <w:ilvl w:val="0"/>
+          <w:numId w:val="5"/>
+        </w:numPr>
+        <w:ind w:leftChars="0"/>
+        <w:rPr>
+          <w:sz w:val="24"/>
+          <w:szCs w:val="24"/>
+        </w:rPr>
+      </w:pPr>
+      <w:r>
+        <w:rPr>
+          <w:sz w:val="24"/>
+          <w:szCs w:val="24"/>
+        </w:rPr>
+        <w:t xml:space="preserve">In Part two, we are using the </w:t>
+      </w:r>
+      <w:r>
+        <w:rPr>
+          <w:sz w:val="24"/>
+          <w:szCs w:val="24"/>
+        </w:rPr>
+        <w:t>user based collaborative filtering</w:t>
+      </w:r>
+      <w:r>
+        <w:rPr>
+          <w:sz w:val="24"/>
+          <w:szCs w:val="24"/>
+        </w:rPr>
+        <w:t xml:space="preserve"> to find the recommend item. First we based to the user-item-rating matrix to build the </w:t>
+      </w:r>
+      <w:r>
+        <w:rPr>
+          <w:rFonts w:hint="eastAsia"/>
+          <w:sz w:val="24"/>
+          <w:szCs w:val="24"/>
+        </w:rPr>
+        <w:t>口</w:t>
+      </w:r>
+      <w:r>
+        <w:rPr>
+          <w:sz w:val="24"/>
+          <w:szCs w:val="24"/>
+        </w:rPr>
+        <w:t>r</w:t>
+      </w:r>
+      <w:r>
+        <w:rPr>
+          <w:sz w:val="24"/>
+          <w:szCs w:val="24"/>
+        </w:rPr>
+        <w:t>elational tables</w:t>
+      </w:r>
+      <w:r>
+        <w:rPr>
+          <w:sz w:val="24"/>
+          <w:szCs w:val="24"/>
+        </w:rPr>
+        <w:t xml:space="preserve"> between user and item. And we use the </w:t>
+      </w:r>
+      <w:r>
+        <w:rPr>
+          <w:b/>
+          <w:sz w:val="24"/>
+          <w:szCs w:val="24"/>
+        </w:rPr>
+        <w:t>sklearn</w:t>
+      </w:r>
+      <w:r>
+        <w:rPr>
+          <w:sz w:val="24"/>
+          <w:szCs w:val="24"/>
+        </w:rPr>
+        <w:t xml:space="preserve"> library</w:t>
+      </w:r>
+      <w:r>
+        <w:rPr>
+          <w:sz w:val="24"/>
+          <w:szCs w:val="24"/>
+        </w:rPr>
+        <w:t xml:space="preserve"> </w:t>
+      </w:r>
+      <w:r>
+        <w:rPr>
+          <w:sz w:val="24"/>
+          <w:szCs w:val="24"/>
+        </w:rPr>
+        <w:t xml:space="preserve">to calculate the cosine </w:t>
+      </w:r>
+      <w:r>
+        <w:rPr>
+          <w:rFonts w:hint="eastAsia"/>
+          <w:sz w:val="24"/>
+          <w:szCs w:val="24"/>
+        </w:rPr>
+        <w:t>s</w:t>
+      </w:r>
+      <w:r>
+        <w:rPr>
+          <w:sz w:val="24"/>
+          <w:szCs w:val="24"/>
+        </w:rPr>
+        <w:t>imilarity</w:t>
+      </w:r>
+      <w:r>
+        <w:rPr>
+          <w:sz w:val="24"/>
+          <w:szCs w:val="24"/>
+        </w:rPr>
+        <w:t xml:space="preserve"> between users and find top-k similar users. Next, we use a simply weighted similar method</w:t>
+      </w:r>
+      <w:r>
+        <w:rPr>
+          <w:sz w:val="24"/>
+          <w:szCs w:val="24"/>
+          <w:vertAlign w:val="subscript"/>
+        </w:rPr>
+        <w:t>1</w:t>
+      </w:r>
+      <w:r>
+        <w:rPr>
+          <w:sz w:val="24"/>
+          <w:szCs w:val="24"/>
+        </w:rPr>
+        <w:t xml:space="preserve"> to calculate the ra</w:t>
+      </w:r>
+      <w:bookmarkStart w:id="2" w:name="_GoBack"/>
+      <w:bookmarkEnd w:id="2"/>
+      <w:r>
+        <w:rPr>
+          <w:sz w:val="24"/>
+          <w:szCs w:val="24"/>
+        </w:rPr>
+        <w:t>ting of the items. And we sort the answer. Finally we sort the rating and find the top-k item to recommend to the user.</w:t>
+      </w:r>
+    </w:p>
+    <w:p>
+      <w:pPr>
+        <w:ind w:left="720"/>
+        <w:rPr>
+          <w:sz w:val="24"/>
+          <w:szCs w:val="24"/>
+        </w:rPr>
+      </w:pPr>
+      <w:r>
+        <w:rPr>
+          <w:sz w:val="24"/>
+          <w:szCs w:val="24"/>
+        </w:rPr>
+        <w:drawing>
+          <wp:inline distT="0" distB="0" distL="0" distR="0" wp14:anchorId="03BA3971" wp14:editId="6E2BE9DF">
+            <wp:extent cx="1267237" cy="688340"/>
+            <wp:effectExtent l="0" t="0" r="3175" b="0"/>
+            <wp:docPr id="15" name="圖片 1"/>
+            <wp:cNvGraphicFramePr>
+              <a:graphicFrameLocks xmlns:a="http://schemas.openxmlformats.org/drawingml/2006/main" noChangeAspect="1"/>
+            </wp:cNvGraphicFramePr>
+            <a:graphic xmlns:a="http://schemas.openxmlformats.org/drawingml/2006/main">
+              <a:graphicData uri="http://schemas.openxmlformats.org/drawingml/2006/picture">
+                <pic:pic xmlns:pic="http://schemas.openxmlformats.org/drawingml/2006/picture">
+                  <pic:nvPicPr>
+                    <pic:cNvPr id="2" name="圖片 1"/>
+                    <pic:cNvPicPr>
+                      <a:picLocks noChangeAspect="1"/>
+                    </pic:cNvPicPr>
+                  </pic:nvPicPr>
+                  <pic:blipFill>
+                    <a:blip r:embed="rId14"/>
+                    <a:stretch>
+                      <a:fillRect/>
+                    </a:stretch>
+                  </pic:blipFill>
+                  <pic:spPr>
+                    <a:xfrm>
+                      <a:off x="0" y="0"/>
+                      <a:ext cx="1293460" cy="702584"/>
+                    </a:xfrm>
+                    <a:prstGeom prst="rect">
+                      <a:avLst/>
+                    </a:prstGeom>
+                  </pic:spPr>
+                </pic:pic>
+              </a:graphicData>
+            </a:graphic>
+          </wp:inline>
+        </w:drawing>
+      </w:r>
+      <w:r>
+        <w:rPr>
+          <w:sz w:val="24"/>
+          <w:szCs w:val="24"/>
+        </w:rPr>
+        <w:t>………………………………………………………(1)</w:t>
+      </w:r>
+    </w:p>
+    <w:p>
+      <w:pPr>
+        <w:pStyle w:val="a5"/>
+        <w:numPr>
+          <w:ilvl w:val="0"/>
+          <w:numId w:val="5"/>
+        </w:numPr>
+        <w:ind w:leftChars="0"/>
+        <w:rPr>
+          <w:rFonts w:hint="eastAsia"/>
+          <w:sz w:val="24"/>
+          <w:szCs w:val="24"/>
+        </w:rPr>
+      </w:pPr>
+    </w:p>
+    <w:p>
+      <w:pPr>
         <w:spacing w:after="160" w:line="259" w:lineRule="auto"/>
         <w:rPr>
           <w:rFonts w:ascii="Calibri" w:eastAsia="Calibri" w:hAnsi="Calibri" w:cs="Calibri"/>
@@ -2177,6 +2305,7 @@
           <w:sz w:val="40"/>
           <w:szCs w:val="40"/>
         </w:rPr>
+        <w:lastRenderedPageBreak/>
         <w:t>DATA VISUALIZSION</w:t>
       </w:r>
     </w:p>
@@ -2199,7 +2328,7 @@
 </file>
 
 <file path=word/numbering.xml><?xml version="1.0" encoding="utf-8"?>
-<w:numbering xmlns:wpc="http://schemas.microsoft.com/office/word/2010/wordprocessingCanvas" xmlns:mc="http://schemas.openxmlformats.org/markup-compatibility/2006" xmlns:o="urn:schemas-microsoft-com:office:office" xmlns:r="http://schemas.openxmlformats.org/officeDocument/2006/relationships" xmlns:m="http://schemas.openxmlformats.org/officeDocument/2006/math" xmlns:v="urn:schemas-microsoft-com:vml" xmlns:wp14="http://schemas.microsoft.com/office/word/2010/wordprocessingDrawing" xmlns:wp="http://schemas.openxmlformats.org/drawingml/2006/wordprocessingDrawing" xmlns:w10="urn:schemas-microsoft-com:office:word" xmlns:w="http://schemas.openxmlformats.org/wordprocessingml/2006/main" xmlns:w14="http://schemas.microsoft.com/office/word/2010/wordml" xmlns:w15="http://schemas.microsoft.com/office/word/2012/wordml" xmlns:wpg="http://schemas.microsoft.com/office/word/2010/wordprocessingGroup" xmlns:wpi="http://schemas.microsoft.com/office/word/2010/wordprocessingInk" xmlns:wne="http://schemas.microsoft.com/office/word/2006/wordml" xmlns:wps="http://schemas.microsoft.com/office/word/2010/wordprocessingShape" mc:Ignorable="w14 w15 wp14">
+<w:numbering xmlns:wpc="http://schemas.microsoft.com/office/word/2010/wordprocessingCanvas" xmlns:mo="http://schemas.microsoft.com/office/mac/office/2008/main" xmlns:mc="http://schemas.openxmlformats.org/markup-compatibility/2006" xmlns:mv="urn:schemas-microsoft-com:mac:vml" xmlns:o="urn:schemas-microsoft-com:office:office" xmlns:r="http://schemas.openxmlformats.org/officeDocument/2006/relationships" xmlns:m="http://schemas.openxmlformats.org/officeDocument/2006/math" xmlns:v="urn:schemas-microsoft-com:vml" xmlns:wp14="http://schemas.microsoft.com/office/word/2010/wordprocessingDrawing" xmlns:wp="http://schemas.openxmlformats.org/drawingml/2006/wordprocessingDrawing" xmlns:w10="urn:schemas-microsoft-com:office:word" xmlns:w="http://schemas.openxmlformats.org/wordprocessingml/2006/main" xmlns:w14="http://schemas.microsoft.com/office/word/2010/wordml" xmlns:w15="http://schemas.microsoft.com/office/word/2012/wordml" xmlns:wpg="http://schemas.microsoft.com/office/word/2010/wordprocessingGroup" xmlns:wpi="http://schemas.microsoft.com/office/word/2010/wordprocessingInk" xmlns:wne="http://schemas.microsoft.com/office/word/2006/wordml" xmlns:wps="http://schemas.microsoft.com/office/word/2010/wordprocessingShape" mc:Ignorable="w14 w15 wp14">
   <w:abstractNum w:abstractNumId="0">
     <w:nsid w:val="06603FE6"/>
     <w:multiLevelType w:val="hybridMultilevel"/>
@@ -3082,7 +3211,7 @@
       </w:pPr>
     </w:pPrDefault>
   </w:docDefaults>
-  <w:latentStyles w:defLockedState="0" w:defUIPriority="99" w:defSemiHidden="0" w:defUnhideWhenUsed="0" w:defQFormat="0" w:count="371">
+  <w:latentStyles w:defLockedState="0" w:defUIPriority="99" w:defSemiHidden="0" w:defUnhideWhenUsed="0" w:defQFormat="0" w:count="382">
     <w:lsdException w:name="Normal" w:uiPriority="0" w:qFormat="1"/>
     <w:lsdException w:name="heading 1" w:uiPriority="9" w:qFormat="1"/>
     <w:lsdException w:name="heading 2" w:semiHidden="1" w:uiPriority="9" w:unhideWhenUsed="1" w:qFormat="1"/>
@@ -3188,7 +3317,6 @@
     <w:lsdException w:name="HTML Sample" w:semiHidden="1" w:unhideWhenUsed="1"/>
     <w:lsdException w:name="HTML Typewriter" w:semiHidden="1" w:unhideWhenUsed="1"/>
     <w:lsdException w:name="HTML Variable" w:semiHidden="1" w:unhideWhenUsed="1"/>
-    <w:lsdException w:name="Normal Table" w:semiHidden="1" w:unhideWhenUsed="1"/>
     <w:lsdException w:name="annotation subject" w:semiHidden="1" w:unhideWhenUsed="1"/>
     <w:lsdException w:name="No List" w:semiHidden="1" w:unhideWhenUsed="1"/>
     <w:lsdException w:name="Outline List 1" w:semiHidden="1" w:unhideWhenUsed="1"/>
@@ -3234,11 +3362,9 @@
     <w:lsdException w:name="Table Subtle 1" w:semiHidden="1" w:unhideWhenUsed="1"/>
     <w:lsdException w:name="Table Subtle 2" w:semiHidden="1" w:unhideWhenUsed="1"/>
     <w:lsdException w:name="Table Web 1" w:semiHidden="1" w:unhideWhenUsed="1"/>
-    <w:lsdException w:name="Table Web 2" w:semiHidden="1" w:unhideWhenUsed="1"/>
     <w:lsdException w:name="Table Web 3" w:semiHidden="1" w:unhideWhenUsed="1"/>
     <w:lsdException w:name="Balloon Text" w:semiHidden="1" w:unhideWhenUsed="1"/>
     <w:lsdException w:name="Table Grid" w:uiPriority="39"/>
-    <w:lsdException w:name="Table Theme" w:semiHidden="1" w:unhideWhenUsed="1"/>
     <w:lsdException w:name="Placeholder Text" w:semiHidden="1"/>
     <w:lsdException w:name="No Spacing" w:uiPriority="1" w:qFormat="1"/>
     <w:lsdException w:name="Light Shading" w:uiPriority="60"/>
@@ -3454,6 +3580,8 @@
     <w:lsdException w:name="List Table 5 Dark Accent 6" w:uiPriority="50"/>
     <w:lsdException w:name="List Table 6 Colorful Accent 6" w:uiPriority="51"/>
     <w:lsdException w:name="List Table 7 Colorful Accent 6" w:uiPriority="52"/>
+    <w:lsdException w:name="Mention" w:semiHidden="1" w:unhideWhenUsed="1"/>
+    <w:lsdException w:name="Smart Hyperlink" w:semiHidden="1" w:unhideWhenUsed="1"/>
   </w:latentStyles>
   <w:style w:type="paragraph" w:default="1" w:styleId="a">
     <w:name w:val="Normal"/>
@@ -3635,6 +3763,16 @@
     <w:rPr>
       <w:color w:val="0000FF" w:themeColor="hyperlink"/>
       <w:u w:val="single"/>
+    </w:rPr>
+  </w:style>
+  <w:style w:type="character" w:styleId="a7">
+    <w:name w:val="Placeholder Text"/>
+    <w:basedOn w:val="a0"/>
+    <w:uiPriority w:val="99"/>
+    <w:semiHidden/>
+    <w:rsid w:val="00F77243"/>
+    <w:rPr>
+      <w:color w:val="808080"/>
     </w:rPr>
   </w:style>
 </w:styles>

--- a/Report_group_k.docx
+++ b/Report_group_k.docx
@@ -1,6 +1,6 @@
 
 <file path=word/document.xml><?xml version="1.0" encoding="utf-8"?>
-<w:document xmlns:wpc="http://schemas.microsoft.com/office/word/2010/wordprocessingCanvas" xmlns:mo="http://schemas.microsoft.com/office/mac/office/2008/main" xmlns:mc="http://schemas.openxmlformats.org/markup-compatibility/2006" xmlns:mv="urn:schemas-microsoft-com:mac:vml" xmlns:o="urn:schemas-microsoft-com:office:office" xmlns:r="http://schemas.openxmlformats.org/officeDocument/2006/relationships" xmlns:m="http://schemas.openxmlformats.org/officeDocument/2006/math" xmlns:v="urn:schemas-microsoft-com:vml" xmlns:wp14="http://schemas.microsoft.com/office/word/2010/wordprocessingDrawing" xmlns:wp="http://schemas.openxmlformats.org/drawingml/2006/wordprocessingDrawing" xmlns:w10="urn:schemas-microsoft-com:office:word" xmlns:w="http://schemas.openxmlformats.org/wordprocessingml/2006/main" xmlns:w14="http://schemas.microsoft.com/office/word/2010/wordml" xmlns:w15="http://schemas.microsoft.com/office/word/2012/wordml" xmlns:wpg="http://schemas.microsoft.com/office/word/2010/wordprocessingGroup" xmlns:wpi="http://schemas.microsoft.com/office/word/2010/wordprocessingInk" xmlns:wne="http://schemas.microsoft.com/office/word/2006/wordml" xmlns:wps="http://schemas.microsoft.com/office/word/2010/wordprocessingShape" mc:Ignorable="w14 w15 wp14">
+<w:document xmlns:wpc="http://schemas.microsoft.com/office/word/2010/wordprocessingCanvas" xmlns:mc="http://schemas.openxmlformats.org/markup-compatibility/2006" xmlns:o="urn:schemas-microsoft-com:office:office" xmlns:r="http://schemas.openxmlformats.org/officeDocument/2006/relationships" xmlns:m="http://schemas.openxmlformats.org/officeDocument/2006/math" xmlns:v="urn:schemas-microsoft-com:vml" xmlns:wp14="http://schemas.microsoft.com/office/word/2010/wordprocessingDrawing" xmlns:wp="http://schemas.openxmlformats.org/drawingml/2006/wordprocessingDrawing" xmlns:w10="urn:schemas-microsoft-com:office:word" xmlns:w="http://schemas.openxmlformats.org/wordprocessingml/2006/main" xmlns:w14="http://schemas.microsoft.com/office/word/2010/wordml" xmlns:w15="http://schemas.microsoft.com/office/word/2012/wordml" xmlns:wpg="http://schemas.microsoft.com/office/word/2010/wordprocessingGroup" xmlns:wpi="http://schemas.microsoft.com/office/word/2010/wordprocessingInk" xmlns:wne="http://schemas.microsoft.com/office/word/2006/wordml" xmlns:wps="http://schemas.microsoft.com/office/word/2010/wordprocessingShape" mc:Ignorable="w14 w15 wp14">
   <w:body>
     <w:p>
       <w:pPr>
@@ -46,7 +46,7 @@
                     <pic:cNvPicPr preferRelativeResize="0"/>
                   </pic:nvPicPr>
                   <pic:blipFill>
-                    <a:blip r:embed="rId5"/>
+                    <a:blip r:embed="rId7"/>
                     <a:srcRect/>
                     <a:stretch>
                       <a:fillRect/>
@@ -1152,7 +1152,7 @@
                     <pic:cNvPicPr/>
                   </pic:nvPicPr>
                   <pic:blipFill>
-                    <a:blip r:embed="rId6"/>
+                    <a:blip r:embed="rId8"/>
                     <a:stretch>
                       <a:fillRect/>
                     </a:stretch>
@@ -1295,246 +1295,6 @@
             <wp:extent cx="3705225" cy="1488888"/>
             <wp:effectExtent l="0" t="0" r="0" b="0"/>
             <wp:docPr id="3" name="圖片 3"/>
-            <wp:cNvGraphicFramePr>
-              <a:graphicFrameLocks xmlns:a="http://schemas.openxmlformats.org/drawingml/2006/main" noChangeAspect="1"/>
-            </wp:cNvGraphicFramePr>
-            <a:graphic xmlns:a="http://schemas.openxmlformats.org/drawingml/2006/main">
-              <a:graphicData uri="http://schemas.openxmlformats.org/drawingml/2006/picture">
-                <pic:pic xmlns:pic="http://schemas.openxmlformats.org/drawingml/2006/picture">
-                  <pic:nvPicPr>
-                    <pic:cNvPr id="1" name=""/>
-                    <pic:cNvPicPr/>
-                  </pic:nvPicPr>
-                  <pic:blipFill>
-                    <a:blip r:embed="rId7"/>
-                    <a:stretch>
-                      <a:fillRect/>
-                    </a:stretch>
-                  </pic:blipFill>
-                  <pic:spPr>
-                    <a:xfrm>
-                      <a:off x="0" y="0"/>
-                      <a:ext cx="3740516" cy="1503069"/>
-                    </a:xfrm>
-                    <a:prstGeom prst="rect">
-                      <a:avLst/>
-                    </a:prstGeom>
-                  </pic:spPr>
-                </pic:pic>
-              </a:graphicData>
-            </a:graphic>
-          </wp:inline>
-        </w:drawing>
-      </w:r>
-    </w:p>
-    <w:p>
-      <w:pPr>
-        <w:pStyle w:val="a5"/>
-        <w:numPr>
-          <w:ilvl w:val="0"/>
-          <w:numId w:val="5"/>
-        </w:numPr>
-        <w:tabs>
-          <w:tab w:val="num" w:pos="720"/>
-        </w:tabs>
-        <w:ind w:leftChars="0"/>
-        <w:rPr>
-          <w:sz w:val="24"/>
-          <w:szCs w:val="24"/>
-        </w:rPr>
-      </w:pPr>
-      <w:r>
-        <w:rPr>
-          <w:sz w:val="24"/>
-          <w:szCs w:val="24"/>
-        </w:rPr>
-        <w:t>Build user-items matrix</w:t>
-      </w:r>
-    </w:p>
-    <w:p>
-      <w:pPr>
-        <w:pStyle w:val="a5"/>
-        <w:numPr>
-          <w:ilvl w:val="1"/>
-          <w:numId w:val="5"/>
-        </w:numPr>
-        <w:ind w:leftChars="0"/>
-        <w:rPr>
-          <w:sz w:val="24"/>
-          <w:szCs w:val="24"/>
-        </w:rPr>
-      </w:pPr>
-      <w:r>
-        <w:rPr>
-          <w:sz w:val="24"/>
-          <w:szCs w:val="24"/>
-        </w:rPr>
-        <w:t>In order to build the recommend system, we based on the user-item-rating to find the s</w:t>
-      </w:r>
-      <w:r>
-        <w:rPr>
-          <w:sz w:val="24"/>
-          <w:szCs w:val="24"/>
-        </w:rPr>
-        <w:t>imilarity</w:t>
-      </w:r>
-      <w:r>
-        <w:rPr>
-          <w:sz w:val="24"/>
-          <w:szCs w:val="24"/>
-        </w:rPr>
-        <w:t xml:space="preserve">, so here we build the matrix: </w:t>
-      </w:r>
-      <w:r>
-        <w:rPr>
-          <w:sz w:val="24"/>
-          <w:szCs w:val="24"/>
-        </w:rPr>
-        <w:drawing>
-          <wp:inline distT="0" distB="0" distL="0" distR="0" wp14:anchorId="3AB2CC39" wp14:editId="177BAC6B">
-            <wp:extent cx="3251835" cy="1086514"/>
-            <wp:effectExtent l="0" t="0" r="0" b="5715"/>
-            <wp:docPr id="9" name="圖片 9"/>
-            <wp:cNvGraphicFramePr>
-              <a:graphicFrameLocks xmlns:a="http://schemas.openxmlformats.org/drawingml/2006/main" noChangeAspect="1"/>
-            </wp:cNvGraphicFramePr>
-            <a:graphic xmlns:a="http://schemas.openxmlformats.org/drawingml/2006/main">
-              <a:graphicData uri="http://schemas.openxmlformats.org/drawingml/2006/picture">
-                <pic:pic xmlns:pic="http://schemas.openxmlformats.org/drawingml/2006/picture">
-                  <pic:nvPicPr>
-                    <pic:cNvPr id="1" name=""/>
-                    <pic:cNvPicPr/>
-                  </pic:nvPicPr>
-                  <pic:blipFill>
-                    <a:blip r:embed="rId8"/>
-                    <a:stretch>
-                      <a:fillRect/>
-                    </a:stretch>
-                  </pic:blipFill>
-                  <pic:spPr>
-                    <a:xfrm>
-                      <a:off x="0" y="0"/>
-                      <a:ext cx="3314748" cy="1107535"/>
-                    </a:xfrm>
-                    <a:prstGeom prst="rect">
-                      <a:avLst/>
-                    </a:prstGeom>
-                  </pic:spPr>
-                </pic:pic>
-              </a:graphicData>
-            </a:graphic>
-          </wp:inline>
-        </w:drawing>
-      </w:r>
-    </w:p>
-    <w:p>
-      <w:pPr>
-        <w:pStyle w:val="a5"/>
-        <w:numPr>
-          <w:ilvl w:val="0"/>
-          <w:numId w:val="5"/>
-        </w:numPr>
-        <w:tabs>
-          <w:tab w:val="num" w:pos="720"/>
-        </w:tabs>
-        <w:ind w:leftChars="0"/>
-        <w:rPr>
-          <w:sz w:val="24"/>
-          <w:szCs w:val="24"/>
-        </w:rPr>
-      </w:pPr>
-      <w:r>
-        <w:rPr>
-          <w:sz w:val="24"/>
-          <w:szCs w:val="24"/>
-        </w:rPr>
-        <w:t>Export the processed dataset (speed up)</w:t>
-      </w:r>
-    </w:p>
-    <w:p>
-      <w:pPr>
-        <w:pStyle w:val="a5"/>
-        <w:numPr>
-          <w:ilvl w:val="1"/>
-          <w:numId w:val="5"/>
-        </w:numPr>
-        <w:ind w:leftChars="0"/>
-        <w:rPr>
-          <w:sz w:val="24"/>
-          <w:szCs w:val="24"/>
-        </w:rPr>
-      </w:pPr>
-      <w:r>
-        <w:rPr>
-          <w:sz w:val="24"/>
-          <w:szCs w:val="24"/>
-        </w:rPr>
-        <w:t xml:space="preserve">We export the processed result to csv and avoid every time to do the </w:t>
-      </w:r>
-      <w:r>
-        <w:rPr>
-          <w:rFonts w:hint="eastAsia"/>
-          <w:sz w:val="24"/>
-          <w:szCs w:val="24"/>
-        </w:rPr>
-        <w:t>c</w:t>
-      </w:r>
-      <w:r>
-        <w:rPr>
-          <w:sz w:val="24"/>
-          <w:szCs w:val="24"/>
-        </w:rPr>
-        <w:t>alculation</w:t>
-      </w:r>
-      <w:r>
-        <w:rPr>
-          <w:sz w:val="24"/>
-          <w:szCs w:val="24"/>
-        </w:rPr>
-        <w:t xml:space="preserve"> in memory.</w:t>
-      </w:r>
-    </w:p>
-    <w:p>
-      <w:pPr>
-        <w:pStyle w:val="a5"/>
-        <w:numPr>
-          <w:ilvl w:val="0"/>
-          <w:numId w:val="5"/>
-        </w:numPr>
-        <w:tabs>
-          <w:tab w:val="num" w:pos="720"/>
-        </w:tabs>
-        <w:ind w:leftChars="0"/>
-        <w:rPr>
-          <w:sz w:val="24"/>
-          <w:szCs w:val="24"/>
-        </w:rPr>
-      </w:pPr>
-      <w:r>
-        <w:rPr>
-          <w:sz w:val="24"/>
-          <w:szCs w:val="24"/>
-        </w:rPr>
-        <w:t>Cut stop word before the analyze (baidu stop word list)</w:t>
-      </w:r>
-    </w:p>
-    <w:p>
-      <w:pPr>
-        <w:jc w:val="center"/>
-        <w:rPr>
-          <w:sz w:val="24"/>
-          <w:szCs w:val="24"/>
-        </w:rPr>
-      </w:pPr>
-      <w:r>
-        <w:rPr>
-          <w:noProof/>
-        </w:rPr>
-        <w:drawing>
-          <wp:inline distT="0" distB="0" distL="0" distR="0" wp14:anchorId="25A55DAF" wp14:editId="1DCFD9DA">
-            <wp:extent cx="3762375" cy="764226"/>
-            <wp:effectExtent l="0" t="0" r="0" b="0"/>
-            <wp:docPr id="6" name="圖片 6"/>
             <wp:cNvGraphicFramePr>
               <a:graphicFrameLocks xmlns:a="http://schemas.openxmlformats.org/drawingml/2006/main" noChangeAspect="1"/>
             </wp:cNvGraphicFramePr>
@@ -1554,7 +1314,7 @@
                   <pic:spPr>
                     <a:xfrm>
                       <a:off x="0" y="0"/>
-                      <a:ext cx="3840557" cy="780107"/>
+                      <a:ext cx="3740516" cy="1503069"/>
                     </a:xfrm>
                     <a:prstGeom prst="rect">
                       <a:avLst/>
@@ -1569,58 +1329,6 @@
     </w:p>
     <w:p>
       <w:pPr>
-        <w:spacing w:after="160" w:line="259" w:lineRule="auto"/>
-        <w:rPr>
-          <w:rFonts w:ascii="Calibri" w:eastAsia="Calibri" w:hAnsi="Calibri" w:cs="Calibri"/>
-          <w:b/>
-          <w:color w:val="2E75B5"/>
-          <w:sz w:val="40"/>
-          <w:szCs w:val="40"/>
-        </w:rPr>
-      </w:pPr>
-      <w:r>
-        <w:rPr>
-          <w:rFonts w:ascii="Calibri" w:eastAsia="Calibri" w:hAnsi="Calibri" w:cs="Calibri"/>
-          <w:b/>
-          <w:color w:val="2E75B5"/>
-          <w:sz w:val="40"/>
-          <w:szCs w:val="40"/>
-        </w:rPr>
-        <w:t>DATA ANALYZE</w:t>
-      </w:r>
-      <w:r>
-        <w:rPr>
-          <w:rFonts w:ascii="Calibri" w:eastAsia="Calibri" w:hAnsi="Calibri" w:cs="Calibri" w:hint="eastAsia"/>
-          <w:b/>
-          <w:color w:val="2E75B5"/>
-          <w:sz w:val="40"/>
-          <w:szCs w:val="40"/>
-        </w:rPr>
-        <w:t xml:space="preserve"> </w:t>
-      </w:r>
-      <w:r>
-        <w:rPr>
-          <w:rFonts w:ascii="Calibri" w:eastAsia="Calibri" w:hAnsi="Calibri" w:cs="Calibri"/>
-          <w:b/>
-          <w:color w:val="2E75B5"/>
-          <w:sz w:val="40"/>
-          <w:szCs w:val="40"/>
-        </w:rPr>
-        <w:t xml:space="preserve">AND DATA </w:t>
-      </w:r>
-      <w:r>
-        <w:rPr>
-          <w:rFonts w:ascii="Calibri" w:eastAsia="Calibri" w:hAnsi="Calibri" w:cs="Calibri"/>
-          <w:b/>
-          <w:color w:val="2E75B5"/>
-          <w:sz w:val="40"/>
-          <w:szCs w:val="40"/>
-        </w:rPr>
-        <w:t>VISUALIZSION</w:t>
-      </w:r>
-    </w:p>
-    <w:p>
-      <w:pPr>
         <w:pStyle w:val="a5"/>
         <w:numPr>
           <w:ilvl w:val="0"/>
@@ -1637,48 +1345,57 @@
       </w:pPr>
       <w:r>
         <w:rPr>
-          <w:rFonts w:hint="eastAsia"/>
-          <w:sz w:val="24"/>
-          <w:szCs w:val="24"/>
-        </w:rPr>
-        <w:t xml:space="preserve">In our Amazon </w:t>
-      </w:r>
-      <w:r>
-        <w:rPr>
-          <w:sz w:val="24"/>
-          <w:szCs w:val="24"/>
-        </w:rPr>
-        <w:t>China product, almost product categories are Book</w:t>
-      </w:r>
-      <w:r>
-        <w:rPr>
-          <w:sz w:val="24"/>
-          <w:szCs w:val="24"/>
-        </w:rPr>
-        <w:t>. Second level categories mainly distributed in children and education book.</w:t>
-      </w:r>
-    </w:p>
-    <w:p>
-      <w:pPr>
-        <w:spacing w:after="160" w:line="259" w:lineRule="auto"/>
-        <w:jc w:val="center"/>
-        <w:rPr>
-          <w:rFonts w:ascii="Calibri" w:hAnsi="Calibri" w:cs="Calibri"/>
-          <w:b/>
-          <w:color w:val="2E75B5"/>
-          <w:sz w:val="40"/>
-          <w:szCs w:val="40"/>
-        </w:rPr>
-      </w:pPr>
+          <w:sz w:val="24"/>
+          <w:szCs w:val="24"/>
+        </w:rPr>
+        <w:t>Build user-items matrix</w:t>
+      </w:r>
+    </w:p>
+    <w:p>
+      <w:pPr>
+        <w:pStyle w:val="a5"/>
+        <w:numPr>
+          <w:ilvl w:val="1"/>
+          <w:numId w:val="5"/>
+        </w:numPr>
+        <w:ind w:leftChars="0"/>
+        <w:rPr>
+          <w:sz w:val="24"/>
+          <w:szCs w:val="24"/>
+        </w:rPr>
+      </w:pPr>
+      <w:r>
+        <w:rPr>
+          <w:sz w:val="24"/>
+          <w:szCs w:val="24"/>
+        </w:rPr>
+        <w:t>In order to build the recommend system, we based on the user-item-rating to find the s</w:t>
+      </w:r>
+      <w:r>
+        <w:rPr>
+          <w:sz w:val="24"/>
+          <w:szCs w:val="24"/>
+        </w:rPr>
+        <w:t>imilarity</w:t>
+      </w:r>
+      <w:r>
+        <w:rPr>
+          <w:sz w:val="24"/>
+          <w:szCs w:val="24"/>
+        </w:rPr>
+        <w:t xml:space="preserve">, so here we build the matrix: </w:t>
+      </w:r>
       <w:r>
         <w:rPr>
           <w:noProof/>
+          <w:sz w:val="24"/>
+          <w:szCs w:val="24"/>
         </w:rPr>
         <w:drawing>
-          <wp:inline distT="0" distB="0" distL="0" distR="0" wp14:anchorId="2BD59282" wp14:editId="2B97E2E5">
-            <wp:extent cx="5733415" cy="2315210"/>
-            <wp:effectExtent l="0" t="0" r="635" b="8890"/>
-            <wp:docPr id="5" name="圖片 5"/>
+          <wp:inline distT="0" distB="0" distL="0" distR="0" wp14:anchorId="3AB2CC39" wp14:editId="177BAC6B">
+            <wp:extent cx="3251835" cy="1086514"/>
+            <wp:effectExtent l="0" t="0" r="0" b="5715"/>
+            <wp:docPr id="9" name="圖片 9"/>
             <wp:cNvGraphicFramePr>
               <a:graphicFrameLocks xmlns:a="http://schemas.openxmlformats.org/drawingml/2006/main" noChangeAspect="1"/>
             </wp:cNvGraphicFramePr>
@@ -1698,6 +1415,280 @@
                   <pic:spPr>
                     <a:xfrm>
                       <a:off x="0" y="0"/>
+                      <a:ext cx="3314748" cy="1107535"/>
+                    </a:xfrm>
+                    <a:prstGeom prst="rect">
+                      <a:avLst/>
+                    </a:prstGeom>
+                  </pic:spPr>
+                </pic:pic>
+              </a:graphicData>
+            </a:graphic>
+          </wp:inline>
+        </w:drawing>
+      </w:r>
+    </w:p>
+    <w:p>
+      <w:pPr>
+        <w:pStyle w:val="a5"/>
+        <w:numPr>
+          <w:ilvl w:val="0"/>
+          <w:numId w:val="5"/>
+        </w:numPr>
+        <w:tabs>
+          <w:tab w:val="num" w:pos="720"/>
+        </w:tabs>
+        <w:ind w:leftChars="0"/>
+        <w:rPr>
+          <w:sz w:val="24"/>
+          <w:szCs w:val="24"/>
+        </w:rPr>
+      </w:pPr>
+      <w:r>
+        <w:rPr>
+          <w:sz w:val="24"/>
+          <w:szCs w:val="24"/>
+        </w:rPr>
+        <w:t>Export the processed dataset (speed up)</w:t>
+      </w:r>
+    </w:p>
+    <w:p>
+      <w:pPr>
+        <w:pStyle w:val="a5"/>
+        <w:numPr>
+          <w:ilvl w:val="1"/>
+          <w:numId w:val="5"/>
+        </w:numPr>
+        <w:ind w:leftChars="0"/>
+        <w:rPr>
+          <w:sz w:val="24"/>
+          <w:szCs w:val="24"/>
+        </w:rPr>
+      </w:pPr>
+      <w:r>
+        <w:rPr>
+          <w:sz w:val="24"/>
+          <w:szCs w:val="24"/>
+        </w:rPr>
+        <w:t xml:space="preserve">We export the processed result to csv and avoid every time to do the </w:t>
+      </w:r>
+      <w:r>
+        <w:rPr>
+          <w:rFonts w:hint="eastAsia"/>
+          <w:sz w:val="24"/>
+          <w:szCs w:val="24"/>
+        </w:rPr>
+        <w:t>c</w:t>
+      </w:r>
+      <w:r>
+        <w:rPr>
+          <w:sz w:val="24"/>
+          <w:szCs w:val="24"/>
+        </w:rPr>
+        <w:t>alculation</w:t>
+      </w:r>
+      <w:r>
+        <w:rPr>
+          <w:sz w:val="24"/>
+          <w:szCs w:val="24"/>
+        </w:rPr>
+        <w:t xml:space="preserve"> in memory.</w:t>
+      </w:r>
+    </w:p>
+    <w:p>
+      <w:pPr>
+        <w:pStyle w:val="a5"/>
+        <w:numPr>
+          <w:ilvl w:val="0"/>
+          <w:numId w:val="5"/>
+        </w:numPr>
+        <w:tabs>
+          <w:tab w:val="num" w:pos="720"/>
+        </w:tabs>
+        <w:ind w:leftChars="0"/>
+        <w:rPr>
+          <w:sz w:val="24"/>
+          <w:szCs w:val="24"/>
+        </w:rPr>
+      </w:pPr>
+      <w:r>
+        <w:rPr>
+          <w:sz w:val="24"/>
+          <w:szCs w:val="24"/>
+        </w:rPr>
+        <w:t>Cut stop word before the analyze (baidu stop word list)</w:t>
+      </w:r>
+    </w:p>
+    <w:p>
+      <w:pPr>
+        <w:jc w:val="center"/>
+        <w:rPr>
+          <w:sz w:val="24"/>
+          <w:szCs w:val="24"/>
+        </w:rPr>
+      </w:pPr>
+      <w:r>
+        <w:rPr>
+          <w:noProof/>
+        </w:rPr>
+        <w:drawing>
+          <wp:inline distT="0" distB="0" distL="0" distR="0" wp14:anchorId="25A55DAF" wp14:editId="1DCFD9DA">
+            <wp:extent cx="3762375" cy="764226"/>
+            <wp:effectExtent l="0" t="0" r="0" b="0"/>
+            <wp:docPr id="6" name="圖片 6"/>
+            <wp:cNvGraphicFramePr>
+              <a:graphicFrameLocks xmlns:a="http://schemas.openxmlformats.org/drawingml/2006/main" noChangeAspect="1"/>
+            </wp:cNvGraphicFramePr>
+            <a:graphic xmlns:a="http://schemas.openxmlformats.org/drawingml/2006/main">
+              <a:graphicData uri="http://schemas.openxmlformats.org/drawingml/2006/picture">
+                <pic:pic xmlns:pic="http://schemas.openxmlformats.org/drawingml/2006/picture">
+                  <pic:nvPicPr>
+                    <pic:cNvPr id="1" name=""/>
+                    <pic:cNvPicPr/>
+                  </pic:nvPicPr>
+                  <pic:blipFill>
+                    <a:blip r:embed="rId11"/>
+                    <a:stretch>
+                      <a:fillRect/>
+                    </a:stretch>
+                  </pic:blipFill>
+                  <pic:spPr>
+                    <a:xfrm>
+                      <a:off x="0" y="0"/>
+                      <a:ext cx="3840557" cy="780107"/>
+                    </a:xfrm>
+                    <a:prstGeom prst="rect">
+                      <a:avLst/>
+                    </a:prstGeom>
+                  </pic:spPr>
+                </pic:pic>
+              </a:graphicData>
+            </a:graphic>
+          </wp:inline>
+        </w:drawing>
+      </w:r>
+    </w:p>
+    <w:p>
+      <w:pPr>
+        <w:spacing w:after="160" w:line="259" w:lineRule="auto"/>
+        <w:rPr>
+          <w:rFonts w:ascii="Calibri" w:eastAsia="Calibri" w:hAnsi="Calibri" w:cs="Calibri"/>
+          <w:b/>
+          <w:color w:val="2E75B5"/>
+          <w:sz w:val="40"/>
+          <w:szCs w:val="40"/>
+        </w:rPr>
+      </w:pPr>
+      <w:r>
+        <w:rPr>
+          <w:rFonts w:ascii="Calibri" w:eastAsia="Calibri" w:hAnsi="Calibri" w:cs="Calibri"/>
+          <w:b/>
+          <w:color w:val="2E75B5"/>
+          <w:sz w:val="40"/>
+          <w:szCs w:val="40"/>
+        </w:rPr>
+        <w:t>DATA ANALYZE</w:t>
+      </w:r>
+      <w:r>
+        <w:rPr>
+          <w:rFonts w:ascii="Calibri" w:eastAsia="Calibri" w:hAnsi="Calibri" w:cs="Calibri" w:hint="eastAsia"/>
+          <w:b/>
+          <w:color w:val="2E75B5"/>
+          <w:sz w:val="40"/>
+          <w:szCs w:val="40"/>
+        </w:rPr>
+        <w:t xml:space="preserve"> </w:t>
+      </w:r>
+      <w:r>
+        <w:rPr>
+          <w:rFonts w:ascii="Calibri" w:eastAsia="Calibri" w:hAnsi="Calibri" w:cs="Calibri"/>
+          <w:b/>
+          <w:color w:val="2E75B5"/>
+          <w:sz w:val="40"/>
+          <w:szCs w:val="40"/>
+        </w:rPr>
+        <w:t>AND DATA VISUALIZSION</w:t>
+      </w:r>
+    </w:p>
+    <w:p>
+      <w:pPr>
+        <w:pStyle w:val="a5"/>
+        <w:numPr>
+          <w:ilvl w:val="0"/>
+          <w:numId w:val="5"/>
+        </w:numPr>
+        <w:tabs>
+          <w:tab w:val="num" w:pos="720"/>
+        </w:tabs>
+        <w:ind w:leftChars="0"/>
+        <w:rPr>
+          <w:sz w:val="24"/>
+          <w:szCs w:val="24"/>
+        </w:rPr>
+      </w:pPr>
+      <w:r>
+        <w:rPr>
+          <w:rFonts w:hint="eastAsia"/>
+          <w:sz w:val="24"/>
+          <w:szCs w:val="24"/>
+        </w:rPr>
+        <w:t xml:space="preserve">In our Amazon </w:t>
+      </w:r>
+      <w:r>
+        <w:rPr>
+          <w:sz w:val="24"/>
+          <w:szCs w:val="24"/>
+        </w:rPr>
+        <w:t>China product, almost product categories are Book</w:t>
+      </w:r>
+      <w:r>
+        <w:rPr>
+          <w:sz w:val="24"/>
+          <w:szCs w:val="24"/>
+        </w:rPr>
+        <w:t>. Second level categories mainly distributed in children and education book.</w:t>
+      </w:r>
+    </w:p>
+    <w:p>
+      <w:pPr>
+        <w:spacing w:after="160" w:line="259" w:lineRule="auto"/>
+        <w:jc w:val="center"/>
+        <w:rPr>
+          <w:rFonts w:ascii="Calibri" w:hAnsi="Calibri" w:cs="Calibri"/>
+          <w:b/>
+          <w:color w:val="2E75B5"/>
+          <w:sz w:val="40"/>
+          <w:szCs w:val="40"/>
+        </w:rPr>
+      </w:pPr>
+      <w:r>
+        <w:rPr>
+          <w:noProof/>
+        </w:rPr>
+        <w:drawing>
+          <wp:inline distT="0" distB="0" distL="0" distR="0" wp14:anchorId="2BD59282" wp14:editId="2B97E2E5">
+            <wp:extent cx="5733415" cy="2315210"/>
+            <wp:effectExtent l="0" t="0" r="635" b="8890"/>
+            <wp:docPr id="5" name="圖片 5"/>
+            <wp:cNvGraphicFramePr>
+              <a:graphicFrameLocks xmlns:a="http://schemas.openxmlformats.org/drawingml/2006/main" noChangeAspect="1"/>
+            </wp:cNvGraphicFramePr>
+            <a:graphic xmlns:a="http://schemas.openxmlformats.org/drawingml/2006/main">
+              <a:graphicData uri="http://schemas.openxmlformats.org/drawingml/2006/picture">
+                <pic:pic xmlns:pic="http://schemas.openxmlformats.org/drawingml/2006/picture">
+                  <pic:nvPicPr>
+                    <pic:cNvPr id="1" name=""/>
+                    <pic:cNvPicPr/>
+                  </pic:nvPicPr>
+                  <pic:blipFill>
+                    <a:blip r:embed="rId12"/>
+                    <a:stretch>
+                      <a:fillRect/>
+                    </a:stretch>
+                  </pic:blipFill>
+                  <pic:spPr>
+                    <a:xfrm>
+                      <a:off x="0" y="0"/>
                       <a:ext cx="5733415" cy="2315210"/>
                     </a:xfrm>
                     <a:prstGeom prst="rect">
@@ -1798,7 +1789,7 @@
                     </pic:cNvPicPr>
                   </pic:nvPicPr>
                   <pic:blipFill>
-                    <a:blip r:embed="rId11"/>
+                    <a:blip r:embed="rId13"/>
                     <a:stretch>
                       <a:fillRect/>
                     </a:stretch>
@@ -1978,7 +1969,6 @@
     <w:p>
       <w:pPr>
         <w:rPr>
-          <w:rFonts w:hint="eastAsia"/>
           <w:noProof/>
         </w:rPr>
       </w:pPr>
@@ -2002,7 +1992,7 @@
                     <pic:cNvPicPr/>
                   </pic:nvPicPr>
                   <pic:blipFill>
-                    <a:blip r:embed="rId12"/>
+                    <a:blip r:embed="rId14"/>
                     <a:stretch>
                       <a:fillRect/>
                     </a:stretch>
@@ -2052,7 +2042,7 @@
                     </pic:cNvPicPr>
                   </pic:nvPicPr>
                   <pic:blipFill>
-                    <a:blip r:embed="rId13"/>
+                    <a:blip r:embed="rId15"/>
                     <a:stretch>
                       <a:fillRect/>
                     </a:stretch>
@@ -2200,16 +2190,7 @@
           <w:sz w:val="24"/>
           <w:szCs w:val="24"/>
         </w:rPr>
-        <w:t xml:space="preserve"> to calculate the ra</w:t>
-      </w:r>
-      <w:bookmarkStart w:id="2" w:name="_GoBack"/>
-      <w:bookmarkEnd w:id="2"/>
-      <w:r>
-        <w:rPr>
-          <w:sz w:val="24"/>
-          <w:szCs w:val="24"/>
-        </w:rPr>
-        <w:t>ting of the items. And we sort the answer. Finally we sort the rating and find the top-k item to recommend to the user.</w:t>
+        <w:t xml:space="preserve"> to calculate the rating of the items. And we sort the answer. Finally we sort the rating and find the top-k item to recommend to the user.</w:t>
       </w:r>
     </w:p>
     <w:p>
@@ -2222,6 +2203,7 @@
       </w:pPr>
       <w:r>
         <w:rPr>
+          <w:noProof/>
           <w:sz w:val="24"/>
           <w:szCs w:val="24"/>
         </w:rPr>
@@ -2243,7 +2225,7 @@
                     </pic:cNvPicPr>
                   </pic:nvPicPr>
                   <pic:blipFill>
-                    <a:blip r:embed="rId14"/>
+                    <a:blip r:embed="rId16"/>
                     <a:stretch>
                       <a:fillRect/>
                     </a:stretch>
@@ -2280,7 +2262,172 @@
         </w:numPr>
         <w:ind w:leftChars="0"/>
         <w:rPr>
+          <w:sz w:val="24"/>
+          <w:szCs w:val="24"/>
+        </w:rPr>
+      </w:pPr>
+      <w:r>
+        <w:rPr>
           <w:rFonts w:hint="eastAsia"/>
+          <w:sz w:val="24"/>
+          <w:szCs w:val="24"/>
+        </w:rPr>
+        <w:t xml:space="preserve">In Part three, we are using the item based </w:t>
+      </w:r>
+      <w:r>
+        <w:rPr>
+          <w:sz w:val="24"/>
+          <w:szCs w:val="24"/>
+        </w:rPr>
+        <w:t>collaborative filtering</w:t>
+      </w:r>
+      <w:r>
+        <w:rPr>
+          <w:sz w:val="24"/>
+          <w:szCs w:val="24"/>
+        </w:rPr>
+        <w:t xml:space="preserve"> to find the recommend item account to the searching item itself. The method is like used-</w:t>
+      </w:r>
+      <w:r>
+        <w:rPr>
+          <w:sz w:val="24"/>
+          <w:szCs w:val="24"/>
+        </w:rPr>
+        <w:lastRenderedPageBreak/>
+        <w:t xml:space="preserve">based </w:t>
+      </w:r>
+      <w:r>
+        <w:rPr>
+          <w:sz w:val="24"/>
+          <w:szCs w:val="24"/>
+        </w:rPr>
+        <w:t>collaborative filtering</w:t>
+      </w:r>
+      <w:r>
+        <w:rPr>
+          <w:sz w:val="24"/>
+          <w:szCs w:val="24"/>
+        </w:rPr>
+        <w:t xml:space="preserve">. But we just </w:t>
+      </w:r>
+      <w:r>
+        <w:rPr>
+          <w:sz w:val="24"/>
+          <w:szCs w:val="24"/>
+        </w:rPr>
+        <w:t>transpose</w:t>
+      </w:r>
+      <w:r>
+        <w:rPr>
+          <w:sz w:val="24"/>
+          <w:szCs w:val="24"/>
+        </w:rPr>
+        <w:t xml:space="preserve"> the user-item matrix. The row becomes item and the column becomes user. And we also use </w:t>
+      </w:r>
+      <w:r>
+        <w:rPr>
+          <w:b/>
+          <w:sz w:val="24"/>
+          <w:szCs w:val="24"/>
+        </w:rPr>
+        <w:t>sklearn</w:t>
+      </w:r>
+      <w:r>
+        <w:rPr>
+          <w:b/>
+          <w:sz w:val="24"/>
+          <w:szCs w:val="24"/>
+        </w:rPr>
+        <w:t xml:space="preserve"> </w:t>
+      </w:r>
+      <w:r>
+        <w:rPr>
+          <w:sz w:val="24"/>
+          <w:szCs w:val="24"/>
+        </w:rPr>
+        <w:t>t</w:t>
+      </w:r>
+      <w:r>
+        <w:rPr>
+          <w:sz w:val="24"/>
+          <w:szCs w:val="24"/>
+        </w:rPr>
+        <w:t xml:space="preserve">o find the top-k </w:t>
+      </w:r>
+      <w:r>
+        <w:rPr>
+          <w:sz w:val="24"/>
+          <w:szCs w:val="24"/>
+        </w:rPr>
+        <w:t>similar</w:t>
+      </w:r>
+      <w:r>
+        <w:rPr>
+          <w:sz w:val="24"/>
+          <w:szCs w:val="24"/>
+        </w:rPr>
+        <w:t xml:space="preserve"> item. The result is visualize in our demo and presentation: </w:t>
+      </w:r>
+    </w:p>
+    <w:p>
+      <w:pPr>
+        <w:pStyle w:val="a5"/>
+        <w:ind w:leftChars="0" w:left="720"/>
+        <w:rPr>
+          <w:sz w:val="24"/>
+          <w:szCs w:val="24"/>
+        </w:rPr>
+      </w:pPr>
+      <w:r>
+        <w:rPr>
+          <w:noProof/>
+        </w:rPr>
+        <w:drawing>
+          <wp:inline distT="0" distB="0" distL="0" distR="0" wp14:anchorId="24765ACD" wp14:editId="174ABF2D">
+            <wp:extent cx="4442604" cy="1813157"/>
+            <wp:effectExtent l="0" t="0" r="0" b="0"/>
+            <wp:docPr id="10" name="圖片 10"/>
+            <wp:cNvGraphicFramePr>
+              <a:graphicFrameLocks xmlns:a="http://schemas.openxmlformats.org/drawingml/2006/main" noChangeAspect="1"/>
+            </wp:cNvGraphicFramePr>
+            <a:graphic xmlns:a="http://schemas.openxmlformats.org/drawingml/2006/main">
+              <a:graphicData uri="http://schemas.openxmlformats.org/drawingml/2006/picture">
+                <pic:pic xmlns:pic="http://schemas.openxmlformats.org/drawingml/2006/picture">
+                  <pic:nvPicPr>
+                    <pic:cNvPr id="1" name=""/>
+                    <pic:cNvPicPr/>
+                  </pic:nvPicPr>
+                  <pic:blipFill>
+                    <a:blip r:embed="rId17"/>
+                    <a:stretch>
+                      <a:fillRect/>
+                    </a:stretch>
+                  </pic:blipFill>
+                  <pic:spPr>
+                    <a:xfrm>
+                      <a:off x="0" y="0"/>
+                      <a:ext cx="4520756" cy="1845053"/>
+                    </a:xfrm>
+                    <a:prstGeom prst="rect">
+                      <a:avLst/>
+                    </a:prstGeom>
+                  </pic:spPr>
+                </pic:pic>
+              </a:graphicData>
+            </a:graphic>
+          </wp:inline>
+        </w:drawing>
+      </w:r>
+    </w:p>
+    <w:p>
+      <w:pPr>
+        <w:pStyle w:val="a5"/>
+        <w:numPr>
+          <w:ilvl w:val="0"/>
+          <w:numId w:val="5"/>
+        </w:numPr>
+        <w:ind w:leftChars="0"/>
+        <w:rPr>
           <w:sz w:val="24"/>
           <w:szCs w:val="24"/>
         </w:rPr>
@@ -2305,7 +2452,6 @@
           <w:sz w:val="40"/>
           <w:szCs w:val="40"/>
         </w:rPr>
-        <w:lastRenderedPageBreak/>
         <w:t>DATA VISUALIZSION</w:t>
       </w:r>
     </w:p>
@@ -2316,6 +2462,8 @@
           <w:szCs w:val="24"/>
         </w:rPr>
       </w:pPr>
+      <w:bookmarkStart w:id="2" w:name="_GoBack"/>
+      <w:bookmarkEnd w:id="2"/>
     </w:p>
     <w:sectPr>
       <w:pgSz w:w="11909" w:h="16834"/>
@@ -2327,9 +2475,59 @@
 </w:document>
 </file>
 
+<file path=word/endnotes.xml><?xml version="1.0" encoding="utf-8"?>
+<w:endnotes xmlns:wpc="http://schemas.microsoft.com/office/word/2010/wordprocessingCanvas" xmlns:mc="http://schemas.openxmlformats.org/markup-compatibility/2006" xmlns:o="urn:schemas-microsoft-com:office:office" xmlns:r="http://schemas.openxmlformats.org/officeDocument/2006/relationships" xmlns:m="http://schemas.openxmlformats.org/officeDocument/2006/math" xmlns:v="urn:schemas-microsoft-com:vml" xmlns:wp14="http://schemas.microsoft.com/office/word/2010/wordprocessingDrawing" xmlns:wp="http://schemas.openxmlformats.org/drawingml/2006/wordprocessingDrawing" xmlns:w10="urn:schemas-microsoft-com:office:word" xmlns:w="http://schemas.openxmlformats.org/wordprocessingml/2006/main" xmlns:w14="http://schemas.microsoft.com/office/word/2010/wordml" xmlns:w15="http://schemas.microsoft.com/office/word/2012/wordml" xmlns:wpg="http://schemas.microsoft.com/office/word/2010/wordprocessingGroup" xmlns:wpi="http://schemas.microsoft.com/office/word/2010/wordprocessingInk" xmlns:wne="http://schemas.microsoft.com/office/word/2006/wordml" xmlns:wps="http://schemas.microsoft.com/office/word/2010/wordprocessingShape" mc:Ignorable="w14 w15 wp14">
+  <w:endnote w:type="separator" w:id="-1">
+    <w:p>
+      <w:pPr>
+        <w:spacing w:line="240" w:lineRule="auto"/>
+      </w:pPr>
+      <w:r>
+        <w:separator/>
+      </w:r>
+    </w:p>
+  </w:endnote>
+  <w:endnote w:type="continuationSeparator" w:id="0">
+    <w:p>
+      <w:pPr>
+        <w:spacing w:line="240" w:lineRule="auto"/>
+      </w:pPr>
+      <w:r>
+        <w:continuationSeparator/>
+      </w:r>
+    </w:p>
+  </w:endnote>
+</w:endnotes>
+</file>
+
+<file path=word/footnotes.xml><?xml version="1.0" encoding="utf-8"?>
+<w:footnotes xmlns:wpc="http://schemas.microsoft.com/office/word/2010/wordprocessingCanvas" xmlns:mc="http://schemas.openxmlformats.org/markup-compatibility/2006" xmlns:o="urn:schemas-microsoft-com:office:office" xmlns:r="http://schemas.openxmlformats.org/officeDocument/2006/relationships" xmlns:m="http://schemas.openxmlformats.org/officeDocument/2006/math" xmlns:v="urn:schemas-microsoft-com:vml" xmlns:wp14="http://schemas.microsoft.com/office/word/2010/wordprocessingDrawing" xmlns:wp="http://schemas.openxmlformats.org/drawingml/2006/wordprocessingDrawing" xmlns:w10="urn:schemas-microsoft-com:office:word" xmlns:w="http://schemas.openxmlformats.org/wordprocessingml/2006/main" xmlns:w14="http://schemas.microsoft.com/office/word/2010/wordml" xmlns:w15="http://schemas.microsoft.com/office/word/2012/wordml" xmlns:wpg="http://schemas.microsoft.com/office/word/2010/wordprocessingGroup" xmlns:wpi="http://schemas.microsoft.com/office/word/2010/wordprocessingInk" xmlns:wne="http://schemas.microsoft.com/office/word/2006/wordml" xmlns:wps="http://schemas.microsoft.com/office/word/2010/wordprocessingShape" mc:Ignorable="w14 w15 wp14">
+  <w:footnote w:type="separator" w:id="-1">
+    <w:p>
+      <w:pPr>
+        <w:spacing w:line="240" w:lineRule="auto"/>
+      </w:pPr>
+      <w:r>
+        <w:separator/>
+      </w:r>
+    </w:p>
+  </w:footnote>
+  <w:footnote w:type="continuationSeparator" w:id="0">
+    <w:p>
+      <w:pPr>
+        <w:spacing w:line="240" w:lineRule="auto"/>
+      </w:pPr>
+      <w:r>
+        <w:continuationSeparator/>
+      </w:r>
+    </w:p>
+  </w:footnote>
+</w:footnotes>
+</file>
+
 <file path=word/numbering.xml><?xml version="1.0" encoding="utf-8"?>
-<w:numbering xmlns:wpc="http://schemas.microsoft.com/office/word/2010/wordprocessingCanvas" xmlns:mo="http://schemas.microsoft.com/office/mac/office/2008/main" xmlns:mc="http://schemas.openxmlformats.org/markup-compatibility/2006" xmlns:mv="urn:schemas-microsoft-com:mac:vml" xmlns:o="urn:schemas-microsoft-com:office:office" xmlns:r="http://schemas.openxmlformats.org/officeDocument/2006/relationships" xmlns:m="http://schemas.openxmlformats.org/officeDocument/2006/math" xmlns:v="urn:schemas-microsoft-com:vml" xmlns:wp14="http://schemas.microsoft.com/office/word/2010/wordprocessingDrawing" xmlns:wp="http://schemas.openxmlformats.org/drawingml/2006/wordprocessingDrawing" xmlns:w10="urn:schemas-microsoft-com:office:word" xmlns:w="http://schemas.openxmlformats.org/wordprocessingml/2006/main" xmlns:w14="http://schemas.microsoft.com/office/word/2010/wordml" xmlns:w15="http://schemas.microsoft.com/office/word/2012/wordml" xmlns:wpg="http://schemas.microsoft.com/office/word/2010/wordprocessingGroup" xmlns:wpi="http://schemas.microsoft.com/office/word/2010/wordprocessingInk" xmlns:wne="http://schemas.microsoft.com/office/word/2006/wordml" xmlns:wps="http://schemas.microsoft.com/office/word/2010/wordprocessingShape" mc:Ignorable="w14 w15 wp14">
-  <w:abstractNum w:abstractNumId="0">
+<w:numbering xmlns:wpc="http://schemas.microsoft.com/office/word/2010/wordprocessingCanvas" xmlns:mc="http://schemas.openxmlformats.org/markup-compatibility/2006" xmlns:o="urn:schemas-microsoft-com:office:office" xmlns:r="http://schemas.openxmlformats.org/officeDocument/2006/relationships" xmlns:m="http://schemas.openxmlformats.org/officeDocument/2006/math" xmlns:v="urn:schemas-microsoft-com:vml" xmlns:wp14="http://schemas.microsoft.com/office/word/2010/wordprocessingDrawing" xmlns:wp="http://schemas.openxmlformats.org/drawingml/2006/wordprocessingDrawing" xmlns:w10="urn:schemas-microsoft-com:office:word" xmlns:w="http://schemas.openxmlformats.org/wordprocessingml/2006/main" xmlns:w14="http://schemas.microsoft.com/office/word/2010/wordml" xmlns:w15="http://schemas.microsoft.com/office/word/2012/wordml" xmlns:wpg="http://schemas.microsoft.com/office/word/2010/wordprocessingGroup" xmlns:wpi="http://schemas.microsoft.com/office/word/2010/wordprocessingInk" xmlns:wne="http://schemas.microsoft.com/office/word/2006/wordml" xmlns:wps="http://schemas.microsoft.com/office/word/2010/wordprocessingShape" mc:Ignorable="w14 w15 wp14">
+  <w:abstractNum w:abstractNumId="0" w15:restartNumberingAfterBreak="0">
     <w:nsid w:val="06603FE6"/>
     <w:multiLevelType w:val="hybridMultilevel"/>
     <w:tmpl w:val="4D366E8C"/>
@@ -2469,7 +2667,7 @@
       </w:rPr>
     </w:lvl>
   </w:abstractNum>
-  <w:abstractNum w:abstractNumId="1">
+  <w:abstractNum w:abstractNumId="1" w15:restartNumberingAfterBreak="0">
     <w:nsid w:val="097F1073"/>
     <w:multiLevelType w:val="hybridMultilevel"/>
     <w:tmpl w:val="42B69ABE"/>
@@ -2567,7 +2765,7 @@
       </w:pPr>
     </w:lvl>
   </w:abstractNum>
-  <w:abstractNum w:abstractNumId="2">
+  <w:abstractNum w:abstractNumId="2" w15:restartNumberingAfterBreak="0">
     <w:nsid w:val="179E4035"/>
     <w:multiLevelType w:val="multilevel"/>
     <w:tmpl w:val="CF7C4C74"/>
@@ -2680,7 +2878,7 @@
       </w:rPr>
     </w:lvl>
   </w:abstractNum>
-  <w:abstractNum w:abstractNumId="3">
+  <w:abstractNum w:abstractNumId="3" w15:restartNumberingAfterBreak="0">
     <w:nsid w:val="181B043A"/>
     <w:multiLevelType w:val="hybridMultilevel"/>
     <w:tmpl w:val="97B21150"/>
@@ -2820,7 +3018,7 @@
       </w:rPr>
     </w:lvl>
   </w:abstractNum>
-  <w:abstractNum w:abstractNumId="4">
+  <w:abstractNum w:abstractNumId="4" w15:restartNumberingAfterBreak="0">
     <w:nsid w:val="70AD60E7"/>
     <w:multiLevelType w:val="hybridMultilevel"/>
     <w:tmpl w:val="845C2E9C"/>
@@ -2918,7 +3116,7 @@
       </w:pPr>
     </w:lvl>
   </w:abstractNum>
-  <w:abstractNum w:abstractNumId="5">
+  <w:abstractNum w:abstractNumId="5" w15:restartNumberingAfterBreak="0">
     <w:nsid w:val="773045B6"/>
     <w:multiLevelType w:val="hybridMultilevel"/>
     <w:tmpl w:val="B5DC66D8"/>
@@ -3030,7 +3228,7 @@
       </w:rPr>
     </w:lvl>
   </w:abstractNum>
-  <w:abstractNum w:abstractNumId="6">
+  <w:abstractNum w:abstractNumId="6" w15:restartNumberingAfterBreak="0">
     <w:nsid w:val="7E8D32E4"/>
     <w:multiLevelType w:val="hybridMultilevel"/>
     <w:tmpl w:val="10864CE2"/>
@@ -3211,7 +3409,7 @@
       </w:pPr>
     </w:pPrDefault>
   </w:docDefaults>
-  <w:latentStyles w:defLockedState="0" w:defUIPriority="99" w:defSemiHidden="0" w:defUnhideWhenUsed="0" w:defQFormat="0" w:count="382">
+  <w:latentStyles w:defLockedState="0" w:defUIPriority="99" w:defSemiHidden="0" w:defUnhideWhenUsed="0" w:defQFormat="0" w:count="371">
     <w:lsdException w:name="Normal" w:uiPriority="0" w:qFormat="1"/>
     <w:lsdException w:name="heading 1" w:uiPriority="9" w:qFormat="1"/>
     <w:lsdException w:name="heading 2" w:semiHidden="1" w:uiPriority="9" w:unhideWhenUsed="1" w:qFormat="1"/>
@@ -3317,6 +3515,7 @@
     <w:lsdException w:name="HTML Sample" w:semiHidden="1" w:unhideWhenUsed="1"/>
     <w:lsdException w:name="HTML Typewriter" w:semiHidden="1" w:unhideWhenUsed="1"/>
     <w:lsdException w:name="HTML Variable" w:semiHidden="1" w:unhideWhenUsed="1"/>
+    <w:lsdException w:name="Normal Table" w:semiHidden="1" w:unhideWhenUsed="1"/>
     <w:lsdException w:name="annotation subject" w:semiHidden="1" w:unhideWhenUsed="1"/>
     <w:lsdException w:name="No List" w:semiHidden="1" w:unhideWhenUsed="1"/>
     <w:lsdException w:name="Outline List 1" w:semiHidden="1" w:unhideWhenUsed="1"/>
@@ -3362,9 +3561,11 @@
     <w:lsdException w:name="Table Subtle 1" w:semiHidden="1" w:unhideWhenUsed="1"/>
     <w:lsdException w:name="Table Subtle 2" w:semiHidden="1" w:unhideWhenUsed="1"/>
     <w:lsdException w:name="Table Web 1" w:semiHidden="1" w:unhideWhenUsed="1"/>
+    <w:lsdException w:name="Table Web 2" w:semiHidden="1" w:unhideWhenUsed="1"/>
     <w:lsdException w:name="Table Web 3" w:semiHidden="1" w:unhideWhenUsed="1"/>
     <w:lsdException w:name="Balloon Text" w:semiHidden="1" w:unhideWhenUsed="1"/>
     <w:lsdException w:name="Table Grid" w:uiPriority="39"/>
+    <w:lsdException w:name="Table Theme" w:semiHidden="1" w:unhideWhenUsed="1"/>
     <w:lsdException w:name="Placeholder Text" w:semiHidden="1"/>
     <w:lsdException w:name="No Spacing" w:uiPriority="1" w:qFormat="1"/>
     <w:lsdException w:name="Light Shading" w:uiPriority="60"/>
@@ -3580,8 +3781,6 @@
     <w:lsdException w:name="List Table 5 Dark Accent 6" w:uiPriority="50"/>
     <w:lsdException w:name="List Table 6 Colorful Accent 6" w:uiPriority="51"/>
     <w:lsdException w:name="List Table 7 Colorful Accent 6" w:uiPriority="52"/>
-    <w:lsdException w:name="Mention" w:semiHidden="1" w:unhideWhenUsed="1"/>
-    <w:lsdException w:name="Smart Hyperlink" w:semiHidden="1" w:unhideWhenUsed="1"/>
   </w:latentStyles>
   <w:style w:type="paragraph" w:default="1" w:styleId="a">
     <w:name w:val="Normal"/>
@@ -3680,6 +3879,7 @@
   <w:style w:type="character" w:default="1" w:styleId="a0">
     <w:name w:val="Default Paragraph Font"/>
     <w:uiPriority w:val="1"/>
+    <w:semiHidden/>
     <w:unhideWhenUsed/>
   </w:style>
   <w:style w:type="table" w:default="1" w:styleId="a1">
@@ -3773,6 +3973,66 @@
     <w:rsid w:val="00F77243"/>
     <w:rPr>
       <w:color w:val="808080"/>
+    </w:rPr>
+  </w:style>
+  <w:style w:type="paragraph" w:styleId="a8">
+    <w:name w:val="header"/>
+    <w:basedOn w:val="a"/>
+    <w:link w:val="a9"/>
+    <w:uiPriority w:val="99"/>
+    <w:unhideWhenUsed/>
+    <w:rsid w:val="00610613"/>
+    <w:pPr>
+      <w:tabs>
+        <w:tab w:val="center" w:pos="4153"/>
+        <w:tab w:val="right" w:pos="8306"/>
+      </w:tabs>
+      <w:snapToGrid w:val="0"/>
+    </w:pPr>
+    <w:rPr>
+      <w:sz w:val="20"/>
+      <w:szCs w:val="20"/>
+    </w:rPr>
+  </w:style>
+  <w:style w:type="character" w:customStyle="1" w:styleId="a9">
+    <w:name w:val="頁首 字元"/>
+    <w:basedOn w:val="a0"/>
+    <w:link w:val="a8"/>
+    <w:uiPriority w:val="99"/>
+    <w:rsid w:val="00610613"/>
+    <w:rPr>
+      <w:sz w:val="20"/>
+      <w:szCs w:val="20"/>
+    </w:rPr>
+  </w:style>
+  <w:style w:type="paragraph" w:styleId="aa">
+    <w:name w:val="footer"/>
+    <w:basedOn w:val="a"/>
+    <w:link w:val="ab"/>
+    <w:uiPriority w:val="99"/>
+    <w:unhideWhenUsed/>
+    <w:rsid w:val="00610613"/>
+    <w:pPr>
+      <w:tabs>
+        <w:tab w:val="center" w:pos="4153"/>
+        <w:tab w:val="right" w:pos="8306"/>
+      </w:tabs>
+      <w:snapToGrid w:val="0"/>
+    </w:pPr>
+    <w:rPr>
+      <w:sz w:val="20"/>
+      <w:szCs w:val="20"/>
+    </w:rPr>
+  </w:style>
+  <w:style w:type="character" w:customStyle="1" w:styleId="ab">
+    <w:name w:val="頁尾 字元"/>
+    <w:basedOn w:val="a0"/>
+    <w:link w:val="aa"/>
+    <w:uiPriority w:val="99"/>
+    <w:rsid w:val="00610613"/>
+    <w:rPr>
+      <w:sz w:val="20"/>
+      <w:szCs w:val="20"/>
     </w:rPr>
   </w:style>
 </w:styles>

--- a/Report_group_k.docx
+++ b/Report_group_k.docx
@@ -1,6 +1,6 @@
 
 <file path=word/document.xml><?xml version="1.0" encoding="utf-8"?>
-<w:document xmlns:wpc="http://schemas.microsoft.com/office/word/2010/wordprocessingCanvas" xmlns:mc="http://schemas.openxmlformats.org/markup-compatibility/2006" xmlns:o="urn:schemas-microsoft-com:office:office" xmlns:r="http://schemas.openxmlformats.org/officeDocument/2006/relationships" xmlns:m="http://schemas.openxmlformats.org/officeDocument/2006/math" xmlns:v="urn:schemas-microsoft-com:vml" xmlns:wp14="http://schemas.microsoft.com/office/word/2010/wordprocessingDrawing" xmlns:wp="http://schemas.openxmlformats.org/drawingml/2006/wordprocessingDrawing" xmlns:w10="urn:schemas-microsoft-com:office:word" xmlns:w="http://schemas.openxmlformats.org/wordprocessingml/2006/main" xmlns:w14="http://schemas.microsoft.com/office/word/2010/wordml" xmlns:w15="http://schemas.microsoft.com/office/word/2012/wordml" xmlns:wpg="http://schemas.microsoft.com/office/word/2010/wordprocessingGroup" xmlns:wpi="http://schemas.microsoft.com/office/word/2010/wordprocessingInk" xmlns:wne="http://schemas.microsoft.com/office/word/2006/wordml" xmlns:wps="http://schemas.microsoft.com/office/word/2010/wordprocessingShape" mc:Ignorable="w14 w15 wp14">
+<w:document xmlns:wpc="http://schemas.microsoft.com/office/word/2010/wordprocessingCanvas" xmlns:mo="http://schemas.microsoft.com/office/mac/office/2008/main" xmlns:mc="http://schemas.openxmlformats.org/markup-compatibility/2006" xmlns:mv="urn:schemas-microsoft-com:mac:vml" xmlns:o="urn:schemas-microsoft-com:office:office" xmlns:r="http://schemas.openxmlformats.org/officeDocument/2006/relationships" xmlns:m="http://schemas.openxmlformats.org/officeDocument/2006/math" xmlns:v="urn:schemas-microsoft-com:vml" xmlns:wp14="http://schemas.microsoft.com/office/word/2010/wordprocessingDrawing" xmlns:wp="http://schemas.openxmlformats.org/drawingml/2006/wordprocessingDrawing" xmlns:w10="urn:schemas-microsoft-com:office:word" xmlns:w="http://schemas.openxmlformats.org/wordprocessingml/2006/main" xmlns:w14="http://schemas.microsoft.com/office/word/2010/wordml" xmlns:w15="http://schemas.microsoft.com/office/word/2012/wordml" xmlns:wpg="http://schemas.microsoft.com/office/word/2010/wordprocessingGroup" xmlns:wpi="http://schemas.microsoft.com/office/word/2010/wordprocessingInk" xmlns:wne="http://schemas.microsoft.com/office/word/2006/wordml" xmlns:wps="http://schemas.microsoft.com/office/word/2010/wordprocessingShape" mc:Ignorable="w14 w15 wp14">
   <w:body>
     <w:p>
       <w:pPr>
@@ -395,7 +395,25 @@
           <w:sz w:val="36"/>
           <w:szCs w:val="36"/>
         </w:rPr>
-        <w:t>Wong Kit Kan - mb95513</w:t>
+        <w:t xml:space="preserve">Wong Kit </w:t>
+      </w:r>
+      <w:proofErr w:type="spellStart"/>
+      <w:r>
+        <w:rPr>
+          <w:rFonts w:ascii="Calibri" w:eastAsia="Calibri" w:hAnsi="Calibri" w:cs="Calibri"/>
+          <w:sz w:val="36"/>
+          <w:szCs w:val="36"/>
+        </w:rPr>
+        <w:t>Kan</w:t>
+      </w:r>
+      <w:proofErr w:type="spellEnd"/>
+      <w:r>
+        <w:rPr>
+          <w:rFonts w:ascii="Calibri" w:eastAsia="Calibri" w:hAnsi="Calibri" w:cs="Calibri"/>
+          <w:sz w:val="36"/>
+          <w:szCs w:val="36"/>
+        </w:rPr>
+        <w:t xml:space="preserve"> - mb95513</w:t>
       </w:r>
     </w:p>
     <w:p>
@@ -409,13 +427,41 @@
           <w:szCs w:val="36"/>
         </w:rPr>
       </w:pPr>
+      <w:proofErr w:type="spellStart"/>
       <w:r>
         <w:rPr>
           <w:rFonts w:ascii="Calibri" w:eastAsia="Calibri" w:hAnsi="Calibri" w:cs="Calibri"/>
           <w:sz w:val="36"/>
           <w:szCs w:val="36"/>
         </w:rPr>
-        <w:t>Chio Chon Hou - mb95540</w:t>
+        <w:t>Chio</w:t>
+      </w:r>
+      <w:proofErr w:type="spellEnd"/>
+      <w:r>
+        <w:rPr>
+          <w:rFonts w:ascii="Calibri" w:eastAsia="Calibri" w:hAnsi="Calibri" w:cs="Calibri"/>
+          <w:sz w:val="36"/>
+          <w:szCs w:val="36"/>
+        </w:rPr>
+        <w:t xml:space="preserve"> Chon </w:t>
+      </w:r>
+      <w:proofErr w:type="spellStart"/>
+      <w:r>
+        <w:rPr>
+          <w:rFonts w:ascii="Calibri" w:eastAsia="Calibri" w:hAnsi="Calibri" w:cs="Calibri"/>
+          <w:sz w:val="36"/>
+          <w:szCs w:val="36"/>
+        </w:rPr>
+        <w:t>Hou</w:t>
+      </w:r>
+      <w:proofErr w:type="spellEnd"/>
+      <w:r>
+        <w:rPr>
+          <w:rFonts w:ascii="Calibri" w:eastAsia="Calibri" w:hAnsi="Calibri" w:cs="Calibri"/>
+          <w:sz w:val="36"/>
+          <w:szCs w:val="36"/>
+        </w:rPr>
+        <w:t xml:space="preserve"> - mb95540</w:t>
       </w:r>
       <w:bookmarkStart w:id="0" w:name="_30j0zll" w:colFirst="0" w:colLast="0"/>
       <w:bookmarkEnd w:id="0"/>
@@ -673,7 +719,42 @@
           <w:sz w:val="24"/>
           <w:szCs w:val="24"/>
         </w:rPr>
-        <w:t xml:space="preserve"> to rank the page (product name) and </w:t>
+        <w:t xml:space="preserve"> to rank the page (product name)</w:t>
+      </w:r>
+      <w:r>
+        <w:rPr>
+          <w:sz w:val="24"/>
+          <w:szCs w:val="24"/>
+        </w:rPr>
+        <w:t xml:space="preserve">, </w:t>
+      </w:r>
+      <w:r>
+        <w:rPr>
+          <w:sz w:val="24"/>
+          <w:szCs w:val="24"/>
+        </w:rPr>
+        <w:t>user based collaborative filtering</w:t>
+      </w:r>
+      <w:r>
+        <w:rPr>
+          <w:sz w:val="24"/>
+          <w:szCs w:val="24"/>
+        </w:rPr>
+        <w:t xml:space="preserve"> to implement p</w:t>
+      </w:r>
+      <w:r>
+        <w:rPr>
+          <w:sz w:val="24"/>
+          <w:szCs w:val="24"/>
+        </w:rPr>
+        <w:t>ersonalized recommendation</w:t>
+      </w:r>
+      <w:r>
+        <w:rPr>
+          <w:sz w:val="24"/>
+          <w:szCs w:val="24"/>
+        </w:rPr>
+        <w:t>, neighborhood</w:t>
       </w:r>
       <w:r>
         <w:rPr>
@@ -681,28 +762,49 @@
           <w:sz w:val="24"/>
           <w:szCs w:val="24"/>
         </w:rPr>
-        <w:t>neighborhood methods</w:t>
-      </w:r>
-      <w:r>
-        <w:rPr>
-          <w:sz w:val="24"/>
-          <w:szCs w:val="24"/>
-        </w:rPr>
-        <w:t xml:space="preserve"> to calculate the item-based and user-based</w:t>
-      </w:r>
-      <w:r>
-        <w:rPr>
-          <w:sz w:val="24"/>
-          <w:szCs w:val="24"/>
-        </w:rPr>
-        <w:t xml:space="preserve"> ranking.</w:t>
-      </w:r>
-      <w:r>
-        <w:rPr>
-          <w:sz w:val="24"/>
-          <w:szCs w:val="24"/>
-        </w:rPr>
-        <w:t xml:space="preserve"> An implementation of </w:t>
+        <w:t xml:space="preserve"> methods</w:t>
+      </w:r>
+      <w:r>
+        <w:rPr>
+          <w:sz w:val="24"/>
+          <w:szCs w:val="24"/>
+        </w:rPr>
+        <w:t xml:space="preserve"> to</w:t>
+      </w:r>
+      <w:r>
+        <w:rPr>
+          <w:sz w:val="24"/>
+          <w:szCs w:val="24"/>
+        </w:rPr>
+        <w:t xml:space="preserve"> do the item based recommendation</w:t>
+      </w:r>
+      <w:r>
+        <w:rPr>
+          <w:sz w:val="24"/>
+          <w:szCs w:val="24"/>
+        </w:rPr>
+        <w:t>.</w:t>
+      </w:r>
+      <w:r>
+        <w:rPr>
+          <w:sz w:val="24"/>
+          <w:szCs w:val="24"/>
+        </w:rPr>
+        <w:t xml:space="preserve"> </w:t>
+      </w:r>
+      <w:r>
+        <w:rPr>
+          <w:sz w:val="24"/>
+          <w:szCs w:val="24"/>
+        </w:rPr>
+        <w:t xml:space="preserve"> Finally, we implement a</w:t>
+      </w:r>
+      <w:r>
+        <w:rPr>
+          <w:sz w:val="24"/>
+          <w:szCs w:val="24"/>
+        </w:rPr>
+        <w:t xml:space="preserve"> </w:t>
       </w:r>
       <w:r>
         <w:rPr>
@@ -968,7 +1070,24 @@
           <w:sz w:val="24"/>
           <w:szCs w:val="24"/>
         </w:rPr>
-        <w:t>Remove NaN product name/user id/rating data</w:t>
+        <w:t xml:space="preserve">Remove </w:t>
+      </w:r>
+      <w:proofErr w:type="spellStart"/>
+      <w:r>
+        <w:rPr>
+          <w:b/>
+          <w:sz w:val="24"/>
+          <w:szCs w:val="24"/>
+        </w:rPr>
+        <w:t>NaN</w:t>
+      </w:r>
+      <w:proofErr w:type="spellEnd"/>
+      <w:r>
+        <w:rPr>
+          <w:sz w:val="24"/>
+          <w:szCs w:val="24"/>
+        </w:rPr>
+        <w:t xml:space="preserve"> product name/user id/rating data</w:t>
       </w:r>
     </w:p>
     <w:p>
@@ -992,7 +1111,21 @@
           <w:sz w:val="24"/>
           <w:szCs w:val="24"/>
         </w:rPr>
-        <w:t>Remove punctuation(%$?) in product name</w:t>
+        <w:t xml:space="preserve">Remove </w:t>
+      </w:r>
+      <w:r>
+        <w:rPr>
+          <w:sz w:val="24"/>
+          <w:szCs w:val="24"/>
+        </w:rPr>
+        <w:t>punctuation (</w:t>
+      </w:r>
+      <w:r>
+        <w:rPr>
+          <w:sz w:val="24"/>
+          <w:szCs w:val="24"/>
+        </w:rPr>
+        <w:t>%$?) in product name</w:t>
       </w:r>
     </w:p>
     <w:p>
@@ -1116,12 +1249,21 @@
         </w:rPr>
         <w:t xml:space="preserve">csv, that is a column contain all the categories id level of the product. It is hard to analyze. </w:t>
       </w:r>
-      <w:r>
-        <w:rPr>
-          <w:sz w:val="24"/>
-          <w:szCs w:val="24"/>
-        </w:rPr>
-        <w:t>So we split it into different column and join the categories csv and the result as below.</w:t>
+      <w:proofErr w:type="gramStart"/>
+      <w:r>
+        <w:rPr>
+          <w:sz w:val="24"/>
+          <w:szCs w:val="24"/>
+        </w:rPr>
+        <w:t>So</w:t>
+      </w:r>
+      <w:proofErr w:type="gramEnd"/>
+      <w:r>
+        <w:rPr>
+          <w:sz w:val="24"/>
+          <w:szCs w:val="24"/>
+        </w:rPr>
+        <w:t xml:space="preserve"> we split it into different column and join the categories csv and the result as below.</w:t>
       </w:r>
     </w:p>
     <w:p>
@@ -1218,7 +1360,24 @@
           <w:sz w:val="24"/>
           <w:szCs w:val="24"/>
         </w:rPr>
-        <w:t>Split the word (jieba)</w:t>
+        <w:t>Split the word (</w:t>
+      </w:r>
+      <w:proofErr w:type="spellStart"/>
+      <w:r>
+        <w:rPr>
+          <w:b/>
+          <w:sz w:val="24"/>
+          <w:szCs w:val="24"/>
+        </w:rPr>
+        <w:t>jieba</w:t>
+      </w:r>
+      <w:proofErr w:type="spellEnd"/>
+      <w:r>
+        <w:rPr>
+          <w:sz w:val="24"/>
+          <w:szCs w:val="24"/>
+        </w:rPr>
+        <w:t>)</w:t>
       </w:r>
     </w:p>
     <w:p>
@@ -1234,19 +1393,44 @@
           <w:szCs w:val="24"/>
         </w:rPr>
       </w:pPr>
-      <w:r>
-        <w:rPr>
-          <w:sz w:val="24"/>
-          <w:szCs w:val="24"/>
-        </w:rPr>
-        <w:t xml:space="preserve">In order to analyze the product name and the TFIDF model preparation, we need to separate the Chinese word. </w:t>
-      </w:r>
-      <w:r>
-        <w:rPr>
-          <w:sz w:val="24"/>
-          <w:szCs w:val="24"/>
-        </w:rPr>
-        <w:t xml:space="preserve">“jieba” library just helped us with this job. </w:t>
+      <w:proofErr w:type="gramStart"/>
+      <w:r>
+        <w:rPr>
+          <w:sz w:val="24"/>
+          <w:szCs w:val="24"/>
+        </w:rPr>
+        <w:t>In order to</w:t>
+      </w:r>
+      <w:proofErr w:type="gramEnd"/>
+      <w:r>
+        <w:rPr>
+          <w:sz w:val="24"/>
+          <w:szCs w:val="24"/>
+        </w:rPr>
+        <w:t xml:space="preserve"> analyze the product name and the TFIDF model preparation, we need to separate the Chinese word. </w:t>
+      </w:r>
+      <w:r>
+        <w:rPr>
+          <w:sz w:val="24"/>
+          <w:szCs w:val="24"/>
+        </w:rPr>
+        <w:t>“</w:t>
+      </w:r>
+      <w:proofErr w:type="spellStart"/>
+      <w:r>
+        <w:rPr>
+          <w:sz w:val="24"/>
+          <w:szCs w:val="24"/>
+        </w:rPr>
+        <w:t>jieba</w:t>
+      </w:r>
+      <w:proofErr w:type="spellEnd"/>
+      <w:r>
+        <w:rPr>
+          <w:sz w:val="24"/>
+          <w:szCs w:val="24"/>
+        </w:rPr>
+        <w:t xml:space="preserve">” library just helped us with this job. </w:t>
       </w:r>
       <w:r>
         <w:rPr>
@@ -1268,7 +1452,23 @@
           <w:szCs w:val="24"/>
         </w:rPr>
         <w:lastRenderedPageBreak/>
-        <w:t xml:space="preserve">to effect the term frequency. </w:t>
+        <w:t xml:space="preserve">to </w:t>
+      </w:r>
+      <w:proofErr w:type="gramStart"/>
+      <w:r>
+        <w:rPr>
+          <w:sz w:val="24"/>
+          <w:szCs w:val="24"/>
+        </w:rPr>
+        <w:t>effect</w:t>
+      </w:r>
+      <w:proofErr w:type="gramEnd"/>
+      <w:r>
+        <w:rPr>
+          <w:sz w:val="24"/>
+          <w:szCs w:val="24"/>
+        </w:rPr>
+        <w:t xml:space="preserve"> the term frequency. </w:t>
       </w:r>
       <w:r>
         <w:rPr>
@@ -1364,12 +1564,21 @@
           <w:szCs w:val="24"/>
         </w:rPr>
       </w:pPr>
-      <w:r>
-        <w:rPr>
-          <w:sz w:val="24"/>
-          <w:szCs w:val="24"/>
-        </w:rPr>
-        <w:t>In order to build the recommend system, we based on the user-item-rating to find the s</w:t>
+      <w:proofErr w:type="gramStart"/>
+      <w:r>
+        <w:rPr>
+          <w:sz w:val="24"/>
+          <w:szCs w:val="24"/>
+        </w:rPr>
+        <w:t>In order to</w:t>
+      </w:r>
+      <w:proofErr w:type="gramEnd"/>
+      <w:r>
+        <w:rPr>
+          <w:sz w:val="24"/>
+          <w:szCs w:val="24"/>
+        </w:rPr>
+        <w:t xml:space="preserve"> build the recommend system, we based on the user-item-rating to find the s</w:t>
       </w:r>
       <w:r>
         <w:rPr>
@@ -1383,7 +1592,44 @@
           <w:sz w:val="24"/>
           <w:szCs w:val="24"/>
         </w:rPr>
-        <w:t xml:space="preserve">, so here we build the matrix: </w:t>
+        <w:t>, so here we build the</w:t>
+      </w:r>
+      <w:r>
+        <w:rPr>
+          <w:sz w:val="24"/>
+          <w:szCs w:val="24"/>
+        </w:rPr>
+        <w:t xml:space="preserve"> pivot</w:t>
+      </w:r>
+      <w:r>
+        <w:rPr>
+          <w:sz w:val="24"/>
+          <w:szCs w:val="24"/>
+        </w:rPr>
+        <w:t xml:space="preserve"> matrix and replace all </w:t>
+      </w:r>
+      <w:proofErr w:type="spellStart"/>
+      <w:r>
+        <w:rPr>
+          <w:sz w:val="24"/>
+          <w:szCs w:val="24"/>
+        </w:rPr>
+        <w:t>NaN</w:t>
+      </w:r>
+      <w:proofErr w:type="spellEnd"/>
+      <w:r>
+        <w:rPr>
+          <w:sz w:val="24"/>
+          <w:szCs w:val="24"/>
+        </w:rPr>
+        <w:t xml:space="preserve"> to zero.</w:t>
+      </w:r>
+      <w:r>
+        <w:rPr>
+          <w:sz w:val="24"/>
+          <w:szCs w:val="24"/>
+        </w:rPr>
+        <w:t xml:space="preserve"> </w:t>
       </w:r>
       <w:r>
         <w:rPr>
@@ -1516,7 +1762,23 @@
           <w:sz w:val="24"/>
           <w:szCs w:val="24"/>
         </w:rPr>
-        <w:t>Cut stop word before the analyze (baidu stop word list)</w:t>
+        <w:t>Cut stop word before the analyze (</w:t>
+      </w:r>
+      <w:proofErr w:type="spellStart"/>
+      <w:r>
+        <w:rPr>
+          <w:sz w:val="24"/>
+          <w:szCs w:val="24"/>
+        </w:rPr>
+        <w:t>baidu</w:t>
+      </w:r>
+      <w:proofErr w:type="spellEnd"/>
+      <w:r>
+        <w:rPr>
+          <w:sz w:val="24"/>
+          <w:szCs w:val="24"/>
+        </w:rPr>
+        <w:t xml:space="preserve"> stop word list)</w:t>
       </w:r>
     </w:p>
     <w:p>
@@ -1724,6 +1986,7 @@
           <w:sz w:val="24"/>
           <w:szCs w:val="24"/>
         </w:rPr>
+        <w:lastRenderedPageBreak/>
         <w:t xml:space="preserve">Most common term </w:t>
       </w:r>
       <w:r>
@@ -1770,7 +2033,6 @@
           <w:sz w:val="40"/>
           <w:szCs w:val="40"/>
         </w:rPr>
-        <w:lastRenderedPageBreak/>
         <w:drawing>
           <wp:inline distT="0" distB="0" distL="0" distR="0" wp14:anchorId="0BC8F11C" wp14:editId="2D8D763B">
             <wp:extent cx="3724275" cy="1922153"/>
@@ -1884,6 +2146,7 @@
         </w:rPr>
         <w:t>After we use the “</w:t>
       </w:r>
+      <w:proofErr w:type="spellStart"/>
       <w:r>
         <w:rPr>
           <w:b/>
@@ -1892,12 +2155,29 @@
         </w:rPr>
         <w:t>jieba</w:t>
       </w:r>
-      <w:r>
-        <w:rPr>
-          <w:sz w:val="24"/>
-          <w:szCs w:val="24"/>
-        </w:rPr>
-        <w:t xml:space="preserve">” library help us segmentation, we will generate a new column name “cut_name”. </w:t>
+      <w:proofErr w:type="spellEnd"/>
+      <w:r>
+        <w:rPr>
+          <w:sz w:val="24"/>
+          <w:szCs w:val="24"/>
+        </w:rPr>
+        <w:t>” library help us segmentation, we will generate a new column name “</w:t>
+      </w:r>
+      <w:proofErr w:type="spellStart"/>
+      <w:r>
+        <w:rPr>
+          <w:sz w:val="24"/>
+          <w:szCs w:val="24"/>
+        </w:rPr>
+        <w:t>cut_name</w:t>
+      </w:r>
+      <w:proofErr w:type="spellEnd"/>
+      <w:r>
+        <w:rPr>
+          <w:sz w:val="24"/>
+          <w:szCs w:val="24"/>
+        </w:rPr>
+        <w:t xml:space="preserve">”. </w:t>
       </w:r>
       <w:r>
         <w:rPr>
@@ -1906,6 +2186,7 @@
         </w:rPr>
         <w:t xml:space="preserve">And then we use the </w:t>
       </w:r>
+      <w:proofErr w:type="spellStart"/>
       <w:r>
         <w:rPr>
           <w:b/>
@@ -1914,6 +2195,7 @@
         </w:rPr>
         <w:t>TfidfVectorizer</w:t>
       </w:r>
+      <w:proofErr w:type="spellEnd"/>
       <w:r>
         <w:rPr>
           <w:sz w:val="24"/>
@@ -1921,6 +2203,7 @@
         </w:rPr>
         <w:t xml:space="preserve"> of </w:t>
       </w:r>
+      <w:proofErr w:type="spellStart"/>
       <w:r>
         <w:rPr>
           <w:b/>
@@ -1929,6 +2212,7 @@
         </w:rPr>
         <w:t>sklearn</w:t>
       </w:r>
+      <w:proofErr w:type="spellEnd"/>
       <w:r>
         <w:rPr>
           <w:sz w:val="24"/>
@@ -1943,13 +2227,23 @@
         </w:rPr>
         <w:t xml:space="preserve">vector. </w:t>
       </w:r>
-      <w:r>
-        <w:rPr>
-          <w:sz w:val="24"/>
-          <w:szCs w:val="24"/>
-        </w:rPr>
-        <w:t xml:space="preserve">And also using the </w:t>
-      </w:r>
+      <w:proofErr w:type="gramStart"/>
+      <w:r>
+        <w:rPr>
+          <w:sz w:val="24"/>
+          <w:szCs w:val="24"/>
+        </w:rPr>
+        <w:t>And also</w:t>
+      </w:r>
+      <w:proofErr w:type="gramEnd"/>
+      <w:r>
+        <w:rPr>
+          <w:sz w:val="24"/>
+          <w:szCs w:val="24"/>
+        </w:rPr>
+        <w:t xml:space="preserve"> using the </w:t>
+      </w:r>
+      <w:proofErr w:type="spellStart"/>
       <w:r>
         <w:rPr>
           <w:b/>
@@ -1958,12 +2252,29 @@
         </w:rPr>
         <w:t>cosine_similarity</w:t>
       </w:r>
-      <w:r>
-        <w:rPr>
-          <w:sz w:val="24"/>
-          <w:szCs w:val="24"/>
-        </w:rPr>
-        <w:t xml:space="preserve"> of the sklearn library to calculate the cosine similarity and sort it. Last will recommendation to the user.</w:t>
+      <w:proofErr w:type="spellEnd"/>
+      <w:r>
+        <w:rPr>
+          <w:sz w:val="24"/>
+          <w:szCs w:val="24"/>
+        </w:rPr>
+        <w:t xml:space="preserve"> of the </w:t>
+      </w:r>
+      <w:proofErr w:type="spellStart"/>
+      <w:r>
+        <w:rPr>
+          <w:sz w:val="24"/>
+          <w:szCs w:val="24"/>
+        </w:rPr>
+        <w:t>sklearn</w:t>
+      </w:r>
+      <w:proofErr w:type="spellEnd"/>
+      <w:r>
+        <w:rPr>
+          <w:sz w:val="24"/>
+          <w:szCs w:val="24"/>
+        </w:rPr>
+        <w:t xml:space="preserve"> library to calculate the cosine similarity and sort it. Last will recommendation to the user.</w:t>
       </w:r>
     </w:p>
     <w:p>
@@ -2088,7 +2399,14 @@
           <w:sz w:val="24"/>
           <w:szCs w:val="24"/>
         </w:rPr>
-        <w:t>user based collaborative filtering</w:t>
+        <w:t>user-</w:t>
+      </w:r>
+      <w:r>
+        <w:rPr>
+          <w:sz w:val="24"/>
+          <w:szCs w:val="24"/>
+        </w:rPr>
+        <w:t>based collaborative filtering</w:t>
       </w:r>
       <w:r>
         <w:rPr>
@@ -2126,6 +2444,7 @@
         </w:rPr>
         <w:t xml:space="preserve"> between user and item. And we use the </w:t>
       </w:r>
+      <w:proofErr w:type="spellStart"/>
       <w:r>
         <w:rPr>
           <w:b/>
@@ -2134,6 +2453,7 @@
         </w:rPr>
         <w:t>sklearn</w:t>
       </w:r>
+      <w:proofErr w:type="spellEnd"/>
       <w:r>
         <w:rPr>
           <w:sz w:val="24"/>
@@ -2190,7 +2510,23 @@
           <w:sz w:val="24"/>
           <w:szCs w:val="24"/>
         </w:rPr>
-        <w:t xml:space="preserve"> to calculate the rating of the items. And we sort the answer. Finally we sort the rating and find the top-k item to recommend to the user.</w:t>
+        <w:t xml:space="preserve"> to calculate the rating of the items. And we sort the answer. </w:t>
+      </w:r>
+      <w:proofErr w:type="gramStart"/>
+      <w:r>
+        <w:rPr>
+          <w:sz w:val="24"/>
+          <w:szCs w:val="24"/>
+        </w:rPr>
+        <w:t>Finally</w:t>
+      </w:r>
+      <w:proofErr w:type="gramEnd"/>
+      <w:r>
+        <w:rPr>
+          <w:sz w:val="24"/>
+          <w:szCs w:val="24"/>
+        </w:rPr>
+        <w:t xml:space="preserve"> we sort the rating and find the top-k item to recommend to the user.</w:t>
       </w:r>
     </w:p>
     <w:p>
@@ -2250,7 +2586,23 @@
           <w:sz w:val="24"/>
           <w:szCs w:val="24"/>
         </w:rPr>
-        <w:t>………………………………………………………(1)</w:t>
+        <w:t>……………………………………………………</w:t>
+      </w:r>
+      <w:proofErr w:type="gramStart"/>
+      <w:r>
+        <w:rPr>
+          <w:sz w:val="24"/>
+          <w:szCs w:val="24"/>
+        </w:rPr>
+        <w:t>…(</w:t>
+      </w:r>
+      <w:proofErr w:type="gramEnd"/>
+      <w:r>
+        <w:rPr>
+          <w:sz w:val="24"/>
+          <w:szCs w:val="24"/>
+        </w:rPr>
+        <w:t>1)</w:t>
       </w:r>
     </w:p>
     <w:p>
@@ -2272,7 +2624,31 @@
           <w:sz w:val="24"/>
           <w:szCs w:val="24"/>
         </w:rPr>
-        <w:t xml:space="preserve">In Part three, we are using the item based </w:t>
+        <w:lastRenderedPageBreak/>
+        <w:t xml:space="preserve">In Part three, we are using the </w:t>
+      </w:r>
+      <w:proofErr w:type="gramStart"/>
+      <w:r>
+        <w:rPr>
+          <w:sz w:val="24"/>
+          <w:szCs w:val="24"/>
+        </w:rPr>
+        <w:t>neighbors</w:t>
+      </w:r>
+      <w:proofErr w:type="gramEnd"/>
+      <w:r>
+        <w:rPr>
+          <w:sz w:val="24"/>
+          <w:szCs w:val="24"/>
+        </w:rPr>
+        <w:t xml:space="preserve"> methods</w:t>
+      </w:r>
+      <w:r>
+        <w:rPr>
+          <w:sz w:val="24"/>
+          <w:szCs w:val="24"/>
+        </w:rPr>
+        <w:t xml:space="preserve"> to find the recommend item account to the searching item itself. The method is like used-based </w:t>
       </w:r>
       <w:r>
         <w:rPr>
@@ -2286,28 +2662,6 @@
           <w:sz w:val="24"/>
           <w:szCs w:val="24"/>
         </w:rPr>
-        <w:t xml:space="preserve"> to find the recommend item account to the searching item itself. The method is like used-</w:t>
-      </w:r>
-      <w:r>
-        <w:rPr>
-          <w:sz w:val="24"/>
-          <w:szCs w:val="24"/>
-        </w:rPr>
-        <w:lastRenderedPageBreak/>
-        <w:t xml:space="preserve">based </w:t>
-      </w:r>
-      <w:r>
-        <w:rPr>
-          <w:sz w:val="24"/>
-          <w:szCs w:val="24"/>
-        </w:rPr>
-        <w:t>collaborative filtering</w:t>
-      </w:r>
-      <w:r>
-        <w:rPr>
-          <w:sz w:val="24"/>
-          <w:szCs w:val="24"/>
-        </w:rPr>
         <w:t xml:space="preserve">. But we just </w:t>
       </w:r>
       <w:r>
@@ -2324,6 +2678,7 @@
         </w:rPr>
         <w:t xml:space="preserve"> the user-item matrix. The row becomes item and the column becomes user. And we also use </w:t>
       </w:r>
+      <w:proofErr w:type="spellStart"/>
       <w:r>
         <w:rPr>
           <w:b/>
@@ -2332,6 +2687,7 @@
         </w:rPr>
         <w:t>sklearn</w:t>
       </w:r>
+      <w:proofErr w:type="spellEnd"/>
       <w:r>
         <w:rPr>
           <w:b/>
@@ -2352,21 +2708,21 @@
           <w:sz w:val="24"/>
           <w:szCs w:val="24"/>
         </w:rPr>
-        <w:t xml:space="preserve">o find the top-k </w:t>
-      </w:r>
-      <w:r>
-        <w:rPr>
-          <w:sz w:val="24"/>
-          <w:szCs w:val="24"/>
-        </w:rPr>
-        <w:t>similar</w:t>
-      </w:r>
-      <w:r>
-        <w:rPr>
-          <w:sz w:val="24"/>
-          <w:szCs w:val="24"/>
-        </w:rPr>
-        <w:t xml:space="preserve"> item. The result is visualize in our demo and presentation: </w:t>
+        <w:t xml:space="preserve">o find the top-k similar item. The result is </w:t>
+      </w:r>
+      <w:r>
+        <w:rPr>
+          <w:sz w:val="24"/>
+          <w:szCs w:val="24"/>
+        </w:rPr>
+        <w:t>visualizing</w:t>
+      </w:r>
+      <w:r>
+        <w:rPr>
+          <w:sz w:val="24"/>
+          <w:szCs w:val="24"/>
+        </w:rPr>
+        <w:t xml:space="preserve"> in our demo and presentation: </w:t>
       </w:r>
     </w:p>
     <w:p>
@@ -2421,17 +2777,13 @@
     </w:p>
     <w:p>
       <w:pPr>
-        <w:pStyle w:val="a5"/>
-        <w:numPr>
-          <w:ilvl w:val="0"/>
-          <w:numId w:val="5"/>
-        </w:numPr>
-        <w:ind w:leftChars="0"/>
-        <w:rPr>
-          <w:sz w:val="24"/>
-          <w:szCs w:val="24"/>
-        </w:rPr>
-      </w:pPr>
+        <w:rPr>
+          <w:sz w:val="24"/>
+          <w:szCs w:val="24"/>
+        </w:rPr>
+      </w:pPr>
+      <w:bookmarkStart w:id="2" w:name="_GoBack"/>
+      <w:bookmarkEnd w:id="2"/>
     </w:p>
     <w:p>
       <w:pPr>
@@ -2462,8 +2814,6 @@
           <w:szCs w:val="24"/>
         </w:rPr>
       </w:pPr>
-      <w:bookmarkStart w:id="2" w:name="_GoBack"/>
-      <w:bookmarkEnd w:id="2"/>
     </w:p>
     <w:sectPr>
       <w:pgSz w:w="11909" w:h="16834"/>
@@ -2476,7 +2826,7 @@
 </file>
 
 <file path=word/endnotes.xml><?xml version="1.0" encoding="utf-8"?>
-<w:endnotes xmlns:wpc="http://schemas.microsoft.com/office/word/2010/wordprocessingCanvas" xmlns:mc="http://schemas.openxmlformats.org/markup-compatibility/2006" xmlns:o="urn:schemas-microsoft-com:office:office" xmlns:r="http://schemas.openxmlformats.org/officeDocument/2006/relationships" xmlns:m="http://schemas.openxmlformats.org/officeDocument/2006/math" xmlns:v="urn:schemas-microsoft-com:vml" xmlns:wp14="http://schemas.microsoft.com/office/word/2010/wordprocessingDrawing" xmlns:wp="http://schemas.openxmlformats.org/drawingml/2006/wordprocessingDrawing" xmlns:w10="urn:schemas-microsoft-com:office:word" xmlns:w="http://schemas.openxmlformats.org/wordprocessingml/2006/main" xmlns:w14="http://schemas.microsoft.com/office/word/2010/wordml" xmlns:w15="http://schemas.microsoft.com/office/word/2012/wordml" xmlns:wpg="http://schemas.microsoft.com/office/word/2010/wordprocessingGroup" xmlns:wpi="http://schemas.microsoft.com/office/word/2010/wordprocessingInk" xmlns:wne="http://schemas.microsoft.com/office/word/2006/wordml" xmlns:wps="http://schemas.microsoft.com/office/word/2010/wordprocessingShape" mc:Ignorable="w14 w15 wp14">
+<w:endnotes xmlns:wpc="http://schemas.microsoft.com/office/word/2010/wordprocessingCanvas" xmlns:mo="http://schemas.microsoft.com/office/mac/office/2008/main" xmlns:mc="http://schemas.openxmlformats.org/markup-compatibility/2006" xmlns:mv="urn:schemas-microsoft-com:mac:vml" xmlns:o="urn:schemas-microsoft-com:office:office" xmlns:r="http://schemas.openxmlformats.org/officeDocument/2006/relationships" xmlns:m="http://schemas.openxmlformats.org/officeDocument/2006/math" xmlns:v="urn:schemas-microsoft-com:vml" xmlns:wp14="http://schemas.microsoft.com/office/word/2010/wordprocessingDrawing" xmlns:wp="http://schemas.openxmlformats.org/drawingml/2006/wordprocessingDrawing" xmlns:w10="urn:schemas-microsoft-com:office:word" xmlns:w="http://schemas.openxmlformats.org/wordprocessingml/2006/main" xmlns:w14="http://schemas.microsoft.com/office/word/2010/wordml" xmlns:w15="http://schemas.microsoft.com/office/word/2012/wordml" xmlns:wpg="http://schemas.microsoft.com/office/word/2010/wordprocessingGroup" xmlns:wpi="http://schemas.microsoft.com/office/word/2010/wordprocessingInk" xmlns:wne="http://schemas.microsoft.com/office/word/2006/wordml" xmlns:wps="http://schemas.microsoft.com/office/word/2010/wordprocessingShape" mc:Ignorable="w14 w15 wp14">
   <w:endnote w:type="separator" w:id="-1">
     <w:p>
       <w:pPr>
@@ -2501,7 +2851,7 @@
 </file>
 
 <file path=word/footnotes.xml><?xml version="1.0" encoding="utf-8"?>
-<w:footnotes xmlns:wpc="http://schemas.microsoft.com/office/word/2010/wordprocessingCanvas" xmlns:mc="http://schemas.openxmlformats.org/markup-compatibility/2006" xmlns:o="urn:schemas-microsoft-com:office:office" xmlns:r="http://schemas.openxmlformats.org/officeDocument/2006/relationships" xmlns:m="http://schemas.openxmlformats.org/officeDocument/2006/math" xmlns:v="urn:schemas-microsoft-com:vml" xmlns:wp14="http://schemas.microsoft.com/office/word/2010/wordprocessingDrawing" xmlns:wp="http://schemas.openxmlformats.org/drawingml/2006/wordprocessingDrawing" xmlns:w10="urn:schemas-microsoft-com:office:word" xmlns:w="http://schemas.openxmlformats.org/wordprocessingml/2006/main" xmlns:w14="http://schemas.microsoft.com/office/word/2010/wordml" xmlns:w15="http://schemas.microsoft.com/office/word/2012/wordml" xmlns:wpg="http://schemas.microsoft.com/office/word/2010/wordprocessingGroup" xmlns:wpi="http://schemas.microsoft.com/office/word/2010/wordprocessingInk" xmlns:wne="http://schemas.microsoft.com/office/word/2006/wordml" xmlns:wps="http://schemas.microsoft.com/office/word/2010/wordprocessingShape" mc:Ignorable="w14 w15 wp14">
+<w:footnotes xmlns:wpc="http://schemas.microsoft.com/office/word/2010/wordprocessingCanvas" xmlns:mo="http://schemas.microsoft.com/office/mac/office/2008/main" xmlns:mc="http://schemas.openxmlformats.org/markup-compatibility/2006" xmlns:mv="urn:schemas-microsoft-com:mac:vml" xmlns:o="urn:schemas-microsoft-com:office:office" xmlns:r="http://schemas.openxmlformats.org/officeDocument/2006/relationships" xmlns:m="http://schemas.openxmlformats.org/officeDocument/2006/math" xmlns:v="urn:schemas-microsoft-com:vml" xmlns:wp14="http://schemas.microsoft.com/office/word/2010/wordprocessingDrawing" xmlns:wp="http://schemas.openxmlformats.org/drawingml/2006/wordprocessingDrawing" xmlns:w10="urn:schemas-microsoft-com:office:word" xmlns:w="http://schemas.openxmlformats.org/wordprocessingml/2006/main" xmlns:w14="http://schemas.microsoft.com/office/word/2010/wordml" xmlns:w15="http://schemas.microsoft.com/office/word/2012/wordml" xmlns:wpg="http://schemas.microsoft.com/office/word/2010/wordprocessingGroup" xmlns:wpi="http://schemas.microsoft.com/office/word/2010/wordprocessingInk" xmlns:wne="http://schemas.microsoft.com/office/word/2006/wordml" xmlns:wps="http://schemas.microsoft.com/office/word/2010/wordprocessingShape" mc:Ignorable="w14 w15 wp14">
   <w:footnote w:type="separator" w:id="-1">
     <w:p>
       <w:pPr>
@@ -2526,8 +2876,8 @@
 </file>
 
 <file path=word/numbering.xml><?xml version="1.0" encoding="utf-8"?>
-<w:numbering xmlns:wpc="http://schemas.microsoft.com/office/word/2010/wordprocessingCanvas" xmlns:mc="http://schemas.openxmlformats.org/markup-compatibility/2006" xmlns:o="urn:schemas-microsoft-com:office:office" xmlns:r="http://schemas.openxmlformats.org/officeDocument/2006/relationships" xmlns:m="http://schemas.openxmlformats.org/officeDocument/2006/math" xmlns:v="urn:schemas-microsoft-com:vml" xmlns:wp14="http://schemas.microsoft.com/office/word/2010/wordprocessingDrawing" xmlns:wp="http://schemas.openxmlformats.org/drawingml/2006/wordprocessingDrawing" xmlns:w10="urn:schemas-microsoft-com:office:word" xmlns:w="http://schemas.openxmlformats.org/wordprocessingml/2006/main" xmlns:w14="http://schemas.microsoft.com/office/word/2010/wordml" xmlns:w15="http://schemas.microsoft.com/office/word/2012/wordml" xmlns:wpg="http://schemas.microsoft.com/office/word/2010/wordprocessingGroup" xmlns:wpi="http://schemas.microsoft.com/office/word/2010/wordprocessingInk" xmlns:wne="http://schemas.microsoft.com/office/word/2006/wordml" xmlns:wps="http://schemas.microsoft.com/office/word/2010/wordprocessingShape" mc:Ignorable="w14 w15 wp14">
-  <w:abstractNum w:abstractNumId="0" w15:restartNumberingAfterBreak="0">
+<w:numbering xmlns:wpc="http://schemas.microsoft.com/office/word/2010/wordprocessingCanvas" xmlns:mo="http://schemas.microsoft.com/office/mac/office/2008/main" xmlns:mc="http://schemas.openxmlformats.org/markup-compatibility/2006" xmlns:mv="urn:schemas-microsoft-com:mac:vml" xmlns:o="urn:schemas-microsoft-com:office:office" xmlns:r="http://schemas.openxmlformats.org/officeDocument/2006/relationships" xmlns:m="http://schemas.openxmlformats.org/officeDocument/2006/math" xmlns:v="urn:schemas-microsoft-com:vml" xmlns:wp14="http://schemas.microsoft.com/office/word/2010/wordprocessingDrawing" xmlns:wp="http://schemas.openxmlformats.org/drawingml/2006/wordprocessingDrawing" xmlns:w10="urn:schemas-microsoft-com:office:word" xmlns:w="http://schemas.openxmlformats.org/wordprocessingml/2006/main" xmlns:w14="http://schemas.microsoft.com/office/word/2010/wordml" xmlns:w15="http://schemas.microsoft.com/office/word/2012/wordml" xmlns:wpg="http://schemas.microsoft.com/office/word/2010/wordprocessingGroup" xmlns:wpi="http://schemas.microsoft.com/office/word/2010/wordprocessingInk" xmlns:wne="http://schemas.microsoft.com/office/word/2006/wordml" xmlns:wps="http://schemas.microsoft.com/office/word/2010/wordprocessingShape" mc:Ignorable="w14 w15 wp14">
+  <w:abstractNum w:abstractNumId="0">
     <w:nsid w:val="06603FE6"/>
     <w:multiLevelType w:val="hybridMultilevel"/>
     <w:tmpl w:val="4D366E8C"/>
@@ -2667,7 +3017,7 @@
       </w:rPr>
     </w:lvl>
   </w:abstractNum>
-  <w:abstractNum w:abstractNumId="1" w15:restartNumberingAfterBreak="0">
+  <w:abstractNum w:abstractNumId="1">
     <w:nsid w:val="097F1073"/>
     <w:multiLevelType w:val="hybridMultilevel"/>
     <w:tmpl w:val="42B69ABE"/>
@@ -2765,7 +3115,7 @@
       </w:pPr>
     </w:lvl>
   </w:abstractNum>
-  <w:abstractNum w:abstractNumId="2" w15:restartNumberingAfterBreak="0">
+  <w:abstractNum w:abstractNumId="2">
     <w:nsid w:val="179E4035"/>
     <w:multiLevelType w:val="multilevel"/>
     <w:tmpl w:val="CF7C4C74"/>
@@ -2878,7 +3228,7 @@
       </w:rPr>
     </w:lvl>
   </w:abstractNum>
-  <w:abstractNum w:abstractNumId="3" w15:restartNumberingAfterBreak="0">
+  <w:abstractNum w:abstractNumId="3">
     <w:nsid w:val="181B043A"/>
     <w:multiLevelType w:val="hybridMultilevel"/>
     <w:tmpl w:val="97B21150"/>
@@ -3018,7 +3368,7 @@
       </w:rPr>
     </w:lvl>
   </w:abstractNum>
-  <w:abstractNum w:abstractNumId="4" w15:restartNumberingAfterBreak="0">
+  <w:abstractNum w:abstractNumId="4">
     <w:nsid w:val="70AD60E7"/>
     <w:multiLevelType w:val="hybridMultilevel"/>
     <w:tmpl w:val="845C2E9C"/>
@@ -3116,7 +3466,7 @@
       </w:pPr>
     </w:lvl>
   </w:abstractNum>
-  <w:abstractNum w:abstractNumId="5" w15:restartNumberingAfterBreak="0">
+  <w:abstractNum w:abstractNumId="5">
     <w:nsid w:val="773045B6"/>
     <w:multiLevelType w:val="hybridMultilevel"/>
     <w:tmpl w:val="B5DC66D8"/>
@@ -3228,7 +3578,7 @@
       </w:rPr>
     </w:lvl>
   </w:abstractNum>
-  <w:abstractNum w:abstractNumId="6" w15:restartNumberingAfterBreak="0">
+  <w:abstractNum w:abstractNumId="6">
     <w:nsid w:val="7E8D32E4"/>
     <w:multiLevelType w:val="hybridMultilevel"/>
     <w:tmpl w:val="10864CE2"/>
@@ -3409,7 +3759,7 @@
       </w:pPr>
     </w:pPrDefault>
   </w:docDefaults>
-  <w:latentStyles w:defLockedState="0" w:defUIPriority="99" w:defSemiHidden="0" w:defUnhideWhenUsed="0" w:defQFormat="0" w:count="371">
+  <w:latentStyles w:defLockedState="0" w:defUIPriority="99" w:defSemiHidden="0" w:defUnhideWhenUsed="0" w:defQFormat="0" w:count="382">
     <w:lsdException w:name="Normal" w:uiPriority="0" w:qFormat="1"/>
     <w:lsdException w:name="heading 1" w:uiPriority="9" w:qFormat="1"/>
     <w:lsdException w:name="heading 2" w:semiHidden="1" w:uiPriority="9" w:unhideWhenUsed="1" w:qFormat="1"/>
@@ -3515,7 +3865,6 @@
     <w:lsdException w:name="HTML Sample" w:semiHidden="1" w:unhideWhenUsed="1"/>
     <w:lsdException w:name="HTML Typewriter" w:semiHidden="1" w:unhideWhenUsed="1"/>
     <w:lsdException w:name="HTML Variable" w:semiHidden="1" w:unhideWhenUsed="1"/>
-    <w:lsdException w:name="Normal Table" w:semiHidden="1" w:unhideWhenUsed="1"/>
     <w:lsdException w:name="annotation subject" w:semiHidden="1" w:unhideWhenUsed="1"/>
     <w:lsdException w:name="No List" w:semiHidden="1" w:unhideWhenUsed="1"/>
     <w:lsdException w:name="Outline List 1" w:semiHidden="1" w:unhideWhenUsed="1"/>
@@ -3561,11 +3910,9 @@
     <w:lsdException w:name="Table Subtle 1" w:semiHidden="1" w:unhideWhenUsed="1"/>
     <w:lsdException w:name="Table Subtle 2" w:semiHidden="1" w:unhideWhenUsed="1"/>
     <w:lsdException w:name="Table Web 1" w:semiHidden="1" w:unhideWhenUsed="1"/>
-    <w:lsdException w:name="Table Web 2" w:semiHidden="1" w:unhideWhenUsed="1"/>
     <w:lsdException w:name="Table Web 3" w:semiHidden="1" w:unhideWhenUsed="1"/>
     <w:lsdException w:name="Balloon Text" w:semiHidden="1" w:unhideWhenUsed="1"/>
     <w:lsdException w:name="Table Grid" w:uiPriority="39"/>
-    <w:lsdException w:name="Table Theme" w:semiHidden="1" w:unhideWhenUsed="1"/>
     <w:lsdException w:name="Placeholder Text" w:semiHidden="1"/>
     <w:lsdException w:name="No Spacing" w:uiPriority="1" w:qFormat="1"/>
     <w:lsdException w:name="Light Shading" w:uiPriority="60"/>
@@ -3781,6 +4128,8 @@
     <w:lsdException w:name="List Table 5 Dark Accent 6" w:uiPriority="50"/>
     <w:lsdException w:name="List Table 6 Colorful Accent 6" w:uiPriority="51"/>
     <w:lsdException w:name="List Table 7 Colorful Accent 6" w:uiPriority="52"/>
+    <w:lsdException w:name="Mention" w:semiHidden="1" w:unhideWhenUsed="1"/>
+    <w:lsdException w:name="Smart Hyperlink" w:semiHidden="1" w:unhideWhenUsed="1"/>
   </w:latentStyles>
   <w:style w:type="paragraph" w:default="1" w:styleId="a">
     <w:name w:val="Normal"/>

--- a/Report_group_k.docx
+++ b/Report_group_k.docx
@@ -1,6 +1,6 @@
 
 <file path=word/document.xml><?xml version="1.0" encoding="utf-8"?>
-<w:document xmlns:wpc="http://schemas.microsoft.com/office/word/2010/wordprocessingCanvas" xmlns:mo="http://schemas.microsoft.com/office/mac/office/2008/main" xmlns:mc="http://schemas.openxmlformats.org/markup-compatibility/2006" xmlns:mv="urn:schemas-microsoft-com:mac:vml" xmlns:o="urn:schemas-microsoft-com:office:office" xmlns:r="http://schemas.openxmlformats.org/officeDocument/2006/relationships" xmlns:m="http://schemas.openxmlformats.org/officeDocument/2006/math" xmlns:v="urn:schemas-microsoft-com:vml" xmlns:wp14="http://schemas.microsoft.com/office/word/2010/wordprocessingDrawing" xmlns:wp="http://schemas.openxmlformats.org/drawingml/2006/wordprocessingDrawing" xmlns:w10="urn:schemas-microsoft-com:office:word" xmlns:w="http://schemas.openxmlformats.org/wordprocessingml/2006/main" xmlns:w14="http://schemas.microsoft.com/office/word/2010/wordml" xmlns:w15="http://schemas.microsoft.com/office/word/2012/wordml" xmlns:wpg="http://schemas.microsoft.com/office/word/2010/wordprocessingGroup" xmlns:wpi="http://schemas.microsoft.com/office/word/2010/wordprocessingInk" xmlns:wne="http://schemas.microsoft.com/office/word/2006/wordml" xmlns:wps="http://schemas.microsoft.com/office/word/2010/wordprocessingShape" mc:Ignorable="w14 w15 wp14">
+<w:document xmlns:wpc="http://schemas.microsoft.com/office/word/2010/wordprocessingCanvas" xmlns:mc="http://schemas.openxmlformats.org/markup-compatibility/2006" xmlns:o="urn:schemas-microsoft-com:office:office" xmlns:r="http://schemas.openxmlformats.org/officeDocument/2006/relationships" xmlns:m="http://schemas.openxmlformats.org/officeDocument/2006/math" xmlns:v="urn:schemas-microsoft-com:vml" xmlns:wp14="http://schemas.microsoft.com/office/word/2010/wordprocessingDrawing" xmlns:wp="http://schemas.openxmlformats.org/drawingml/2006/wordprocessingDrawing" xmlns:w10="urn:schemas-microsoft-com:office:word" xmlns:w="http://schemas.openxmlformats.org/wordprocessingml/2006/main" xmlns:w14="http://schemas.microsoft.com/office/word/2010/wordml" xmlns:w15="http://schemas.microsoft.com/office/word/2012/wordml" xmlns:wpg="http://schemas.microsoft.com/office/word/2010/wordprocessingGroup" xmlns:wpi="http://schemas.microsoft.com/office/word/2010/wordprocessingInk" xmlns:wne="http://schemas.microsoft.com/office/word/2006/wordml" xmlns:wps="http://schemas.microsoft.com/office/word/2010/wordprocessingShape" mc:Ignorable="w14 w15 wp14">
   <w:body>
     <w:p>
       <w:pPr>
@@ -395,25 +395,7 @@
           <w:sz w:val="36"/>
           <w:szCs w:val="36"/>
         </w:rPr>
-        <w:t xml:space="preserve">Wong Kit </w:t>
-      </w:r>
-      <w:proofErr w:type="spellStart"/>
-      <w:r>
-        <w:rPr>
-          <w:rFonts w:ascii="Calibri" w:eastAsia="Calibri" w:hAnsi="Calibri" w:cs="Calibri"/>
-          <w:sz w:val="36"/>
-          <w:szCs w:val="36"/>
-        </w:rPr>
-        <w:t>Kan</w:t>
-      </w:r>
-      <w:proofErr w:type="spellEnd"/>
-      <w:r>
-        <w:rPr>
-          <w:rFonts w:ascii="Calibri" w:eastAsia="Calibri" w:hAnsi="Calibri" w:cs="Calibri"/>
-          <w:sz w:val="36"/>
-          <w:szCs w:val="36"/>
-        </w:rPr>
-        <w:t xml:space="preserve"> - mb95513</w:t>
+        <w:t>Wong Kit Kan - mb95513</w:t>
       </w:r>
     </w:p>
     <w:p>
@@ -427,41 +409,13 @@
           <w:szCs w:val="36"/>
         </w:rPr>
       </w:pPr>
-      <w:proofErr w:type="spellStart"/>
       <w:r>
         <w:rPr>
           <w:rFonts w:ascii="Calibri" w:eastAsia="Calibri" w:hAnsi="Calibri" w:cs="Calibri"/>
           <w:sz w:val="36"/>
           <w:szCs w:val="36"/>
         </w:rPr>
-        <w:t>Chio</w:t>
-      </w:r>
-      <w:proofErr w:type="spellEnd"/>
-      <w:r>
-        <w:rPr>
-          <w:rFonts w:ascii="Calibri" w:eastAsia="Calibri" w:hAnsi="Calibri" w:cs="Calibri"/>
-          <w:sz w:val="36"/>
-          <w:szCs w:val="36"/>
-        </w:rPr>
-        <w:t xml:space="preserve"> Chon </w:t>
-      </w:r>
-      <w:proofErr w:type="spellStart"/>
-      <w:r>
-        <w:rPr>
-          <w:rFonts w:ascii="Calibri" w:eastAsia="Calibri" w:hAnsi="Calibri" w:cs="Calibri"/>
-          <w:sz w:val="36"/>
-          <w:szCs w:val="36"/>
-        </w:rPr>
-        <w:t>Hou</w:t>
-      </w:r>
-      <w:proofErr w:type="spellEnd"/>
-      <w:r>
-        <w:rPr>
-          <w:rFonts w:ascii="Calibri" w:eastAsia="Calibri" w:hAnsi="Calibri" w:cs="Calibri"/>
-          <w:sz w:val="36"/>
-          <w:szCs w:val="36"/>
-        </w:rPr>
-        <w:t xml:space="preserve"> - mb95540</w:t>
+        <w:t>Chio Chon Hou - mb95540</w:t>
       </w:r>
       <w:bookmarkStart w:id="0" w:name="_30j0zll" w:colFirst="0" w:colLast="0"/>
       <w:bookmarkEnd w:id="0"/>
@@ -1072,7 +1026,6 @@
         </w:rPr>
         <w:t xml:space="preserve">Remove </w:t>
       </w:r>
-      <w:proofErr w:type="spellStart"/>
       <w:r>
         <w:rPr>
           <w:b/>
@@ -1081,7 +1034,6 @@
         </w:rPr>
         <w:t>NaN</w:t>
       </w:r>
-      <w:proofErr w:type="spellEnd"/>
       <w:r>
         <w:rPr>
           <w:sz w:val="24"/>
@@ -1249,21 +1201,12 @@
         </w:rPr>
         <w:t xml:space="preserve">csv, that is a column contain all the categories id level of the product. It is hard to analyze. </w:t>
       </w:r>
-      <w:proofErr w:type="gramStart"/>
-      <w:r>
-        <w:rPr>
-          <w:sz w:val="24"/>
-          <w:szCs w:val="24"/>
-        </w:rPr>
-        <w:t>So</w:t>
-      </w:r>
-      <w:proofErr w:type="gramEnd"/>
-      <w:r>
-        <w:rPr>
-          <w:sz w:val="24"/>
-          <w:szCs w:val="24"/>
-        </w:rPr>
-        <w:t xml:space="preserve"> we split it into different column and join the categories csv and the result as below.</w:t>
+      <w:r>
+        <w:rPr>
+          <w:sz w:val="24"/>
+          <w:szCs w:val="24"/>
+        </w:rPr>
+        <w:t>So we split it into different column and join the categories csv and the result as below.</w:t>
       </w:r>
     </w:p>
     <w:p>
@@ -1360,24 +1303,7 @@
           <w:sz w:val="24"/>
           <w:szCs w:val="24"/>
         </w:rPr>
-        <w:t>Split the word (</w:t>
-      </w:r>
-      <w:proofErr w:type="spellStart"/>
-      <w:r>
-        <w:rPr>
-          <w:b/>
-          <w:sz w:val="24"/>
-          <w:szCs w:val="24"/>
-        </w:rPr>
-        <w:t>jieba</w:t>
-      </w:r>
-      <w:proofErr w:type="spellEnd"/>
-      <w:r>
-        <w:rPr>
-          <w:sz w:val="24"/>
-          <w:szCs w:val="24"/>
-        </w:rPr>
-        <w:t>)</w:t>
+        <w:t>Study the dataset</w:t>
       </w:r>
     </w:p>
     <w:p>
@@ -1393,108 +1319,33 @@
           <w:szCs w:val="24"/>
         </w:rPr>
       </w:pPr>
-      <w:proofErr w:type="gramStart"/>
-      <w:r>
-        <w:rPr>
-          <w:sz w:val="24"/>
-          <w:szCs w:val="24"/>
-        </w:rPr>
-        <w:t>In order to</w:t>
-      </w:r>
-      <w:proofErr w:type="gramEnd"/>
-      <w:r>
-        <w:rPr>
-          <w:sz w:val="24"/>
-          <w:szCs w:val="24"/>
-        </w:rPr>
-        <w:t xml:space="preserve"> analyze the product name and the TFIDF model preparation, we need to separate the Chinese word. </w:t>
-      </w:r>
-      <w:r>
-        <w:rPr>
-          <w:sz w:val="24"/>
-          <w:szCs w:val="24"/>
-        </w:rPr>
-        <w:t>“</w:t>
-      </w:r>
-      <w:proofErr w:type="spellStart"/>
-      <w:r>
-        <w:rPr>
-          <w:sz w:val="24"/>
-          <w:szCs w:val="24"/>
-        </w:rPr>
-        <w:t>jieba</w:t>
-      </w:r>
-      <w:proofErr w:type="spellEnd"/>
-      <w:r>
-        <w:rPr>
-          <w:sz w:val="24"/>
-          <w:szCs w:val="24"/>
-        </w:rPr>
-        <w:t xml:space="preserve">” library just helped us with this job. </w:t>
-      </w:r>
-      <w:r>
-        <w:rPr>
-          <w:sz w:val="24"/>
-          <w:szCs w:val="24"/>
-        </w:rPr>
-        <w:t xml:space="preserve">It has three segmentation mode, but our use case is the default model because of the TFIDF model. </w:t>
-      </w:r>
-      <w:r>
-        <w:rPr>
-          <w:sz w:val="24"/>
-          <w:szCs w:val="24"/>
-        </w:rPr>
-        <w:t xml:space="preserve">We don’t want </w:t>
-      </w:r>
-      <w:r>
-        <w:rPr>
-          <w:sz w:val="24"/>
-          <w:szCs w:val="24"/>
+      <w:r>
+        <w:rPr>
+          <w:sz w:val="24"/>
+          <w:szCs w:val="24"/>
+        </w:rPr>
+        <w:t>Such like categories level, find whether all level have value.</w:t>
+      </w:r>
+    </w:p>
+    <w:p>
+      <w:pPr>
+        <w:jc w:val="center"/>
+        <w:rPr>
+          <w:rFonts w:hint="eastAsia"/>
+          <w:sz w:val="24"/>
+          <w:szCs w:val="24"/>
+        </w:rPr>
+      </w:pPr>
+      <w:r>
+        <w:rPr>
+          <w:noProof/>
         </w:rPr>
         <w:lastRenderedPageBreak/>
-        <w:t xml:space="preserve">to </w:t>
-      </w:r>
-      <w:proofErr w:type="gramStart"/>
-      <w:r>
-        <w:rPr>
-          <w:sz w:val="24"/>
-          <w:szCs w:val="24"/>
-        </w:rPr>
-        <w:t>effect</w:t>
-      </w:r>
-      <w:proofErr w:type="gramEnd"/>
-      <w:r>
-        <w:rPr>
-          <w:sz w:val="24"/>
-          <w:szCs w:val="24"/>
-        </w:rPr>
-        <w:t xml:space="preserve"> the term frequency. </w:t>
-      </w:r>
-      <w:r>
-        <w:rPr>
-          <w:sz w:val="24"/>
-          <w:szCs w:val="24"/>
-        </w:rPr>
-        <w:t xml:space="preserve">And the below function we are going to remove all the punctuation and split the Chinese word. </w:t>
-      </w:r>
-    </w:p>
-    <w:p>
-      <w:pPr>
-        <w:jc w:val="center"/>
-        <w:rPr>
-          <w:sz w:val="24"/>
-          <w:szCs w:val="24"/>
-        </w:rPr>
-      </w:pPr>
-      <w:r>
-        <w:rPr>
-          <w:noProof/>
-        </w:rPr>
         <w:drawing>
-          <wp:inline distT="0" distB="0" distL="0" distR="0" wp14:anchorId="0CA2A1F7" wp14:editId="726FE84B">
-            <wp:extent cx="3705225" cy="1488888"/>
+          <wp:inline distT="0" distB="0" distL="0" distR="0" wp14:anchorId="277D9B36" wp14:editId="1FB6318D">
+            <wp:extent cx="4457700" cy="1341186"/>
             <wp:effectExtent l="0" t="0" r="0" b="0"/>
-            <wp:docPr id="3" name="圖片 3"/>
+            <wp:docPr id="8" name="圖片 8"/>
             <wp:cNvGraphicFramePr>
               <a:graphicFrameLocks xmlns:a="http://schemas.openxmlformats.org/drawingml/2006/main" noChangeAspect="1"/>
             </wp:cNvGraphicFramePr>
@@ -1514,7 +1365,7 @@
                   <pic:spPr>
                     <a:xfrm>
                       <a:off x="0" y="0"/>
-                      <a:ext cx="3740516" cy="1503069"/>
+                      <a:ext cx="4487349" cy="1350106"/>
                     </a:xfrm>
                     <a:prstGeom prst="rect">
                       <a:avLst/>
@@ -1548,7 +1399,22 @@
           <w:sz w:val="24"/>
           <w:szCs w:val="24"/>
         </w:rPr>
-        <w:t>Build user-items matrix</w:t>
+        <w:t>Split the word (</w:t>
+      </w:r>
+      <w:r>
+        <w:rPr>
+          <w:b/>
+          <w:sz w:val="24"/>
+          <w:szCs w:val="24"/>
+        </w:rPr>
+        <w:t>jieba</w:t>
+      </w:r>
+      <w:r>
+        <w:rPr>
+          <w:sz w:val="24"/>
+          <w:szCs w:val="24"/>
+        </w:rPr>
+        <w:t>)</w:t>
       </w:r>
     </w:p>
     <w:p>
@@ -1564,84 +1430,59 @@
           <w:szCs w:val="24"/>
         </w:rPr>
       </w:pPr>
-      <w:proofErr w:type="gramStart"/>
-      <w:r>
-        <w:rPr>
-          <w:sz w:val="24"/>
-          <w:szCs w:val="24"/>
-        </w:rPr>
-        <w:t>In order to</w:t>
-      </w:r>
-      <w:proofErr w:type="gramEnd"/>
-      <w:r>
-        <w:rPr>
-          <w:sz w:val="24"/>
-          <w:szCs w:val="24"/>
-        </w:rPr>
-        <w:t xml:space="preserve"> build the recommend system, we based on the user-item-rating to find the s</w:t>
-      </w:r>
-      <w:r>
-        <w:rPr>
-          <w:sz w:val="24"/>
-          <w:szCs w:val="24"/>
-        </w:rPr>
-        <w:t>imilarity</w:t>
-      </w:r>
-      <w:r>
-        <w:rPr>
-          <w:sz w:val="24"/>
-          <w:szCs w:val="24"/>
-        </w:rPr>
-        <w:t>, so here we build the</w:t>
-      </w:r>
-      <w:r>
-        <w:rPr>
-          <w:sz w:val="24"/>
-          <w:szCs w:val="24"/>
-        </w:rPr>
-        <w:t xml:space="preserve"> pivot</w:t>
-      </w:r>
-      <w:r>
-        <w:rPr>
-          <w:sz w:val="24"/>
-          <w:szCs w:val="24"/>
-        </w:rPr>
-        <w:t xml:space="preserve"> matrix and replace all </w:t>
-      </w:r>
-      <w:proofErr w:type="spellStart"/>
-      <w:r>
-        <w:rPr>
-          <w:sz w:val="24"/>
-          <w:szCs w:val="24"/>
-        </w:rPr>
-        <w:t>NaN</w:t>
-      </w:r>
-      <w:proofErr w:type="spellEnd"/>
-      <w:r>
-        <w:rPr>
-          <w:sz w:val="24"/>
-          <w:szCs w:val="24"/>
-        </w:rPr>
-        <w:t xml:space="preserve"> to zero.</w:t>
-      </w:r>
-      <w:r>
-        <w:rPr>
-          <w:sz w:val="24"/>
-          <w:szCs w:val="24"/>
-        </w:rPr>
-        <w:t xml:space="preserve"> </w:t>
-      </w:r>
+      <w:r>
+        <w:rPr>
+          <w:sz w:val="24"/>
+          <w:szCs w:val="24"/>
+        </w:rPr>
+        <w:t xml:space="preserve">In order to analyze the product name and the TFIDF model preparation, we need to separate the Chinese word. </w:t>
+      </w:r>
+      <w:r>
+        <w:rPr>
+          <w:sz w:val="24"/>
+          <w:szCs w:val="24"/>
+        </w:rPr>
+        <w:t xml:space="preserve">“jieba” library just helped us with this job. </w:t>
+      </w:r>
+      <w:r>
+        <w:rPr>
+          <w:sz w:val="24"/>
+          <w:szCs w:val="24"/>
+        </w:rPr>
+        <w:t xml:space="preserve">It has three segmentation mode, but our use case is the default model because of the TFIDF model. </w:t>
+      </w:r>
+      <w:r>
+        <w:rPr>
+          <w:sz w:val="24"/>
+          <w:szCs w:val="24"/>
+        </w:rPr>
+        <w:t xml:space="preserve">We don’t want to effect the term frequency. </w:t>
+      </w:r>
+      <w:r>
+        <w:rPr>
+          <w:sz w:val="24"/>
+          <w:szCs w:val="24"/>
+        </w:rPr>
+        <w:t xml:space="preserve">And the below function we are going to remove all the punctuation and split the Chinese word. </w:t>
+      </w:r>
+    </w:p>
+    <w:p>
+      <w:pPr>
+        <w:jc w:val="center"/>
+        <w:rPr>
+          <w:sz w:val="24"/>
+          <w:szCs w:val="24"/>
+        </w:rPr>
+      </w:pPr>
       <w:r>
         <w:rPr>
           <w:noProof/>
-          <w:sz w:val="24"/>
-          <w:szCs w:val="24"/>
         </w:rPr>
         <w:drawing>
-          <wp:inline distT="0" distB="0" distL="0" distR="0" wp14:anchorId="3AB2CC39" wp14:editId="177BAC6B">
-            <wp:extent cx="3251835" cy="1086514"/>
-            <wp:effectExtent l="0" t="0" r="0" b="5715"/>
-            <wp:docPr id="9" name="圖片 9"/>
+          <wp:inline distT="0" distB="0" distL="0" distR="0" wp14:anchorId="0CA2A1F7" wp14:editId="726FE84B">
+            <wp:extent cx="3705225" cy="1488888"/>
+            <wp:effectExtent l="0" t="0" r="0" b="0"/>
+            <wp:docPr id="3" name="圖片 3"/>
             <wp:cNvGraphicFramePr>
               <a:graphicFrameLocks xmlns:a="http://schemas.openxmlformats.org/drawingml/2006/main" noChangeAspect="1"/>
             </wp:cNvGraphicFramePr>
@@ -1661,7 +1502,7 @@
                   <pic:spPr>
                     <a:xfrm>
                       <a:off x="0" y="0"/>
-                      <a:ext cx="3314748" cy="1107535"/>
+                      <a:ext cx="3740516" cy="1503069"/>
                     </a:xfrm>
                     <a:prstGeom prst="rect">
                       <a:avLst/>
@@ -1695,7 +1536,7 @@
           <w:sz w:val="24"/>
           <w:szCs w:val="24"/>
         </w:rPr>
-        <w:t>Export the processed dataset (speed up)</w:t>
+        <w:t>Build user-items matrix</w:t>
       </w:r>
     </w:p>
     <w:p>
@@ -1716,69 +1557,42 @@
           <w:sz w:val="24"/>
           <w:szCs w:val="24"/>
         </w:rPr>
-        <w:t xml:space="preserve">We export the processed result to csv and avoid every time to do the </w:t>
-      </w:r>
-      <w:r>
-        <w:rPr>
-          <w:rFonts w:hint="eastAsia"/>
-          <w:sz w:val="24"/>
-          <w:szCs w:val="24"/>
-        </w:rPr>
-        <w:t>c</w:t>
-      </w:r>
-      <w:r>
-        <w:rPr>
-          <w:sz w:val="24"/>
-          <w:szCs w:val="24"/>
-        </w:rPr>
-        <w:t>alculation</w:t>
-      </w:r>
-      <w:r>
-        <w:rPr>
-          <w:sz w:val="24"/>
-          <w:szCs w:val="24"/>
-        </w:rPr>
-        <w:t xml:space="preserve"> in memory.</w:t>
-      </w:r>
-    </w:p>
-    <w:p>
-      <w:pPr>
-        <w:pStyle w:val="a5"/>
-        <w:numPr>
-          <w:ilvl w:val="0"/>
-          <w:numId w:val="5"/>
-        </w:numPr>
-        <w:tabs>
-          <w:tab w:val="num" w:pos="720"/>
-        </w:tabs>
-        <w:ind w:leftChars="0"/>
-        <w:rPr>
-          <w:sz w:val="24"/>
-          <w:szCs w:val="24"/>
-        </w:rPr>
-      </w:pPr>
-      <w:r>
-        <w:rPr>
-          <w:sz w:val="24"/>
-          <w:szCs w:val="24"/>
-        </w:rPr>
-        <w:t>Cut stop word before the analyze (</w:t>
-      </w:r>
-      <w:proofErr w:type="spellStart"/>
-      <w:r>
-        <w:rPr>
-          <w:sz w:val="24"/>
-          <w:szCs w:val="24"/>
-        </w:rPr>
-        <w:t>baidu</w:t>
-      </w:r>
-      <w:proofErr w:type="spellEnd"/>
-      <w:r>
-        <w:rPr>
-          <w:sz w:val="24"/>
-          <w:szCs w:val="24"/>
-        </w:rPr>
-        <w:t xml:space="preserve"> stop word list)</w:t>
+        <w:t>In order to build the recommend system, we based on the user-item-rating to find the s</w:t>
+      </w:r>
+      <w:r>
+        <w:rPr>
+          <w:sz w:val="24"/>
+          <w:szCs w:val="24"/>
+        </w:rPr>
+        <w:t>imilarity</w:t>
+      </w:r>
+      <w:r>
+        <w:rPr>
+          <w:sz w:val="24"/>
+          <w:szCs w:val="24"/>
+        </w:rPr>
+        <w:t>, so here we build the</w:t>
+      </w:r>
+      <w:r>
+        <w:rPr>
+          <w:sz w:val="24"/>
+          <w:szCs w:val="24"/>
+        </w:rPr>
+        <w:t xml:space="preserve"> pivot</w:t>
+      </w:r>
+      <w:r>
+        <w:rPr>
+          <w:sz w:val="24"/>
+          <w:szCs w:val="24"/>
+        </w:rPr>
+        <w:t xml:space="preserve"> mat</w:t>
+      </w:r>
+      <w:r>
+        <w:rPr>
+          <w:sz w:val="24"/>
+          <w:szCs w:val="24"/>
+        </w:rPr>
+        <w:t>rix and replace all NaN to zero.</w:t>
       </w:r>
     </w:p>
     <w:p>
@@ -1794,10 +1608,10 @@
           <w:noProof/>
         </w:rPr>
         <w:drawing>
-          <wp:inline distT="0" distB="0" distL="0" distR="0" wp14:anchorId="25A55DAF" wp14:editId="1DCFD9DA">
-            <wp:extent cx="3762375" cy="764226"/>
-            <wp:effectExtent l="0" t="0" r="0" b="0"/>
-            <wp:docPr id="6" name="圖片 6"/>
+          <wp:inline distT="0" distB="0" distL="0" distR="0" wp14:anchorId="3AB2CC39" wp14:editId="177BAC6B">
+            <wp:extent cx="3251835" cy="1086514"/>
+            <wp:effectExtent l="0" t="0" r="0" b="5715"/>
+            <wp:docPr id="9" name="圖片 9"/>
             <wp:cNvGraphicFramePr>
               <a:graphicFrameLocks xmlns:a="http://schemas.openxmlformats.org/drawingml/2006/main" noChangeAspect="1"/>
             </wp:cNvGraphicFramePr>
@@ -1817,7 +1631,7 @@
                   <pic:spPr>
                     <a:xfrm>
                       <a:off x="0" y="0"/>
-                      <a:ext cx="3840557" cy="780107"/>
+                      <a:ext cx="3314748" cy="1107535"/>
                     </a:xfrm>
                     <a:prstGeom prst="rect">
                       <a:avLst/>
@@ -1832,48 +1646,6 @@
     </w:p>
     <w:p>
       <w:pPr>
-        <w:spacing w:after="160" w:line="259" w:lineRule="auto"/>
-        <w:rPr>
-          <w:rFonts w:ascii="Calibri" w:eastAsia="Calibri" w:hAnsi="Calibri" w:cs="Calibri"/>
-          <w:b/>
-          <w:color w:val="2E75B5"/>
-          <w:sz w:val="40"/>
-          <w:szCs w:val="40"/>
-        </w:rPr>
-      </w:pPr>
-      <w:r>
-        <w:rPr>
-          <w:rFonts w:ascii="Calibri" w:eastAsia="Calibri" w:hAnsi="Calibri" w:cs="Calibri"/>
-          <w:b/>
-          <w:color w:val="2E75B5"/>
-          <w:sz w:val="40"/>
-          <w:szCs w:val="40"/>
-        </w:rPr>
-        <w:t>DATA ANALYZE</w:t>
-      </w:r>
-      <w:r>
-        <w:rPr>
-          <w:rFonts w:ascii="Calibri" w:eastAsia="Calibri" w:hAnsi="Calibri" w:cs="Calibri" w:hint="eastAsia"/>
-          <w:b/>
-          <w:color w:val="2E75B5"/>
-          <w:sz w:val="40"/>
-          <w:szCs w:val="40"/>
-        </w:rPr>
-        <w:t xml:space="preserve"> </w:t>
-      </w:r>
-      <w:r>
-        <w:rPr>
-          <w:rFonts w:ascii="Calibri" w:eastAsia="Calibri" w:hAnsi="Calibri" w:cs="Calibri"/>
-          <w:b/>
-          <w:color w:val="2E75B5"/>
-          <w:sz w:val="40"/>
-          <w:szCs w:val="40"/>
-        </w:rPr>
-        <w:t>AND DATA VISUALIZSION</w:t>
-      </w:r>
-    </w:p>
-    <w:p>
-      <w:pPr>
         <w:pStyle w:val="a5"/>
         <w:numPr>
           <w:ilvl w:val="0"/>
@@ -1890,37 +1662,85 @@
       </w:pPr>
       <w:r>
         <w:rPr>
+          <w:sz w:val="24"/>
+          <w:szCs w:val="24"/>
+        </w:rPr>
+        <w:t>Export the processed dataset (speed up)</w:t>
+      </w:r>
+    </w:p>
+    <w:p>
+      <w:pPr>
+        <w:pStyle w:val="a5"/>
+        <w:numPr>
+          <w:ilvl w:val="1"/>
+          <w:numId w:val="5"/>
+        </w:numPr>
+        <w:ind w:leftChars="0"/>
+        <w:rPr>
+          <w:sz w:val="24"/>
+          <w:szCs w:val="24"/>
+        </w:rPr>
+      </w:pPr>
+      <w:r>
+        <w:rPr>
+          <w:sz w:val="24"/>
+          <w:szCs w:val="24"/>
+        </w:rPr>
+        <w:t xml:space="preserve">We export the processed result to csv and avoid every time to do the </w:t>
+      </w:r>
+      <w:r>
+        <w:rPr>
           <w:rFonts w:hint="eastAsia"/>
           <w:sz w:val="24"/>
           <w:szCs w:val="24"/>
         </w:rPr>
-        <w:t xml:space="preserve">In our Amazon </w:t>
-      </w:r>
-      <w:r>
-        <w:rPr>
-          <w:sz w:val="24"/>
-          <w:szCs w:val="24"/>
-        </w:rPr>
-        <w:t>China product, almost product categories are Book</w:t>
-      </w:r>
-      <w:r>
-        <w:rPr>
-          <w:sz w:val="24"/>
-          <w:szCs w:val="24"/>
-        </w:rPr>
-        <w:t>. Second level categories mainly distributed in children and education book.</w:t>
-      </w:r>
-    </w:p>
-    <w:p>
-      <w:pPr>
-        <w:spacing w:after="160" w:line="259" w:lineRule="auto"/>
+        <w:t>c</w:t>
+      </w:r>
+      <w:r>
+        <w:rPr>
+          <w:sz w:val="24"/>
+          <w:szCs w:val="24"/>
+        </w:rPr>
+        <w:t>alculation</w:t>
+      </w:r>
+      <w:r>
+        <w:rPr>
+          <w:sz w:val="24"/>
+          <w:szCs w:val="24"/>
+        </w:rPr>
+        <w:t xml:space="preserve"> in memory.</w:t>
+      </w:r>
+    </w:p>
+    <w:p>
+      <w:pPr>
+        <w:pStyle w:val="a5"/>
+        <w:numPr>
+          <w:ilvl w:val="0"/>
+          <w:numId w:val="5"/>
+        </w:numPr>
+        <w:tabs>
+          <w:tab w:val="num" w:pos="720"/>
+        </w:tabs>
+        <w:ind w:leftChars="0"/>
+        <w:rPr>
+          <w:sz w:val="24"/>
+          <w:szCs w:val="24"/>
+        </w:rPr>
+      </w:pPr>
+      <w:r>
+        <w:rPr>
+          <w:sz w:val="24"/>
+          <w:szCs w:val="24"/>
+        </w:rPr>
+        <w:t>Cut stop word before the analyze (baidu stop word list)</w:t>
+      </w:r>
+    </w:p>
+    <w:p>
+      <w:pPr>
         <w:jc w:val="center"/>
         <w:rPr>
-          <w:rFonts w:ascii="Calibri" w:hAnsi="Calibri" w:cs="Calibri"/>
-          <w:b/>
-          <w:color w:val="2E75B5"/>
-          <w:sz w:val="40"/>
-          <w:szCs w:val="40"/>
+          <w:sz w:val="24"/>
+          <w:szCs w:val="24"/>
         </w:rPr>
       </w:pPr>
       <w:r>
@@ -1928,10 +1748,10 @@
           <w:noProof/>
         </w:rPr>
         <w:drawing>
-          <wp:inline distT="0" distB="0" distL="0" distR="0" wp14:anchorId="2BD59282" wp14:editId="2B97E2E5">
-            <wp:extent cx="5733415" cy="2315210"/>
-            <wp:effectExtent l="0" t="0" r="635" b="8890"/>
-            <wp:docPr id="5" name="圖片 5"/>
+          <wp:inline distT="0" distB="0" distL="0" distR="0" wp14:anchorId="25A55DAF" wp14:editId="1DCFD9DA">
+            <wp:extent cx="3762375" cy="764226"/>
+            <wp:effectExtent l="0" t="0" r="0" b="0"/>
+            <wp:docPr id="6" name="圖片 6"/>
             <wp:cNvGraphicFramePr>
               <a:graphicFrameLocks xmlns:a="http://schemas.openxmlformats.org/drawingml/2006/main" noChangeAspect="1"/>
             </wp:cNvGraphicFramePr>
@@ -1951,6 +1771,184 @@
                   <pic:spPr>
                     <a:xfrm>
                       <a:off x="0" y="0"/>
+                      <a:ext cx="3840557" cy="780107"/>
+                    </a:xfrm>
+                    <a:prstGeom prst="rect">
+                      <a:avLst/>
+                    </a:prstGeom>
+                  </pic:spPr>
+                </pic:pic>
+              </a:graphicData>
+            </a:graphic>
+          </wp:inline>
+        </w:drawing>
+      </w:r>
+    </w:p>
+    <w:p>
+      <w:pPr>
+        <w:spacing w:after="160" w:line="259" w:lineRule="auto"/>
+        <w:rPr>
+          <w:rFonts w:ascii="Calibri" w:eastAsia="Calibri" w:hAnsi="Calibri" w:cs="Calibri"/>
+          <w:b/>
+          <w:color w:val="2E75B5"/>
+          <w:sz w:val="40"/>
+          <w:szCs w:val="40"/>
+        </w:rPr>
+      </w:pPr>
+      <w:r>
+        <w:rPr>
+          <w:rFonts w:ascii="Calibri" w:eastAsia="Calibri" w:hAnsi="Calibri" w:cs="Calibri"/>
+          <w:b/>
+          <w:color w:val="2E75B5"/>
+          <w:sz w:val="40"/>
+          <w:szCs w:val="40"/>
+        </w:rPr>
+        <w:t>DATA ANALYZE</w:t>
+      </w:r>
+      <w:r>
+        <w:rPr>
+          <w:rFonts w:ascii="Calibri" w:eastAsia="Calibri" w:hAnsi="Calibri" w:cs="Calibri" w:hint="eastAsia"/>
+          <w:b/>
+          <w:color w:val="2E75B5"/>
+          <w:sz w:val="40"/>
+          <w:szCs w:val="40"/>
+        </w:rPr>
+        <w:t xml:space="preserve"> </w:t>
+      </w:r>
+      <w:r>
+        <w:rPr>
+          <w:rFonts w:ascii="Calibri" w:eastAsia="Calibri" w:hAnsi="Calibri" w:cs="Calibri"/>
+          <w:b/>
+          <w:color w:val="2E75B5"/>
+          <w:sz w:val="40"/>
+          <w:szCs w:val="40"/>
+        </w:rPr>
+        <w:t xml:space="preserve">AND DATA </w:t>
+      </w:r>
+      <w:r>
+        <w:rPr>
+          <w:rFonts w:ascii="Calibri" w:eastAsia="Calibri" w:hAnsi="Calibri" w:cs="Calibri"/>
+          <w:b/>
+          <w:color w:val="2E75B5"/>
+          <w:sz w:val="40"/>
+          <w:szCs w:val="40"/>
+        </w:rPr>
+        <w:t>VISUALIZATION</w:t>
+      </w:r>
+    </w:p>
+    <w:p>
+      <w:pPr>
+        <w:pStyle w:val="a5"/>
+        <w:numPr>
+          <w:ilvl w:val="0"/>
+          <w:numId w:val="5"/>
+        </w:numPr>
+        <w:ind w:leftChars="0"/>
+        <w:rPr>
+          <w:sz w:val="24"/>
+          <w:szCs w:val="24"/>
+        </w:rPr>
+      </w:pPr>
+      <w:r>
+        <w:rPr>
+          <w:rFonts w:hint="eastAsia"/>
+          <w:sz w:val="24"/>
+          <w:szCs w:val="24"/>
+        </w:rPr>
+        <w:t xml:space="preserve">In our Amazon </w:t>
+      </w:r>
+      <w:r>
+        <w:rPr>
+          <w:sz w:val="24"/>
+          <w:szCs w:val="24"/>
+        </w:rPr>
+        <w:t>China product, almost product categories are Book</w:t>
+      </w:r>
+      <w:r>
+        <w:rPr>
+          <w:sz w:val="24"/>
+          <w:szCs w:val="24"/>
+        </w:rPr>
+        <w:t>. Second level categories mainly distributed in children and education book.</w:t>
+      </w:r>
+      <w:r>
+        <w:rPr>
+          <w:sz w:val="24"/>
+          <w:szCs w:val="24"/>
+        </w:rPr>
+        <w:t xml:space="preserve"> We are using </w:t>
+      </w:r>
+      <w:r>
+        <w:rPr>
+          <w:b/>
+          <w:sz w:val="24"/>
+          <w:szCs w:val="24"/>
+        </w:rPr>
+        <w:t>matplotlib</w:t>
+      </w:r>
+      <w:r>
+        <w:rPr>
+          <w:sz w:val="24"/>
+          <w:szCs w:val="24"/>
+        </w:rPr>
+        <w:t xml:space="preserve"> to plot </w:t>
+      </w:r>
+      <w:r>
+        <w:rPr>
+          <w:sz w:val="24"/>
+          <w:szCs w:val="24"/>
+        </w:rPr>
+        <w:t>data what</w:t>
+      </w:r>
+      <w:r>
+        <w:rPr>
+          <w:sz w:val="24"/>
+          <w:szCs w:val="24"/>
+        </w:rPr>
+        <w:t xml:space="preserve"> we are want to show.</w:t>
+      </w:r>
+    </w:p>
+    <w:p>
+      <w:pPr>
+        <w:spacing w:after="160" w:line="259" w:lineRule="auto"/>
+        <w:jc w:val="center"/>
+        <w:rPr>
+          <w:rFonts w:ascii="Calibri" w:hAnsi="Calibri" w:cs="Calibri"/>
+          <w:b/>
+          <w:color w:val="2E75B5"/>
+          <w:sz w:val="40"/>
+          <w:szCs w:val="40"/>
+        </w:rPr>
+      </w:pPr>
+      <w:r>
+        <w:rPr>
+          <w:noProof/>
+        </w:rPr>
+        <w:lastRenderedPageBreak/>
+        <w:drawing>
+          <wp:inline distT="0" distB="0" distL="0" distR="0" wp14:anchorId="2BD59282" wp14:editId="2B97E2E5">
+            <wp:extent cx="5733415" cy="2315210"/>
+            <wp:effectExtent l="0" t="0" r="635" b="8890"/>
+            <wp:docPr id="5" name="圖片 5"/>
+            <wp:cNvGraphicFramePr>
+              <a:graphicFrameLocks xmlns:a="http://schemas.openxmlformats.org/drawingml/2006/main" noChangeAspect="1"/>
+            </wp:cNvGraphicFramePr>
+            <a:graphic xmlns:a="http://schemas.openxmlformats.org/drawingml/2006/main">
+              <a:graphicData uri="http://schemas.openxmlformats.org/drawingml/2006/picture">
+                <pic:pic xmlns:pic="http://schemas.openxmlformats.org/drawingml/2006/picture">
+                  <pic:nvPicPr>
+                    <pic:cNvPr id="1" name=""/>
+                    <pic:cNvPicPr/>
+                  </pic:nvPicPr>
+                  <pic:blipFill>
+                    <a:blip r:embed="rId13"/>
+                    <a:stretch>
+                      <a:fillRect/>
+                    </a:stretch>
+                  </pic:blipFill>
+                  <pic:spPr>
+                    <a:xfrm>
+                      <a:off x="0" y="0"/>
                       <a:ext cx="5733415" cy="2315210"/>
                     </a:xfrm>
                     <a:prstGeom prst="rect">
@@ -1971,9 +1969,6 @@
           <w:ilvl w:val="0"/>
           <w:numId w:val="5"/>
         </w:numPr>
-        <w:tabs>
-          <w:tab w:val="num" w:pos="720"/>
-        </w:tabs>
         <w:ind w:leftChars="0"/>
         <w:rPr>
           <w:sz w:val="24"/>
@@ -1982,11 +1977,125 @@
       </w:pPr>
       <w:r>
         <w:rPr>
+          <w:sz w:val="24"/>
+          <w:szCs w:val="24"/>
+        </w:rPr>
+        <w:t xml:space="preserve">Before calculate the TFIDF recommendation, we want to know which term or term in group is the most frequency. </w:t>
+      </w:r>
+      <w:r>
+        <w:rPr>
+          <w:sz w:val="24"/>
+          <w:szCs w:val="24"/>
+        </w:rPr>
+        <w:t xml:space="preserve">And also we want to show an inactive diagram to show the chart, we found some library that meet our requirement. </w:t>
+      </w:r>
+      <w:r>
+        <w:rPr>
+          <w:sz w:val="24"/>
+          <w:szCs w:val="24"/>
+        </w:rPr>
+        <w:t xml:space="preserve">There are </w:t>
+      </w:r>
+      <w:r>
+        <w:rPr>
+          <w:b/>
+          <w:sz w:val="24"/>
+          <w:szCs w:val="24"/>
+        </w:rPr>
+        <w:t>CountVectorizer</w:t>
+      </w:r>
+      <w:r>
+        <w:rPr>
+          <w:sz w:val="24"/>
+          <w:szCs w:val="24"/>
+        </w:rPr>
+        <w:t xml:space="preserve">, </w:t>
+      </w:r>
+      <w:r>
+        <w:rPr>
+          <w:b/>
+          <w:sz w:val="24"/>
+          <w:szCs w:val="24"/>
+        </w:rPr>
+        <w:t>plotly.graph_objs</w:t>
+      </w:r>
+      <w:r>
+        <w:rPr>
+          <w:sz w:val="24"/>
+          <w:szCs w:val="24"/>
+        </w:rPr>
+        <w:t xml:space="preserve"> and </w:t>
+      </w:r>
+      <w:r>
+        <w:rPr>
+          <w:b/>
+          <w:sz w:val="24"/>
+          <w:szCs w:val="24"/>
+        </w:rPr>
+        <w:t>cufflinks</w:t>
+      </w:r>
+      <w:r>
+        <w:rPr>
+          <w:sz w:val="24"/>
+          <w:szCs w:val="24"/>
+        </w:rPr>
+        <w:t>.</w:t>
+      </w:r>
+      <w:r>
+        <w:rPr>
+          <w:sz w:val="24"/>
+          <w:szCs w:val="24"/>
+        </w:rPr>
+        <w:t xml:space="preserve"> </w:t>
+      </w:r>
+      <w:r>
+        <w:rPr>
+          <w:sz w:val="24"/>
+          <w:szCs w:val="24"/>
+        </w:rPr>
+        <w:t xml:space="preserve">We passing ngram range into </w:t>
+      </w:r>
+      <w:r>
+        <w:rPr>
+          <w:sz w:val="24"/>
+          <w:szCs w:val="24"/>
+        </w:rPr>
+        <w:t>CountVectorizer</w:t>
+      </w:r>
+      <w:r>
+        <w:rPr>
+          <w:sz w:val="24"/>
+          <w:szCs w:val="24"/>
+        </w:rPr>
+        <w:t xml:space="preserve"> function. And we </w:t>
+      </w:r>
+      <w:r>
+        <w:rPr>
+          <w:sz w:val="24"/>
+          <w:szCs w:val="24"/>
+        </w:rPr>
+        <w:t>visualizing</w:t>
+      </w:r>
+      <w:r>
+        <w:rPr>
+          <w:sz w:val="24"/>
+          <w:szCs w:val="24"/>
+        </w:rPr>
+        <w:t xml:space="preserve"> one word, two word by Bigrams and three words by Trigrams</w:t>
+      </w:r>
+      <w:r>
+        <w:rPr>
+          <w:sz w:val="24"/>
+          <w:szCs w:val="24"/>
+        </w:rPr>
+        <w:t xml:space="preserve">. </w:t>
+      </w:r>
+      <w:r>
+        <w:rPr>
           <w:rFonts w:hint="eastAsia"/>
           <w:sz w:val="24"/>
           <w:szCs w:val="24"/>
         </w:rPr>
-        <w:lastRenderedPageBreak/>
         <w:t xml:space="preserve">Most common term </w:t>
       </w:r>
       <w:r>
@@ -2051,7 +2160,7 @@
                     </pic:cNvPicPr>
                   </pic:nvPicPr>
                   <pic:blipFill>
-                    <a:blip r:embed="rId13"/>
+                    <a:blip r:embed="rId14"/>
                     <a:stretch>
                       <a:fillRect/>
                     </a:stretch>
@@ -2146,7 +2255,6 @@
         </w:rPr>
         <w:t>After we use the “</w:t>
       </w:r>
-      <w:proofErr w:type="spellStart"/>
       <w:r>
         <w:rPr>
           <w:b/>
@@ -2155,29 +2263,12 @@
         </w:rPr>
         <w:t>jieba</w:t>
       </w:r>
-      <w:proofErr w:type="spellEnd"/>
-      <w:r>
-        <w:rPr>
-          <w:sz w:val="24"/>
-          <w:szCs w:val="24"/>
-        </w:rPr>
-        <w:t>” library help us segmentation, we will generate a new column name “</w:t>
-      </w:r>
-      <w:proofErr w:type="spellStart"/>
-      <w:r>
-        <w:rPr>
-          <w:sz w:val="24"/>
-          <w:szCs w:val="24"/>
-        </w:rPr>
-        <w:t>cut_name</w:t>
-      </w:r>
-      <w:proofErr w:type="spellEnd"/>
-      <w:r>
-        <w:rPr>
-          <w:sz w:val="24"/>
-          <w:szCs w:val="24"/>
-        </w:rPr>
-        <w:t xml:space="preserve">”. </w:t>
+      <w:r>
+        <w:rPr>
+          <w:sz w:val="24"/>
+          <w:szCs w:val="24"/>
+        </w:rPr>
+        <w:t xml:space="preserve">” library help us segmentation, we will generate a new column name “cut_name”. </w:t>
       </w:r>
       <w:r>
         <w:rPr>
@@ -2186,7 +2277,6 @@
         </w:rPr>
         <w:t xml:space="preserve">And then we use the </w:t>
       </w:r>
-      <w:proofErr w:type="spellStart"/>
       <w:r>
         <w:rPr>
           <w:b/>
@@ -2195,7 +2285,6 @@
         </w:rPr>
         <w:t>TfidfVectorizer</w:t>
       </w:r>
-      <w:proofErr w:type="spellEnd"/>
       <w:r>
         <w:rPr>
           <w:sz w:val="24"/>
@@ -2203,7 +2292,6 @@
         </w:rPr>
         <w:t xml:space="preserve"> of </w:t>
       </w:r>
-      <w:proofErr w:type="spellStart"/>
       <w:r>
         <w:rPr>
           <w:b/>
@@ -2212,7 +2300,6 @@
         </w:rPr>
         <w:t>sklearn</w:t>
       </w:r>
-      <w:proofErr w:type="spellEnd"/>
       <w:r>
         <w:rPr>
           <w:sz w:val="24"/>
@@ -2227,23 +2314,13 @@
         </w:rPr>
         <w:t xml:space="preserve">vector. </w:t>
       </w:r>
-      <w:proofErr w:type="gramStart"/>
-      <w:r>
-        <w:rPr>
-          <w:sz w:val="24"/>
-          <w:szCs w:val="24"/>
-        </w:rPr>
-        <w:t>And also</w:t>
-      </w:r>
-      <w:proofErr w:type="gramEnd"/>
-      <w:r>
-        <w:rPr>
-          <w:sz w:val="24"/>
-          <w:szCs w:val="24"/>
-        </w:rPr>
-        <w:t xml:space="preserve"> using the </w:t>
-      </w:r>
-      <w:proofErr w:type="spellStart"/>
+      <w:r>
+        <w:rPr>
+          <w:sz w:val="24"/>
+          <w:szCs w:val="24"/>
+        </w:rPr>
+        <w:t xml:space="preserve">And also using the </w:t>
+      </w:r>
       <w:r>
         <w:rPr>
           <w:b/>
@@ -2252,29 +2329,12 @@
         </w:rPr>
         <w:t>cosine_similarity</w:t>
       </w:r>
-      <w:proofErr w:type="spellEnd"/>
-      <w:r>
-        <w:rPr>
-          <w:sz w:val="24"/>
-          <w:szCs w:val="24"/>
-        </w:rPr>
-        <w:t xml:space="preserve"> of the </w:t>
-      </w:r>
-      <w:proofErr w:type="spellStart"/>
-      <w:r>
-        <w:rPr>
-          <w:sz w:val="24"/>
-          <w:szCs w:val="24"/>
-        </w:rPr>
-        <w:t>sklearn</w:t>
-      </w:r>
-      <w:proofErr w:type="spellEnd"/>
-      <w:r>
-        <w:rPr>
-          <w:sz w:val="24"/>
-          <w:szCs w:val="24"/>
-        </w:rPr>
-        <w:t xml:space="preserve"> library to calculate the cosine similarity and sort it. Last will recommendation to the user.</w:t>
+      <w:r>
+        <w:rPr>
+          <w:sz w:val="24"/>
+          <w:szCs w:val="24"/>
+        </w:rPr>
+        <w:t xml:space="preserve"> of the sklearn library to calculate the cosine similarity and sort it. Last will recommendation to the user.</w:t>
       </w:r>
     </w:p>
     <w:p>
@@ -2287,6 +2347,7 @@
         <w:rPr>
           <w:noProof/>
         </w:rPr>
+        <w:lastRenderedPageBreak/>
         <w:drawing>
           <wp:inline distT="0" distB="0" distL="0" distR="0" wp14:anchorId="3EA63D95" wp14:editId="3227D314">
             <wp:extent cx="3590925" cy="2101103"/>
@@ -2303,7 +2364,7 @@
                     <pic:cNvPicPr/>
                   </pic:nvPicPr>
                   <pic:blipFill>
-                    <a:blip r:embed="rId14"/>
+                    <a:blip r:embed="rId15"/>
                     <a:stretch>
                       <a:fillRect/>
                     </a:stretch>
@@ -2353,7 +2414,7 @@
                     </pic:cNvPicPr>
                   </pic:nvPicPr>
                   <pic:blipFill>
-                    <a:blip r:embed="rId15"/>
+                    <a:blip r:embed="rId16"/>
                     <a:stretch>
                       <a:fillRect/>
                     </a:stretch>
@@ -2376,373 +2437,20 @@
     </w:p>
     <w:p>
       <w:pPr>
-        <w:pStyle w:val="a5"/>
-        <w:numPr>
-          <w:ilvl w:val="0"/>
-          <w:numId w:val="5"/>
-        </w:numPr>
-        <w:ind w:leftChars="0"/>
-        <w:rPr>
-          <w:sz w:val="24"/>
-          <w:szCs w:val="24"/>
-        </w:rPr>
-      </w:pPr>
-      <w:r>
-        <w:rPr>
-          <w:sz w:val="24"/>
-          <w:szCs w:val="24"/>
-        </w:rPr>
-        <w:t xml:space="preserve">In Part two, we are using the </w:t>
-      </w:r>
-      <w:r>
-        <w:rPr>
-          <w:sz w:val="24"/>
-          <w:szCs w:val="24"/>
-        </w:rPr>
-        <w:t>user-</w:t>
-      </w:r>
-      <w:r>
-        <w:rPr>
-          <w:sz w:val="24"/>
-          <w:szCs w:val="24"/>
-        </w:rPr>
-        <w:t>based collaborative filtering</w:t>
-      </w:r>
-      <w:r>
-        <w:rPr>
-          <w:sz w:val="24"/>
-          <w:szCs w:val="24"/>
-        </w:rPr>
-        <w:t xml:space="preserve"> to find the recommend item. First we based to the user-item-rating matrix to build the </w:t>
-      </w:r>
-      <w:r>
-        <w:rPr>
-          <w:rFonts w:hint="eastAsia"/>
-          <w:sz w:val="24"/>
-          <w:szCs w:val="24"/>
-        </w:rPr>
-        <w:t>口</w:t>
-      </w:r>
-      <w:r>
-        <w:rPr>
-          <w:sz w:val="24"/>
-          <w:szCs w:val="24"/>
-        </w:rPr>
-        <w:t>r</w:t>
-      </w:r>
-      <w:r>
-        <w:rPr>
-          <w:sz w:val="24"/>
-          <w:szCs w:val="24"/>
-        </w:rPr>
-        <w:t>elational tables</w:t>
-      </w:r>
-      <w:r>
-        <w:rPr>
-          <w:sz w:val="24"/>
-          <w:szCs w:val="24"/>
-        </w:rPr>
-        <w:t xml:space="preserve"> between user and item. And we use the </w:t>
-      </w:r>
-      <w:proofErr w:type="spellStart"/>
-      <w:r>
-        <w:rPr>
-          <w:b/>
-          <w:sz w:val="24"/>
-          <w:szCs w:val="24"/>
-        </w:rPr>
-        <w:t>sklearn</w:t>
-      </w:r>
-      <w:proofErr w:type="spellEnd"/>
-      <w:r>
-        <w:rPr>
-          <w:sz w:val="24"/>
-          <w:szCs w:val="24"/>
-        </w:rPr>
-        <w:t xml:space="preserve"> library</w:t>
-      </w:r>
-      <w:r>
-        <w:rPr>
-          <w:sz w:val="24"/>
-          <w:szCs w:val="24"/>
-        </w:rPr>
-        <w:t xml:space="preserve"> </w:t>
-      </w:r>
-      <w:r>
-        <w:rPr>
-          <w:sz w:val="24"/>
-          <w:szCs w:val="24"/>
-        </w:rPr>
-        <w:t xml:space="preserve">to calculate the cosine </w:t>
-      </w:r>
-      <w:r>
-        <w:rPr>
-          <w:rFonts w:hint="eastAsia"/>
-          <w:sz w:val="24"/>
-          <w:szCs w:val="24"/>
-        </w:rPr>
-        <w:t>s</w:t>
-      </w:r>
-      <w:r>
-        <w:rPr>
-          <w:sz w:val="24"/>
-          <w:szCs w:val="24"/>
-        </w:rPr>
-        <w:t>imilarity</w:t>
-      </w:r>
-      <w:r>
-        <w:rPr>
-          <w:sz w:val="24"/>
-          <w:szCs w:val="24"/>
-        </w:rPr>
-        <w:t xml:space="preserve"> between users and find top-k similar users. Next, we use a simply weighted similar method</w:t>
-      </w:r>
-      <w:r>
-        <w:rPr>
-          <w:sz w:val="24"/>
-          <w:szCs w:val="24"/>
-          <w:vertAlign w:val="subscript"/>
-        </w:rPr>
-        <w:t>1</w:t>
-      </w:r>
-      <w:r>
-        <w:rPr>
-          <w:sz w:val="24"/>
-          <w:szCs w:val="24"/>
-        </w:rPr>
-        <w:t xml:space="preserve"> to calculate the rating of the items. And we sort the answer. </w:t>
-      </w:r>
-      <w:proofErr w:type="gramStart"/>
-      <w:r>
-        <w:rPr>
-          <w:sz w:val="24"/>
-          <w:szCs w:val="24"/>
-        </w:rPr>
-        <w:t>Finally</w:t>
-      </w:r>
-      <w:proofErr w:type="gramEnd"/>
-      <w:r>
-        <w:rPr>
-          <w:sz w:val="24"/>
-          <w:szCs w:val="24"/>
-        </w:rPr>
-        <w:t xml:space="preserve"> we sort the rating and find the top-k item to recommend to the user.</w:t>
-      </w:r>
-    </w:p>
-    <w:p>
-      <w:pPr>
-        <w:ind w:left="720"/>
-        <w:rPr>
-          <w:sz w:val="24"/>
-          <w:szCs w:val="24"/>
-        </w:rPr>
-      </w:pPr>
-      <w:r>
+        <w:jc w:val="center"/>
         <w:rPr>
           <w:noProof/>
-          <w:sz w:val="24"/>
-          <w:szCs w:val="24"/>
+        </w:rPr>
+      </w:pPr>
+      <w:r>
+        <w:rPr>
+          <w:noProof/>
         </w:rPr>
         <w:drawing>
-          <wp:inline distT="0" distB="0" distL="0" distR="0" wp14:anchorId="03BA3971" wp14:editId="6E2BE9DF">
-            <wp:extent cx="1267237" cy="688340"/>
-            <wp:effectExtent l="0" t="0" r="3175" b="0"/>
-            <wp:docPr id="15" name="圖片 1"/>
-            <wp:cNvGraphicFramePr>
-              <a:graphicFrameLocks xmlns:a="http://schemas.openxmlformats.org/drawingml/2006/main" noChangeAspect="1"/>
-            </wp:cNvGraphicFramePr>
-            <a:graphic xmlns:a="http://schemas.openxmlformats.org/drawingml/2006/main">
-              <a:graphicData uri="http://schemas.openxmlformats.org/drawingml/2006/picture">
-                <pic:pic xmlns:pic="http://schemas.openxmlformats.org/drawingml/2006/picture">
-                  <pic:nvPicPr>
-                    <pic:cNvPr id="2" name="圖片 1"/>
-                    <pic:cNvPicPr>
-                      <a:picLocks noChangeAspect="1"/>
-                    </pic:cNvPicPr>
-                  </pic:nvPicPr>
-                  <pic:blipFill>
-                    <a:blip r:embed="rId16"/>
-                    <a:stretch>
-                      <a:fillRect/>
-                    </a:stretch>
-                  </pic:blipFill>
-                  <pic:spPr>
-                    <a:xfrm>
-                      <a:off x="0" y="0"/>
-                      <a:ext cx="1293460" cy="702584"/>
-                    </a:xfrm>
-                    <a:prstGeom prst="rect">
-                      <a:avLst/>
-                    </a:prstGeom>
-                  </pic:spPr>
-                </pic:pic>
-              </a:graphicData>
-            </a:graphic>
-          </wp:inline>
-        </w:drawing>
-      </w:r>
-      <w:r>
-        <w:rPr>
-          <w:sz w:val="24"/>
-          <w:szCs w:val="24"/>
-        </w:rPr>
-        <w:t>……………………………………………………</w:t>
-      </w:r>
-      <w:proofErr w:type="gramStart"/>
-      <w:r>
-        <w:rPr>
-          <w:sz w:val="24"/>
-          <w:szCs w:val="24"/>
-        </w:rPr>
-        <w:t>…(</w:t>
-      </w:r>
-      <w:proofErr w:type="gramEnd"/>
-      <w:r>
-        <w:rPr>
-          <w:sz w:val="24"/>
-          <w:szCs w:val="24"/>
-        </w:rPr>
-        <w:t>1)</w:t>
-      </w:r>
-    </w:p>
-    <w:p>
-      <w:pPr>
-        <w:pStyle w:val="a5"/>
-        <w:numPr>
-          <w:ilvl w:val="0"/>
-          <w:numId w:val="5"/>
-        </w:numPr>
-        <w:ind w:leftChars="0"/>
-        <w:rPr>
-          <w:sz w:val="24"/>
-          <w:szCs w:val="24"/>
-        </w:rPr>
-      </w:pPr>
-      <w:r>
-        <w:rPr>
-          <w:rFonts w:hint="eastAsia"/>
-          <w:sz w:val="24"/>
-          <w:szCs w:val="24"/>
-        </w:rPr>
-        <w:lastRenderedPageBreak/>
-        <w:t xml:space="preserve">In Part three, we are using the </w:t>
-      </w:r>
-      <w:proofErr w:type="gramStart"/>
-      <w:r>
-        <w:rPr>
-          <w:sz w:val="24"/>
-          <w:szCs w:val="24"/>
-        </w:rPr>
-        <w:t>neighbors</w:t>
-      </w:r>
-      <w:proofErr w:type="gramEnd"/>
-      <w:r>
-        <w:rPr>
-          <w:sz w:val="24"/>
-          <w:szCs w:val="24"/>
-        </w:rPr>
-        <w:t xml:space="preserve"> methods</w:t>
-      </w:r>
-      <w:r>
-        <w:rPr>
-          <w:sz w:val="24"/>
-          <w:szCs w:val="24"/>
-        </w:rPr>
-        <w:t xml:space="preserve"> to find the recommend item account to the searching item itself. The method is like used-based </w:t>
-      </w:r>
-      <w:r>
-        <w:rPr>
-          <w:sz w:val="24"/>
-          <w:szCs w:val="24"/>
-        </w:rPr>
-        <w:t>collaborative filtering</w:t>
-      </w:r>
-      <w:r>
-        <w:rPr>
-          <w:sz w:val="24"/>
-          <w:szCs w:val="24"/>
-        </w:rPr>
-        <w:t xml:space="preserve">. But we just </w:t>
-      </w:r>
-      <w:r>
-        <w:rPr>
-          <w:sz w:val="24"/>
-          <w:szCs w:val="24"/>
-        </w:rPr>
-        <w:t>transpose</w:t>
-      </w:r>
-      <w:r>
-        <w:rPr>
-          <w:sz w:val="24"/>
-          <w:szCs w:val="24"/>
-        </w:rPr>
-        <w:t xml:space="preserve"> the user-item matrix. The row becomes item and the column becomes user. And we also use </w:t>
-      </w:r>
-      <w:proofErr w:type="spellStart"/>
-      <w:r>
-        <w:rPr>
-          <w:b/>
-          <w:sz w:val="24"/>
-          <w:szCs w:val="24"/>
-        </w:rPr>
-        <w:t>sklearn</w:t>
-      </w:r>
-      <w:proofErr w:type="spellEnd"/>
-      <w:r>
-        <w:rPr>
-          <w:b/>
-          <w:sz w:val="24"/>
-          <w:szCs w:val="24"/>
-        </w:rPr>
-        <w:t xml:space="preserve"> </w:t>
-      </w:r>
-      <w:r>
-        <w:rPr>
-          <w:sz w:val="24"/>
-          <w:szCs w:val="24"/>
-        </w:rPr>
-        <w:t>t</w:t>
-      </w:r>
-      <w:r>
-        <w:rPr>
-          <w:sz w:val="24"/>
-          <w:szCs w:val="24"/>
-        </w:rPr>
-        <w:t xml:space="preserve">o find the top-k similar item. The result is </w:t>
-      </w:r>
-      <w:r>
-        <w:rPr>
-          <w:sz w:val="24"/>
-          <w:szCs w:val="24"/>
-        </w:rPr>
-        <w:t>visualizing</w:t>
-      </w:r>
-      <w:r>
-        <w:rPr>
-          <w:sz w:val="24"/>
-          <w:szCs w:val="24"/>
-        </w:rPr>
-        <w:t xml:space="preserve"> in our demo and presentation: </w:t>
-      </w:r>
-    </w:p>
-    <w:p>
-      <w:pPr>
-        <w:pStyle w:val="a5"/>
-        <w:ind w:leftChars="0" w:left="720"/>
-        <w:rPr>
-          <w:sz w:val="24"/>
-          <w:szCs w:val="24"/>
-        </w:rPr>
-      </w:pPr>
-      <w:r>
-        <w:rPr>
-          <w:noProof/>
-        </w:rPr>
-        <w:drawing>
-          <wp:inline distT="0" distB="0" distL="0" distR="0" wp14:anchorId="24765ACD" wp14:editId="174ABF2D">
-            <wp:extent cx="4442604" cy="1813157"/>
+          <wp:inline distT="0" distB="0" distL="0" distR="0" wp14:anchorId="157D174A" wp14:editId="012C09F2">
+            <wp:extent cx="4486275" cy="859074"/>
             <wp:effectExtent l="0" t="0" r="0" b="0"/>
-            <wp:docPr id="10" name="圖片 10"/>
+            <wp:docPr id="11" name="圖片 11"/>
             <wp:cNvGraphicFramePr>
               <a:graphicFrameLocks xmlns:a="http://schemas.openxmlformats.org/drawingml/2006/main" noChangeAspect="1"/>
             </wp:cNvGraphicFramePr>
@@ -2762,6 +2470,371 @@
                   <pic:spPr>
                     <a:xfrm>
                       <a:off x="0" y="0"/>
+                      <a:ext cx="4513218" cy="864233"/>
+                    </a:xfrm>
+                    <a:prstGeom prst="rect">
+                      <a:avLst/>
+                    </a:prstGeom>
+                  </pic:spPr>
+                </pic:pic>
+              </a:graphicData>
+            </a:graphic>
+          </wp:inline>
+        </w:drawing>
+      </w:r>
+    </w:p>
+    <w:p>
+      <w:pPr>
+        <w:pStyle w:val="a5"/>
+        <w:numPr>
+          <w:ilvl w:val="0"/>
+          <w:numId w:val="5"/>
+        </w:numPr>
+        <w:ind w:leftChars="0"/>
+        <w:rPr>
+          <w:sz w:val="24"/>
+          <w:szCs w:val="24"/>
+        </w:rPr>
+      </w:pPr>
+      <w:r>
+        <w:rPr>
+          <w:sz w:val="24"/>
+          <w:szCs w:val="24"/>
+        </w:rPr>
+        <w:t xml:space="preserve">In Part two, we are using the </w:t>
+      </w:r>
+      <w:r>
+        <w:rPr>
+          <w:sz w:val="24"/>
+          <w:szCs w:val="24"/>
+        </w:rPr>
+        <w:t>user-</w:t>
+      </w:r>
+      <w:r>
+        <w:rPr>
+          <w:sz w:val="24"/>
+          <w:szCs w:val="24"/>
+        </w:rPr>
+        <w:t>based collaborative filtering</w:t>
+      </w:r>
+      <w:r>
+        <w:rPr>
+          <w:sz w:val="24"/>
+          <w:szCs w:val="24"/>
+        </w:rPr>
+        <w:t xml:space="preserve"> to find the recommend item. First we based to the user-item-rating matrix to build the </w:t>
+      </w:r>
+      <w:r>
+        <w:rPr>
+          <w:rFonts w:hint="eastAsia"/>
+          <w:sz w:val="24"/>
+          <w:szCs w:val="24"/>
+        </w:rPr>
+        <w:t>口</w:t>
+      </w:r>
+      <w:r>
+        <w:rPr>
+          <w:sz w:val="24"/>
+          <w:szCs w:val="24"/>
+        </w:rPr>
+        <w:t>r</w:t>
+      </w:r>
+      <w:r>
+        <w:rPr>
+          <w:sz w:val="24"/>
+          <w:szCs w:val="24"/>
+        </w:rPr>
+        <w:t>elational tables</w:t>
+      </w:r>
+      <w:r>
+        <w:rPr>
+          <w:sz w:val="24"/>
+          <w:szCs w:val="24"/>
+        </w:rPr>
+        <w:t xml:space="preserve"> between user and item. And we use the </w:t>
+      </w:r>
+      <w:r>
+        <w:rPr>
+          <w:b/>
+          <w:sz w:val="24"/>
+          <w:szCs w:val="24"/>
+        </w:rPr>
+        <w:t>sklearn</w:t>
+      </w:r>
+      <w:r>
+        <w:rPr>
+          <w:sz w:val="24"/>
+          <w:szCs w:val="24"/>
+        </w:rPr>
+        <w:t xml:space="preserve"> library</w:t>
+      </w:r>
+      <w:r>
+        <w:rPr>
+          <w:sz w:val="24"/>
+          <w:szCs w:val="24"/>
+        </w:rPr>
+        <w:t xml:space="preserve"> </w:t>
+      </w:r>
+      <w:r>
+        <w:rPr>
+          <w:sz w:val="24"/>
+          <w:szCs w:val="24"/>
+        </w:rPr>
+        <w:t xml:space="preserve">to calculate the cosine </w:t>
+      </w:r>
+      <w:r>
+        <w:rPr>
+          <w:rFonts w:hint="eastAsia"/>
+          <w:sz w:val="24"/>
+          <w:szCs w:val="24"/>
+        </w:rPr>
+        <w:t>s</w:t>
+      </w:r>
+      <w:r>
+        <w:rPr>
+          <w:sz w:val="24"/>
+          <w:szCs w:val="24"/>
+        </w:rPr>
+        <w:t>imilarity</w:t>
+      </w:r>
+      <w:bookmarkStart w:id="2" w:name="_GoBack"/>
+      <w:bookmarkEnd w:id="2"/>
+      <w:r>
+        <w:rPr>
+          <w:sz w:val="24"/>
+          <w:szCs w:val="24"/>
+        </w:rPr>
+        <w:t xml:space="preserve"> between users and find top-k similar users. Next, we use a simply weighted similar method</w:t>
+      </w:r>
+      <w:r>
+        <w:rPr>
+          <w:sz w:val="24"/>
+          <w:szCs w:val="24"/>
+          <w:vertAlign w:val="subscript"/>
+        </w:rPr>
+        <w:t>1</w:t>
+      </w:r>
+      <w:r>
+        <w:rPr>
+          <w:sz w:val="24"/>
+          <w:szCs w:val="24"/>
+        </w:rPr>
+        <w:t xml:space="preserve"> to calculate the rating of the items. And we sort the answer. Finally we sort the rating and find the top-k item to recommend to the user.</w:t>
+      </w:r>
+    </w:p>
+    <w:p>
+      <w:pPr>
+        <w:ind w:left="720"/>
+        <w:rPr>
+          <w:sz w:val="24"/>
+          <w:szCs w:val="24"/>
+        </w:rPr>
+      </w:pPr>
+      <w:r>
+        <w:rPr>
+          <w:noProof/>
+          <w:sz w:val="24"/>
+          <w:szCs w:val="24"/>
+        </w:rPr>
+        <w:drawing>
+          <wp:inline distT="0" distB="0" distL="0" distR="0" wp14:anchorId="03BA3971" wp14:editId="6E2BE9DF">
+            <wp:extent cx="1267237" cy="688340"/>
+            <wp:effectExtent l="0" t="0" r="3175" b="0"/>
+            <wp:docPr id="15" name="圖片 1"/>
+            <wp:cNvGraphicFramePr>
+              <a:graphicFrameLocks xmlns:a="http://schemas.openxmlformats.org/drawingml/2006/main" noChangeAspect="1"/>
+            </wp:cNvGraphicFramePr>
+            <a:graphic xmlns:a="http://schemas.openxmlformats.org/drawingml/2006/main">
+              <a:graphicData uri="http://schemas.openxmlformats.org/drawingml/2006/picture">
+                <pic:pic xmlns:pic="http://schemas.openxmlformats.org/drawingml/2006/picture">
+                  <pic:nvPicPr>
+                    <pic:cNvPr id="2" name="圖片 1"/>
+                    <pic:cNvPicPr>
+                      <a:picLocks noChangeAspect="1"/>
+                    </pic:cNvPicPr>
+                  </pic:nvPicPr>
+                  <pic:blipFill>
+                    <a:blip r:embed="rId18"/>
+                    <a:stretch>
+                      <a:fillRect/>
+                    </a:stretch>
+                  </pic:blipFill>
+                  <pic:spPr>
+                    <a:xfrm>
+                      <a:off x="0" y="0"/>
+                      <a:ext cx="1293460" cy="702584"/>
+                    </a:xfrm>
+                    <a:prstGeom prst="rect">
+                      <a:avLst/>
+                    </a:prstGeom>
+                  </pic:spPr>
+                </pic:pic>
+              </a:graphicData>
+            </a:graphic>
+          </wp:inline>
+        </w:drawing>
+      </w:r>
+      <w:r>
+        <w:rPr>
+          <w:sz w:val="24"/>
+          <w:szCs w:val="24"/>
+        </w:rPr>
+        <w:t>………………………………………………………(1)</w:t>
+      </w:r>
+    </w:p>
+    <w:p>
+      <w:pPr>
+        <w:pStyle w:val="a5"/>
+        <w:numPr>
+          <w:ilvl w:val="0"/>
+          <w:numId w:val="5"/>
+        </w:numPr>
+        <w:ind w:leftChars="0"/>
+        <w:rPr>
+          <w:sz w:val="24"/>
+          <w:szCs w:val="24"/>
+        </w:rPr>
+      </w:pPr>
+      <w:r>
+        <w:rPr>
+          <w:rFonts w:hint="eastAsia"/>
+          <w:sz w:val="24"/>
+          <w:szCs w:val="24"/>
+        </w:rPr>
+        <w:t xml:space="preserve">In Part three, we are using the </w:t>
+      </w:r>
+      <w:r>
+        <w:rPr>
+          <w:sz w:val="24"/>
+          <w:szCs w:val="24"/>
+        </w:rPr>
+        <w:t>neighbors’</w:t>
+      </w:r>
+      <w:r>
+        <w:rPr>
+          <w:sz w:val="24"/>
+          <w:szCs w:val="24"/>
+        </w:rPr>
+        <w:t xml:space="preserve"> methods</w:t>
+      </w:r>
+      <w:r>
+        <w:rPr>
+          <w:sz w:val="24"/>
+          <w:szCs w:val="24"/>
+        </w:rPr>
+        <w:t xml:space="preserve"> to find the recommend item account to the searching item itself. The method is like used-based </w:t>
+      </w:r>
+      <w:r>
+        <w:rPr>
+          <w:sz w:val="24"/>
+          <w:szCs w:val="24"/>
+        </w:rPr>
+        <w:t>collaborative filtering</w:t>
+      </w:r>
+      <w:r>
+        <w:rPr>
+          <w:sz w:val="24"/>
+          <w:szCs w:val="24"/>
+        </w:rPr>
+        <w:t xml:space="preserve">. But we just </w:t>
+      </w:r>
+      <w:r>
+        <w:rPr>
+          <w:sz w:val="24"/>
+          <w:szCs w:val="24"/>
+        </w:rPr>
+        <w:t>transpose</w:t>
+      </w:r>
+      <w:r>
+        <w:rPr>
+          <w:sz w:val="24"/>
+          <w:szCs w:val="24"/>
+        </w:rPr>
+        <w:t xml:space="preserve"> the user-item matrix. The row becomes item and the column becomes user. And we also use </w:t>
+      </w:r>
+      <w:r>
+        <w:rPr>
+          <w:b/>
+          <w:sz w:val="24"/>
+          <w:szCs w:val="24"/>
+        </w:rPr>
+        <w:t>sklearn</w:t>
+      </w:r>
+      <w:r>
+        <w:rPr>
+          <w:b/>
+          <w:sz w:val="24"/>
+          <w:szCs w:val="24"/>
+        </w:rPr>
+        <w:t xml:space="preserve"> </w:t>
+      </w:r>
+      <w:r>
+        <w:rPr>
+          <w:sz w:val="24"/>
+          <w:szCs w:val="24"/>
+        </w:rPr>
+        <w:t>t</w:t>
+      </w:r>
+      <w:r>
+        <w:rPr>
+          <w:sz w:val="24"/>
+          <w:szCs w:val="24"/>
+        </w:rPr>
+        <w:t xml:space="preserve">o find the top-k similar item. The result is </w:t>
+      </w:r>
+      <w:r>
+        <w:rPr>
+          <w:sz w:val="24"/>
+          <w:szCs w:val="24"/>
+        </w:rPr>
+        <w:t>visualizing</w:t>
+      </w:r>
+      <w:r>
+        <w:rPr>
+          <w:sz w:val="24"/>
+          <w:szCs w:val="24"/>
+        </w:rPr>
+        <w:t xml:space="preserve"> in our demo and presentation: </w:t>
+      </w:r>
+    </w:p>
+    <w:p>
+      <w:pPr>
+        <w:pStyle w:val="a5"/>
+        <w:ind w:leftChars="0" w:left="720"/>
+        <w:jc w:val="center"/>
+        <w:rPr>
+          <w:sz w:val="24"/>
+          <w:szCs w:val="24"/>
+        </w:rPr>
+      </w:pPr>
+      <w:r>
+        <w:rPr>
+          <w:noProof/>
+        </w:rPr>
+        <w:drawing>
+          <wp:inline distT="0" distB="0" distL="0" distR="0" wp14:anchorId="24765ACD" wp14:editId="174ABF2D">
+            <wp:extent cx="4442604" cy="1813157"/>
+            <wp:effectExtent l="0" t="0" r="0" b="0"/>
+            <wp:docPr id="10" name="圖片 10"/>
+            <wp:cNvGraphicFramePr>
+              <a:graphicFrameLocks xmlns:a="http://schemas.openxmlformats.org/drawingml/2006/main" noChangeAspect="1"/>
+            </wp:cNvGraphicFramePr>
+            <a:graphic xmlns:a="http://schemas.openxmlformats.org/drawingml/2006/main">
+              <a:graphicData uri="http://schemas.openxmlformats.org/drawingml/2006/picture">
+                <pic:pic xmlns:pic="http://schemas.openxmlformats.org/drawingml/2006/picture">
+                  <pic:nvPicPr>
+                    <pic:cNvPr id="1" name=""/>
+                    <pic:cNvPicPr/>
+                  </pic:nvPicPr>
+                  <pic:blipFill>
+                    <a:blip r:embed="rId19"/>
+                    <a:stretch>
+                      <a:fillRect/>
+                    </a:stretch>
+                  </pic:blipFill>
+                  <pic:spPr>
+                    <a:xfrm>
+                      <a:off x="0" y="0"/>
                       <a:ext cx="4520756" cy="1845053"/>
                     </a:xfrm>
                     <a:prstGeom prst="rect">
@@ -2782,38 +2855,6 @@
           <w:szCs w:val="24"/>
         </w:rPr>
       </w:pPr>
-      <w:bookmarkStart w:id="2" w:name="_GoBack"/>
-      <w:bookmarkEnd w:id="2"/>
-    </w:p>
-    <w:p>
-      <w:pPr>
-        <w:spacing w:after="160" w:line="259" w:lineRule="auto"/>
-        <w:rPr>
-          <w:rFonts w:ascii="Calibri" w:eastAsia="Calibri" w:hAnsi="Calibri" w:cs="Calibri"/>
-          <w:b/>
-          <w:color w:val="2E75B5"/>
-          <w:sz w:val="40"/>
-          <w:szCs w:val="40"/>
-        </w:rPr>
-      </w:pPr>
-      <w:r>
-        <w:rPr>
-          <w:rFonts w:ascii="Calibri" w:eastAsia="Calibri" w:hAnsi="Calibri" w:cs="Calibri"/>
-          <w:b/>
-          <w:color w:val="2E75B5"/>
-          <w:sz w:val="40"/>
-          <w:szCs w:val="40"/>
-        </w:rPr>
-        <w:t>DATA VISUALIZSION</w:t>
-      </w:r>
-    </w:p>
-    <w:p>
-      <w:pPr>
-        <w:rPr>
-          <w:sz w:val="24"/>
-          <w:szCs w:val="24"/>
-        </w:rPr>
-      </w:pPr>
     </w:p>
     <w:sectPr>
       <w:pgSz w:w="11909" w:h="16834"/>
@@ -2826,7 +2867,7 @@
 </file>
 
 <file path=word/endnotes.xml><?xml version="1.0" encoding="utf-8"?>
-<w:endnotes xmlns:wpc="http://schemas.microsoft.com/office/word/2010/wordprocessingCanvas" xmlns:mo="http://schemas.microsoft.com/office/mac/office/2008/main" xmlns:mc="http://schemas.openxmlformats.org/markup-compatibility/2006" xmlns:mv="urn:schemas-microsoft-com:mac:vml" xmlns:o="urn:schemas-microsoft-com:office:office" xmlns:r="http://schemas.openxmlformats.org/officeDocument/2006/relationships" xmlns:m="http://schemas.openxmlformats.org/officeDocument/2006/math" xmlns:v="urn:schemas-microsoft-com:vml" xmlns:wp14="http://schemas.microsoft.com/office/word/2010/wordprocessingDrawing" xmlns:wp="http://schemas.openxmlformats.org/drawingml/2006/wordprocessingDrawing" xmlns:w10="urn:schemas-microsoft-com:office:word" xmlns:w="http://schemas.openxmlformats.org/wordprocessingml/2006/main" xmlns:w14="http://schemas.microsoft.com/office/word/2010/wordml" xmlns:w15="http://schemas.microsoft.com/office/word/2012/wordml" xmlns:wpg="http://schemas.microsoft.com/office/word/2010/wordprocessingGroup" xmlns:wpi="http://schemas.microsoft.com/office/word/2010/wordprocessingInk" xmlns:wne="http://schemas.microsoft.com/office/word/2006/wordml" xmlns:wps="http://schemas.microsoft.com/office/word/2010/wordprocessingShape" mc:Ignorable="w14 w15 wp14">
+<w:endnotes xmlns:wpc="http://schemas.microsoft.com/office/word/2010/wordprocessingCanvas" xmlns:mc="http://schemas.openxmlformats.org/markup-compatibility/2006" xmlns:o="urn:schemas-microsoft-com:office:office" xmlns:r="http://schemas.openxmlformats.org/officeDocument/2006/relationships" xmlns:m="http://schemas.openxmlformats.org/officeDocument/2006/math" xmlns:v="urn:schemas-microsoft-com:vml" xmlns:wp14="http://schemas.microsoft.com/office/word/2010/wordprocessingDrawing" xmlns:wp="http://schemas.openxmlformats.org/drawingml/2006/wordprocessingDrawing" xmlns:w10="urn:schemas-microsoft-com:office:word" xmlns:w="http://schemas.openxmlformats.org/wordprocessingml/2006/main" xmlns:w14="http://schemas.microsoft.com/office/word/2010/wordml" xmlns:w15="http://schemas.microsoft.com/office/word/2012/wordml" xmlns:wpg="http://schemas.microsoft.com/office/word/2010/wordprocessingGroup" xmlns:wpi="http://schemas.microsoft.com/office/word/2010/wordprocessingInk" xmlns:wne="http://schemas.microsoft.com/office/word/2006/wordml" xmlns:wps="http://schemas.microsoft.com/office/word/2010/wordprocessingShape" mc:Ignorable="w14 w15 wp14">
   <w:endnote w:type="separator" w:id="-1">
     <w:p>
       <w:pPr>
@@ -2851,7 +2892,7 @@
 </file>
 
 <file path=word/footnotes.xml><?xml version="1.0" encoding="utf-8"?>
-<w:footnotes xmlns:wpc="http://schemas.microsoft.com/office/word/2010/wordprocessingCanvas" xmlns:mo="http://schemas.microsoft.com/office/mac/office/2008/main" xmlns:mc="http://schemas.openxmlformats.org/markup-compatibility/2006" xmlns:mv="urn:schemas-microsoft-com:mac:vml" xmlns:o="urn:schemas-microsoft-com:office:office" xmlns:r="http://schemas.openxmlformats.org/officeDocument/2006/relationships" xmlns:m="http://schemas.openxmlformats.org/officeDocument/2006/math" xmlns:v="urn:schemas-microsoft-com:vml" xmlns:wp14="http://schemas.microsoft.com/office/word/2010/wordprocessingDrawing" xmlns:wp="http://schemas.openxmlformats.org/drawingml/2006/wordprocessingDrawing" xmlns:w10="urn:schemas-microsoft-com:office:word" xmlns:w="http://schemas.openxmlformats.org/wordprocessingml/2006/main" xmlns:w14="http://schemas.microsoft.com/office/word/2010/wordml" xmlns:w15="http://schemas.microsoft.com/office/word/2012/wordml" xmlns:wpg="http://schemas.microsoft.com/office/word/2010/wordprocessingGroup" xmlns:wpi="http://schemas.microsoft.com/office/word/2010/wordprocessingInk" xmlns:wne="http://schemas.microsoft.com/office/word/2006/wordml" xmlns:wps="http://schemas.microsoft.com/office/word/2010/wordprocessingShape" mc:Ignorable="w14 w15 wp14">
+<w:footnotes xmlns:wpc="http://schemas.microsoft.com/office/word/2010/wordprocessingCanvas" xmlns:mc="http://schemas.openxmlformats.org/markup-compatibility/2006" xmlns:o="urn:schemas-microsoft-com:office:office" xmlns:r="http://schemas.openxmlformats.org/officeDocument/2006/relationships" xmlns:m="http://schemas.openxmlformats.org/officeDocument/2006/math" xmlns:v="urn:schemas-microsoft-com:vml" xmlns:wp14="http://schemas.microsoft.com/office/word/2010/wordprocessingDrawing" xmlns:wp="http://schemas.openxmlformats.org/drawingml/2006/wordprocessingDrawing" xmlns:w10="urn:schemas-microsoft-com:office:word" xmlns:w="http://schemas.openxmlformats.org/wordprocessingml/2006/main" xmlns:w14="http://schemas.microsoft.com/office/word/2010/wordml" xmlns:w15="http://schemas.microsoft.com/office/word/2012/wordml" xmlns:wpg="http://schemas.microsoft.com/office/word/2010/wordprocessingGroup" xmlns:wpi="http://schemas.microsoft.com/office/word/2010/wordprocessingInk" xmlns:wne="http://schemas.microsoft.com/office/word/2006/wordml" xmlns:wps="http://schemas.microsoft.com/office/word/2010/wordprocessingShape" mc:Ignorable="w14 w15 wp14">
   <w:footnote w:type="separator" w:id="-1">
     <w:p>
       <w:pPr>
@@ -2876,7 +2917,7 @@
 </file>
 
 <file path=word/numbering.xml><?xml version="1.0" encoding="utf-8"?>
-<w:numbering xmlns:wpc="http://schemas.microsoft.com/office/word/2010/wordprocessingCanvas" xmlns:mo="http://schemas.microsoft.com/office/mac/office/2008/main" xmlns:mc="http://schemas.openxmlformats.org/markup-compatibility/2006" xmlns:mv="urn:schemas-microsoft-com:mac:vml" xmlns:o="urn:schemas-microsoft-com:office:office" xmlns:r="http://schemas.openxmlformats.org/officeDocument/2006/relationships" xmlns:m="http://schemas.openxmlformats.org/officeDocument/2006/math" xmlns:v="urn:schemas-microsoft-com:vml" xmlns:wp14="http://schemas.microsoft.com/office/word/2010/wordprocessingDrawing" xmlns:wp="http://schemas.openxmlformats.org/drawingml/2006/wordprocessingDrawing" xmlns:w10="urn:schemas-microsoft-com:office:word" xmlns:w="http://schemas.openxmlformats.org/wordprocessingml/2006/main" xmlns:w14="http://schemas.microsoft.com/office/word/2010/wordml" xmlns:w15="http://schemas.microsoft.com/office/word/2012/wordml" xmlns:wpg="http://schemas.microsoft.com/office/word/2010/wordprocessingGroup" xmlns:wpi="http://schemas.microsoft.com/office/word/2010/wordprocessingInk" xmlns:wne="http://schemas.microsoft.com/office/word/2006/wordml" xmlns:wps="http://schemas.microsoft.com/office/word/2010/wordprocessingShape" mc:Ignorable="w14 w15 wp14">
+<w:numbering xmlns:wpc="http://schemas.microsoft.com/office/word/2010/wordprocessingCanvas" xmlns:mc="http://schemas.openxmlformats.org/markup-compatibility/2006" xmlns:o="urn:schemas-microsoft-com:office:office" xmlns:r="http://schemas.openxmlformats.org/officeDocument/2006/relationships" xmlns:m="http://schemas.openxmlformats.org/officeDocument/2006/math" xmlns:v="urn:schemas-microsoft-com:vml" xmlns:wp14="http://schemas.microsoft.com/office/word/2010/wordprocessingDrawing" xmlns:wp="http://schemas.openxmlformats.org/drawingml/2006/wordprocessingDrawing" xmlns:w10="urn:schemas-microsoft-com:office:word" xmlns:w="http://schemas.openxmlformats.org/wordprocessingml/2006/main" xmlns:w14="http://schemas.microsoft.com/office/word/2010/wordml" xmlns:w15="http://schemas.microsoft.com/office/word/2012/wordml" xmlns:wpg="http://schemas.microsoft.com/office/word/2010/wordprocessingGroup" xmlns:wpi="http://schemas.microsoft.com/office/word/2010/wordprocessingInk" xmlns:wne="http://schemas.microsoft.com/office/word/2006/wordml" xmlns:wps="http://schemas.microsoft.com/office/word/2010/wordprocessingShape" mc:Ignorable="w14 w15 wp14">
   <w:abstractNum w:abstractNumId="0">
     <w:nsid w:val="06603FE6"/>
     <w:multiLevelType w:val="hybridMultilevel"/>
@@ -3759,7 +3800,7 @@
       </w:pPr>
     </w:pPrDefault>
   </w:docDefaults>
-  <w:latentStyles w:defLockedState="0" w:defUIPriority="99" w:defSemiHidden="0" w:defUnhideWhenUsed="0" w:defQFormat="0" w:count="382">
+  <w:latentStyles w:defLockedState="0" w:defUIPriority="99" w:defSemiHidden="0" w:defUnhideWhenUsed="0" w:defQFormat="0" w:count="371">
     <w:lsdException w:name="Normal" w:uiPriority="0" w:qFormat="1"/>
     <w:lsdException w:name="heading 1" w:uiPriority="9" w:qFormat="1"/>
     <w:lsdException w:name="heading 2" w:semiHidden="1" w:uiPriority="9" w:unhideWhenUsed="1" w:qFormat="1"/>
@@ -3865,6 +3906,7 @@
     <w:lsdException w:name="HTML Sample" w:semiHidden="1" w:unhideWhenUsed="1"/>
     <w:lsdException w:name="HTML Typewriter" w:semiHidden="1" w:unhideWhenUsed="1"/>
     <w:lsdException w:name="HTML Variable" w:semiHidden="1" w:unhideWhenUsed="1"/>
+    <w:lsdException w:name="Normal Table" w:semiHidden="1" w:unhideWhenUsed="1"/>
     <w:lsdException w:name="annotation subject" w:semiHidden="1" w:unhideWhenUsed="1"/>
     <w:lsdException w:name="No List" w:semiHidden="1" w:unhideWhenUsed="1"/>
     <w:lsdException w:name="Outline List 1" w:semiHidden="1" w:unhideWhenUsed="1"/>
@@ -3910,9 +3952,11 @@
     <w:lsdException w:name="Table Subtle 1" w:semiHidden="1" w:unhideWhenUsed="1"/>
     <w:lsdException w:name="Table Subtle 2" w:semiHidden="1" w:unhideWhenUsed="1"/>
     <w:lsdException w:name="Table Web 1" w:semiHidden="1" w:unhideWhenUsed="1"/>
+    <w:lsdException w:name="Table Web 2" w:semiHidden="1" w:unhideWhenUsed="1"/>
     <w:lsdException w:name="Table Web 3" w:semiHidden="1" w:unhideWhenUsed="1"/>
     <w:lsdException w:name="Balloon Text" w:semiHidden="1" w:unhideWhenUsed="1"/>
     <w:lsdException w:name="Table Grid" w:uiPriority="39"/>
+    <w:lsdException w:name="Table Theme" w:semiHidden="1" w:unhideWhenUsed="1"/>
     <w:lsdException w:name="Placeholder Text" w:semiHidden="1"/>
     <w:lsdException w:name="No Spacing" w:uiPriority="1" w:qFormat="1"/>
     <w:lsdException w:name="Light Shading" w:uiPriority="60"/>
@@ -4128,8 +4172,6 @@
     <w:lsdException w:name="List Table 5 Dark Accent 6" w:uiPriority="50"/>
     <w:lsdException w:name="List Table 6 Colorful Accent 6" w:uiPriority="51"/>
     <w:lsdException w:name="List Table 7 Colorful Accent 6" w:uiPriority="52"/>
-    <w:lsdException w:name="Mention" w:semiHidden="1" w:unhideWhenUsed="1"/>
-    <w:lsdException w:name="Smart Hyperlink" w:semiHidden="1" w:unhideWhenUsed="1"/>
   </w:latentStyles>
   <w:style w:type="paragraph" w:default="1" w:styleId="a">
     <w:name w:val="Normal"/>
